--- a/ME401 Report.docx
+++ b/ME401 Report.docx
@@ -1917,6 +1917,7 @@
           <w:id w:val="-451873103"/>
           <w:citation/>
         </w:sdtPr>
+        <w:sdtEndPr/>
         <w:sdtContent>
           <w:r>
             <w:fldChar w:fldCharType="begin"/>
@@ -1949,6 +1950,7 @@
           <w:id w:val="-2026711515"/>
           <w:citation/>
         </w:sdtPr>
+        <w:sdtEndPr/>
         <w:sdtContent>
           <w:r>
             <w:fldChar w:fldCharType="begin"/>
@@ -2108,19 +2110,14 @@
       </w:r>
       <w:proofErr w:type="gramEnd"/>
       <w:r>
-        <w:t xml:space="preserve"> Average</w:t>
-      </w:r>
-      <w:r>
-        <w:t xml:space="preserve"> age of farmers</w:t>
-      </w:r>
-      <w:r>
-        <w:t xml:space="preserve"> </w:t>
+        <w:t xml:space="preserve"> Average age of farmers </w:t>
       </w:r>
       <w:sdt>
         <w:sdtPr>
           <w:id w:val="1954828600"/>
           <w:citation/>
         </w:sdtPr>
+        <w:sdtEndPr/>
         <w:sdtContent>
           <w:r>
             <w:fldChar w:fldCharType="begin"/>
@@ -2232,6 +2229,7 @@
           <w:id w:val="1740519491"/>
           <w:citation/>
         </w:sdtPr>
+        <w:sdtEndPr/>
         <w:sdtContent>
           <w:r>
             <w:fldChar w:fldCharType="begin"/>
@@ -2296,6 +2294,7 @@
           <w:id w:val="183026515"/>
           <w:citation/>
         </w:sdtPr>
+        <w:sdtEndPr/>
         <w:sdtContent>
           <w:r>
             <w:fldChar w:fldCharType="begin"/>
@@ -2325,6 +2324,7 @@
           <w:id w:val="2000072238"/>
           <w:citation/>
         </w:sdtPr>
+        <w:sdtEndPr/>
         <w:sdtContent>
           <w:r>
             <w:fldChar w:fldCharType="begin"/>
@@ -2413,6 +2413,7 @@
           <w:id w:val="399563232"/>
           <w:citation/>
         </w:sdtPr>
+        <w:sdtEndPr/>
         <w:sdtContent>
           <w:r>
             <w:fldChar w:fldCharType="begin"/>
@@ -2487,6 +2488,7 @@
           <w:id w:val="1526905337"/>
           <w:citation/>
         </w:sdtPr>
+        <w:sdtEndPr/>
         <w:sdtContent>
           <w:r>
             <w:fldChar w:fldCharType="begin"/>
@@ -2548,16 +2550,7 @@
         <w:t>In this project, movements are made with Step Motors which are designed to be used in open-loop systems due to their non-linear magnetic property. However using feedback signals, desired system can be obtained to achieve position and speed precision. To obtain feedback signal; rotary encoders are used which gives position parameter of gantry and tool mount of system.</w:t>
       </w:r>
       <w:r>
-        <w:t xml:space="preserve"> For system control different method can be used like </w:t>
-      </w:r>
-      <w:r>
-        <w:t>feedback linearization</w:t>
-      </w:r>
-      <w:r>
-        <w:t>, sliding mode control, robust control</w:t>
-      </w:r>
-      <w:r>
-        <w:t xml:space="preserve">, and </w:t>
+        <w:t xml:space="preserve"> For system control different method can be used like feedback linearization, sliding mode control, robust control, and </w:t>
       </w:r>
       <w:proofErr w:type="spellStart"/>
       <w:r>
@@ -2565,16 +2558,14 @@
       </w:r>
       <w:proofErr w:type="spellEnd"/>
       <w:r>
-        <w:t xml:space="preserve"> control</w:t>
-      </w:r>
-      <w:r>
-        <w:t xml:space="preserve">. </w:t>
+        <w:t xml:space="preserve"> control. </w:t>
       </w:r>
       <w:sdt>
         <w:sdtPr>
           <w:id w:val="1591730941"/>
           <w:citation/>
         </w:sdtPr>
+        <w:sdtEndPr/>
         <w:sdtContent>
           <w:r>
             <w:fldChar w:fldCharType="begin"/>
@@ -2651,18 +2642,14 @@
       </w:r>
       <w:proofErr w:type="spellEnd"/>
       <w:r>
-        <w:t xml:space="preserve"> color segment to differentiate weeds and ground. After eliminating earth from visual, it uses edge detection to match similar shapes that is intr</w:t>
-      </w:r>
-      <w:bookmarkStart w:id="5" w:name="_GoBack"/>
-      <w:bookmarkEnd w:id="5"/>
-      <w:r>
-        <w:t xml:space="preserve">oduced to program. </w:t>
+        <w:t xml:space="preserve"> color segment to differentiate weeds and ground. After eliminating earth from visual, it uses edge detection to match similar shapes that is introduced to program. </w:t>
       </w:r>
       <w:sdt>
         <w:sdtPr>
           <w:id w:val="-1526794144"/>
           <w:citation/>
         </w:sdtPr>
+        <w:sdtEndPr/>
         <w:sdtContent>
           <w:r>
             <w:fldChar w:fldCharType="begin"/>
@@ -2691,86 +2678,92 @@
       <w:pPr>
         <w:pStyle w:val="Heading1"/>
       </w:pPr>
-      <w:bookmarkStart w:id="6" w:name="_Toc466530913"/>
+      <w:bookmarkStart w:id="5" w:name="_Toc466530913"/>
       <w:r>
         <w:t>Definition of the Project</w:t>
       </w:r>
+      <w:bookmarkEnd w:id="5"/>
+    </w:p>
+    <w:p>
+      <w:r>
+        <w:t xml:space="preserve">Project of this report is designing and prototyping a replica of </w:t>
+      </w:r>
+      <w:proofErr w:type="spellStart"/>
+      <w:r>
+        <w:t>Farmbot</w:t>
+      </w:r>
+      <w:proofErr w:type="spellEnd"/>
+      <w:r>
+        <w:t xml:space="preserve"> project. </w:t>
+      </w:r>
+      <w:proofErr w:type="spellStart"/>
+      <w:r>
+        <w:t>Farmbot</w:t>
+      </w:r>
+      <w:proofErr w:type="spellEnd"/>
+      <w:r>
+        <w:t xml:space="preserve"> is complete autonomous setup for performing farming tasks like seeding, irrigating, removing weeds and measuring moisture of soil. Also system has camera for achieving some of these tasks, monitoring plant evolution and recording whole growing process. All of these tasks are made with a tool mount which is compatible with different tools. This tool mount can transform in three axes with gantry robotic system. </w:t>
+      </w:r>
+    </w:p>
+    <w:p>
+      <w:r>
+        <w:t>While project is building a replica system of an open-source machine, whole design and analyze process are in scope. This is due to reducing cost, increasing efficiency and aim of modification implementations on d</w:t>
+      </w:r>
+      <w:r>
+        <w:t xml:space="preserve">esign according to objectives. </w:t>
+      </w:r>
+    </w:p>
+    <w:p/>
+    <w:p/>
+    <w:p/>
+    <w:p/>
+    <w:p>
+      <w:pPr>
+        <w:pStyle w:val="Heading2"/>
+      </w:pPr>
+      <w:r>
+        <w:lastRenderedPageBreak/>
+        <w:t xml:space="preserve">3.1 </w:t>
+      </w:r>
+      <w:bookmarkStart w:id="6" w:name="_Toc466530914"/>
+      <w:r>
+        <w:t>Objectives</w:t>
+      </w:r>
       <w:bookmarkEnd w:id="6"/>
     </w:p>
     <w:p>
       <w:r>
-        <w:t>In this section, define your project as clearly and briefly as possible. Use the following subsections</w:t>
-      </w:r>
-      <w:r>
-        <w:t>, objectives, boundary and operating conditions and constraints for the definition of your problem</w:t>
-      </w:r>
-      <w:r>
-        <w:t xml:space="preserve">. </w:t>
-      </w:r>
-      <w:r>
-        <w:t>Depending on the project, the nature of the objectives, conditions and constraints might vary. They can be even not quantitative. However, maximum effort should be spend to define those conditions quantitatively.</w:t>
-      </w:r>
-    </w:p>
-    <w:p>
-      <w:r>
-        <w:t>Utilize tables and figures as much as possible.</w:t>
-      </w:r>
-    </w:p>
+        <w:t>The objective of the project is designing and building a prototype of a robotic farm system.</w:t>
+      </w:r>
+      <w:r>
+        <w:t xml:space="preserve"> Additionally analyzing results of prototype which means examining growth plants is also in scope of this project.</w:t>
+      </w:r>
+      <w:r>
+        <w:t xml:space="preserve"> Prototype will have capability of growing plants all by itself without human interaction. It will have both indoor and outdoor growing capability. Also prototype will be adjustable </w:t>
+      </w:r>
+      <w:r>
+        <w:t xml:space="preserve">in terms of size </w:t>
+      </w:r>
+      <w:r>
+        <w:t>with applying small changes.</w:t>
+      </w:r>
+    </w:p>
+    <w:p/>
     <w:p>
       <w:pPr>
         <w:pStyle w:val="Heading2"/>
       </w:pPr>
-      <w:bookmarkStart w:id="7" w:name="_Toc466530914"/>
-      <w:r>
-        <w:t xml:space="preserve">3.1 </w:t>
-      </w:r>
-      <w:r>
-        <w:t>Objectives</w:t>
+      <w:bookmarkStart w:id="7" w:name="_Toc466530915"/>
+      <w:r>
+        <w:t xml:space="preserve">3.2 </w:t>
+      </w:r>
+      <w:r>
+        <w:t>Boundary Conditions and Operating Conditions</w:t>
       </w:r>
       <w:bookmarkEnd w:id="7"/>
     </w:p>
     <w:p>
       <w:r>
-        <w:t>An example objective is as follows:</w:t>
-      </w:r>
-    </w:p>
-    <w:p>
-      <w:r>
-        <w:t>The objective of the project</w:t>
-      </w:r>
-      <w:r>
-        <w:t xml:space="preserve"> is to design a wind turbine </w:t>
-      </w:r>
-      <w:r>
-        <w:t xml:space="preserve">blade </w:t>
-      </w:r>
-      <w:r>
-        <w:t xml:space="preserve">with maximum aerodynamic efficiency while matching to the torque </w:t>
-      </w:r>
-      <w:r>
-        <w:t xml:space="preserve">and </w:t>
-      </w:r>
-      <w:r>
-        <w:t>rotational speed characteristic of the generator [2].</w:t>
-      </w:r>
-    </w:p>
-    <w:p/>
-    <w:p>
-      <w:pPr>
-        <w:pStyle w:val="Heading2"/>
-      </w:pPr>
-      <w:bookmarkStart w:id="8" w:name="_Toc466530915"/>
-      <w:r>
-        <w:t xml:space="preserve">3.2 </w:t>
-      </w:r>
-      <w:r>
-        <w:t>Boundary Conditions and Operating Conditions</w:t>
-      </w:r>
-      <w:bookmarkEnd w:id="8"/>
-    </w:p>
-    <w:p>
-      <w:r>
-        <w:lastRenderedPageBreak/>
         <w:t>The boundary conditions and operating conditions of the above mentioned design objective are provided in Table 1.</w:t>
       </w:r>
     </w:p>
@@ -2828,7 +2821,7 @@
           </w:tcPr>
           <w:p>
             <w:r>
-              <w:t>Wind speed</w:t>
+              <w:t>Humidity</w:t>
             </w:r>
           </w:p>
         </w:tc>
@@ -2841,7 +2834,7 @@
               <w:jc w:val="center"/>
             </w:pPr>
             <w:r>
-              <w:t>5-15 m/s</w:t>
+              <w:t>Will be decided according to plants</w:t>
             </w:r>
           </w:p>
         </w:tc>
@@ -2856,7 +2849,7 @@
           </w:tcPr>
           <w:p>
             <w:r>
-              <w:t>Temperature range</w:t>
+              <w:t>Light</w:t>
             </w:r>
           </w:p>
         </w:tc>
@@ -2869,21 +2862,35 @@
               <w:jc w:val="center"/>
             </w:pPr>
             <w:r>
-              <w:t xml:space="preserve">-20-50 </w:t>
-            </w:r>
-            <m:oMath>
-              <m:r>
-                <w:rPr>
-                  <w:rFonts w:ascii="Cambria Math" w:hAnsi="Cambria Math"/>
-                </w:rPr>
-                <m:t>°</m:t>
-              </m:r>
-            </m:oMath>
-            <w:r>
-              <w:rPr>
-                <w:rFonts w:eastAsiaTheme="minorEastAsia"/>
-              </w:rPr>
-              <w:t>C</w:t>
+              <w:t>Will be decided according to Led system and plants</w:t>
+            </w:r>
+          </w:p>
+        </w:tc>
+      </w:tr>
+      <w:tr>
+        <w:trPr>
+          <w:jc w:val="center"/>
+        </w:trPr>
+        <w:tc>
+          <w:tcPr>
+            <w:tcW w:w="3256" w:type="dxa"/>
+          </w:tcPr>
+          <w:p>
+            <w:r>
+              <w:t>Temperature range</w:t>
+            </w:r>
+          </w:p>
+        </w:tc>
+        <w:tc>
+          <w:tcPr>
+            <w:tcW w:w="2784" w:type="dxa"/>
+          </w:tcPr>
+          <w:p>
+            <w:pPr>
+              <w:jc w:val="center"/>
+            </w:pPr>
+            <w:r>
+              <w:t>Will be decided according to plants</w:t>
             </w:r>
           </w:p>
         </w:tc>
@@ -2931,7 +2938,7 @@
           </w:tcPr>
           <w:p>
             <w:r>
-              <w:t>Maximum rotational speed</w:t>
+              <w:t>Volume range</w:t>
             </w:r>
           </w:p>
         </w:tc>
@@ -2959,7 +2966,7 @@
           </w:tcPr>
           <w:p>
             <w:r>
-              <w:t>Maximum turbine diameter</w:t>
+              <w:t>Speed of Gantry robotic arm</w:t>
             </w:r>
           </w:p>
         </w:tc>
@@ -2993,138 +3000,85 @@
       <w:pPr>
         <w:pStyle w:val="Heading2"/>
       </w:pPr>
-      <w:bookmarkStart w:id="9" w:name="_Toc466530916"/>
+      <w:bookmarkStart w:id="8" w:name="_Toc466530916"/>
       <w:r>
         <w:t xml:space="preserve">3.3 </w:t>
       </w:r>
       <w:r>
         <w:t>Constraints</w:t>
       </w:r>
+      <w:bookmarkEnd w:id="8"/>
+    </w:p>
+    <w:p>
+      <w:r>
+        <w:t>This project has some challenges and constraints in terms of technical aspects, economical aspects and physical applicability.</w:t>
+      </w:r>
+    </w:p>
+    <w:p>
+      <w:r>
+        <w:t xml:space="preserve">While robotic technologies include wide range of different disciplines, some technical area won’t be </w:t>
+      </w:r>
+      <w:r>
+        <w:t xml:space="preserve">involved in advance. For building a working prototype; applications require knowledge of those disciplines will be obtained from </w:t>
+      </w:r>
+      <w:proofErr w:type="spellStart"/>
+      <w:r>
+        <w:t>FarmBot’s</w:t>
+      </w:r>
+      <w:proofErr w:type="spellEnd"/>
+      <w:r>
+        <w:t xml:space="preserve"> open source project. Mostly those technical areas will be related to software platform of prototype like image processing, web and application interfaces and computational system design. </w:t>
+      </w:r>
+    </w:p>
+    <w:p>
+      <w:r>
+        <w:t>This project is granted with 400$. However firm who build this project commercially sells it by around 3000$. According to components list and research raw cost reduced to 560$ which also exceeds granted price. However this cost can be reduced with obtaining hardware components like step motors, single-board computer and microcontroller; from individual resources of project owners.</w:t>
+      </w:r>
+    </w:p>
+    <w:p>
+      <w:r>
+        <w:t xml:space="preserve">Even so this project based on robotics, it is also depends on botanical factors. These factors creates some constrains to system. </w:t>
+      </w:r>
+      <w:r>
+        <w:t xml:space="preserve">While this system can’t simulate all kind of </w:t>
+      </w:r>
+      <w:proofErr w:type="spellStart"/>
+      <w:r>
+        <w:t>enviorenments</w:t>
+      </w:r>
+      <w:proofErr w:type="spellEnd"/>
+      <w:r>
+        <w:t xml:space="preserve">; its capability of growing plants depends on environmental factors. </w:t>
+      </w:r>
+      <w:r>
+        <w:lastRenderedPageBreak/>
+        <w:t xml:space="preserve">Event humidity, temperature, light can be arranged according to needs of plants up to a point; it can’t provide these factors in all levels. Factors that </w:t>
+      </w:r>
+      <w:proofErr w:type="spellStart"/>
+      <w:r>
+        <w:t>exlcluded</w:t>
+      </w:r>
+      <w:proofErr w:type="spellEnd"/>
+      <w:r>
+        <w:t xml:space="preserve"> from scope of project also brings some limitations; like sickness of plants, insects etc…</w:t>
+      </w:r>
+    </w:p>
+    <w:p>
+      <w:r>
+        <w:t xml:space="preserve">There are no social and ethical constraints and concerns about this project. </w:t>
+      </w:r>
+    </w:p>
+    <w:p>
+      <w:pPr>
+        <w:pStyle w:val="Heading1"/>
+      </w:pPr>
+      <w:bookmarkStart w:id="9" w:name="_Toc466530917"/>
+      <w:bookmarkStart w:id="10" w:name="_GoBack"/>
+      <w:bookmarkEnd w:id="10"/>
+      <w:r>
+        <w:t>Methodology</w:t>
+      </w:r>
       <w:bookmarkEnd w:id="9"/>
-    </w:p>
-    <w:p>
-      <w:r>
-        <w:t xml:space="preserve">Discuss </w:t>
-      </w:r>
-      <w:r>
-        <w:t>the following constraints and give qualitative and quantitative constraints whenever necessary</w:t>
-      </w:r>
-    </w:p>
-    <w:p>
-      <w:pPr>
-        <w:pStyle w:val="ListParagraph"/>
-        <w:numPr>
-          <w:ilvl w:val="0"/>
-          <w:numId w:val="17"/>
-        </w:numPr>
-      </w:pPr>
-      <w:r>
-        <w:t>P</w:t>
-      </w:r>
-      <w:r>
-        <w:t xml:space="preserve">hysical, </w:t>
-      </w:r>
-    </w:p>
-    <w:p>
-      <w:pPr>
-        <w:pStyle w:val="ListParagraph"/>
-        <w:numPr>
-          <w:ilvl w:val="0"/>
-          <w:numId w:val="17"/>
-        </w:numPr>
-      </w:pPr>
-      <w:r>
-        <w:t>T</w:t>
-      </w:r>
-      <w:r>
-        <w:t xml:space="preserve">echnical, </w:t>
-      </w:r>
-    </w:p>
-    <w:p>
-      <w:pPr>
-        <w:pStyle w:val="ListParagraph"/>
-        <w:numPr>
-          <w:ilvl w:val="0"/>
-          <w:numId w:val="17"/>
-        </w:numPr>
-      </w:pPr>
-      <w:r>
-        <w:t>S</w:t>
-      </w:r>
-      <w:r>
-        <w:t>ocial</w:t>
-      </w:r>
-      <w:r>
-        <w:t>, environmental</w:t>
-      </w:r>
-      <w:r>
-        <w:t>, ethical</w:t>
-      </w:r>
-      <w:r>
-        <w:t xml:space="preserve"> </w:t>
-      </w:r>
-      <w:r>
-        <w:t xml:space="preserve">and </w:t>
-      </w:r>
-      <w:r>
-        <w:t>economic</w:t>
-      </w:r>
-      <w:r>
-        <w:t xml:space="preserve"> const</w:t>
-      </w:r>
-      <w:r>
-        <w:t>rain</w:t>
-      </w:r>
-      <w:r>
-        <w:t>ts.</w:t>
-      </w:r>
-    </w:p>
-    <w:p>
-      <w:r>
-        <w:t>Even if s</w:t>
-      </w:r>
-      <w:r>
-        <w:t>ocial</w:t>
-      </w:r>
-      <w:r>
-        <w:t xml:space="preserve">, environmental </w:t>
-      </w:r>
-      <w:r>
-        <w:t>and economic constrain</w:t>
-      </w:r>
-      <w:r>
-        <w:t xml:space="preserve">ts are not relevant, </w:t>
-      </w:r>
-      <w:r>
-        <w:t>state that y</w:t>
-      </w:r>
-      <w:r>
-        <w:t xml:space="preserve">ou </w:t>
-      </w:r>
-      <w:proofErr w:type="spellStart"/>
-      <w:r>
-        <w:t>can not</w:t>
-      </w:r>
-      <w:proofErr w:type="spellEnd"/>
-      <w:r>
-        <w:t xml:space="preserve"> figure any constraint</w:t>
-      </w:r>
-      <w:r>
-        <w:t xml:space="preserve"> relevant to those subjects</w:t>
-      </w:r>
-      <w:r>
-        <w:t>.</w:t>
-      </w:r>
-    </w:p>
-    <w:p>
-      <w:pPr>
-        <w:pStyle w:val="Heading1"/>
-      </w:pPr>
-      <w:bookmarkStart w:id="10" w:name="_Toc466530917"/>
-      <w:r>
-        <w:t>Methodology</w:t>
-      </w:r>
-      <w:bookmarkEnd w:id="10"/>
     </w:p>
     <w:p>
       <w:r>
@@ -3175,7 +3129,7 @@
           <w:noProof/>
         </w:rPr>
         <w:drawing>
-          <wp:inline distT="0" distB="0" distL="0" distR="0" wp14:anchorId="7501FD27" wp14:editId="6859B8FA">
+          <wp:inline distT="0" distB="0" distL="0" distR="0" wp14:anchorId="1CC3CEAA" wp14:editId="1EDBFF7D">
             <wp:extent cx="3078950" cy="2122805"/>
             <wp:effectExtent l="0" t="0" r="7620" b="0"/>
             <wp:docPr id="3" name="Grafik 3"/>
@@ -3239,73 +3193,73 @@
       </w:pPr>
       <w:bookmarkStart w:id="11" w:name="_Toc466530918"/>
       <w:r>
+        <w:t xml:space="preserve">4.1 </w:t>
+      </w:r>
+      <w:r>
+        <w:t>Analysis method</w:t>
+      </w:r>
+      <w:bookmarkEnd w:id="11"/>
+    </w:p>
+    <w:p>
+      <w:r>
+        <w:t xml:space="preserve">In this section describe the methods you have used in your project. They can be analytical, experimental and/ or numerical. Describe clearly, what kind of information you are getting from each method and how they are connected. </w:t>
+      </w:r>
+    </w:p>
+    <w:p>
+      <w:pPr>
+        <w:pStyle w:val="Heading2"/>
+      </w:pPr>
+      <w:bookmarkStart w:id="12" w:name="_Toc466530919"/>
+      <w:r>
+        <w:t xml:space="preserve">4.2 </w:t>
+      </w:r>
+      <w:r>
+        <w:t>Design method</w:t>
+      </w:r>
+      <w:bookmarkEnd w:id="12"/>
+    </w:p>
+    <w:p>
+      <w:r>
+        <w:t>Explain the kind of analytical, experimental or numerical considerations you use for your project.</w:t>
+      </w:r>
+      <w:r>
+        <w:t xml:space="preserve"> Explain the decision procedure in your project.</w:t>
+      </w:r>
+      <w:r>
+        <w:t xml:space="preserve"> If you use an optimization algorithm mention it here.</w:t>
+      </w:r>
+    </w:p>
+    <w:p>
+      <w:pPr>
+        <w:pStyle w:val="Heading1"/>
+      </w:pPr>
+      <w:bookmarkStart w:id="13" w:name="_Toc466530920"/>
+      <w:r>
+        <w:t>Work packages and Time Plan</w:t>
+      </w:r>
+      <w:bookmarkEnd w:id="13"/>
+    </w:p>
+    <w:p>
+      <w:r>
+        <w:t>Provide work packages and time plan</w:t>
+      </w:r>
+      <w:r>
+        <w:t xml:space="preserve"> (Gant chart)</w:t>
+      </w:r>
+      <w:r>
+        <w:t xml:space="preserve">, which were constructed at the beginning of your project. Explain the content of each WP and discuss the present state of the project. </w:t>
+      </w:r>
+      <w:r>
+        <w:t>Show the role of each team member in each WP.</w:t>
+      </w:r>
+    </w:p>
+    <w:p>
+      <w:pPr>
+        <w:pStyle w:val="Heading1"/>
+      </w:pPr>
+      <w:bookmarkStart w:id="14" w:name="_Toc466530921"/>
+      <w:r>
         <w:lastRenderedPageBreak/>
-        <w:t xml:space="preserve">4.1 </w:t>
-      </w:r>
-      <w:r>
-        <w:t>Analysis method</w:t>
-      </w:r>
-      <w:bookmarkEnd w:id="11"/>
-    </w:p>
-    <w:p>
-      <w:r>
-        <w:t xml:space="preserve">In this section describe the methods you have used in your project. They can be analytical, experimental and/ or numerical. Describe clearly, what kind of information you are getting from each method and how they are connected. </w:t>
-      </w:r>
-    </w:p>
-    <w:p>
-      <w:pPr>
-        <w:pStyle w:val="Heading2"/>
-      </w:pPr>
-      <w:bookmarkStart w:id="12" w:name="_Toc466530919"/>
-      <w:r>
-        <w:t xml:space="preserve">4.2 </w:t>
-      </w:r>
-      <w:r>
-        <w:t>Design method</w:t>
-      </w:r>
-      <w:bookmarkEnd w:id="12"/>
-    </w:p>
-    <w:p>
-      <w:r>
-        <w:t>Explain the kind of analytical, experimental or numerical considerations you use for your project.</w:t>
-      </w:r>
-      <w:r>
-        <w:t xml:space="preserve"> Explain the decision procedure in your project.</w:t>
-      </w:r>
-      <w:r>
-        <w:t xml:space="preserve"> If you use an optimization algorithm mention it here.</w:t>
-      </w:r>
-    </w:p>
-    <w:p>
-      <w:pPr>
-        <w:pStyle w:val="Heading1"/>
-      </w:pPr>
-      <w:bookmarkStart w:id="13" w:name="_Toc466530920"/>
-      <w:r>
-        <w:t>Work packages and Time Plan</w:t>
-      </w:r>
-      <w:bookmarkEnd w:id="13"/>
-    </w:p>
-    <w:p>
-      <w:r>
-        <w:t>Provide work packages and time plan</w:t>
-      </w:r>
-      <w:r>
-        <w:t xml:space="preserve"> (Gant chart)</w:t>
-      </w:r>
-      <w:r>
-        <w:t xml:space="preserve">, which were constructed at the beginning of your project. Explain the content of each WP and discuss the present state of the project. </w:t>
-      </w:r>
-      <w:r>
-        <w:t>Show the role of each team member in each WP.</w:t>
-      </w:r>
-    </w:p>
-    <w:p>
-      <w:pPr>
-        <w:pStyle w:val="Heading1"/>
-      </w:pPr>
-      <w:bookmarkStart w:id="14" w:name="_Toc466530921"/>
-      <w:r>
         <w:t xml:space="preserve">Conceptual Design </w:t>
       </w:r>
       <w:r>
@@ -3491,7 +3445,6 @@
         <w:rPr>
           <w:noProof/>
         </w:rPr>
-        <w:lastRenderedPageBreak/>
         <w:drawing>
           <wp:inline distT="0" distB="0" distL="0" distR="0" wp14:anchorId="51308DA3" wp14:editId="4EB67D22">
             <wp:extent cx="3406762" cy="2520000"/>
@@ -3559,6 +3512,7 @@
       </w:pPr>
       <w:bookmarkStart w:id="15" w:name="_Toc466530922"/>
       <w:r>
+        <w:lastRenderedPageBreak/>
         <w:t>Cost A</w:t>
       </w:r>
       <w:r>
@@ -3750,7 +3704,6 @@
         <w:rPr>
           <w:b/>
         </w:rPr>
-        <w:lastRenderedPageBreak/>
         <w:t>Format 1</w:t>
       </w:r>
       <w:r>
@@ -4047,7 +4000,7 @@
       <w:rPr>
         <w:noProof/>
       </w:rPr>
-      <w:t>6</w:t>
+      <w:t>10</w:t>
     </w:r>
     <w:r>
       <w:fldChar w:fldCharType="end"/>
@@ -4191,13 +4144,6 @@
         <w:lang w:val="tr-TR"/>
       </w:rPr>
       <w:tab/>
-    </w:r>
-    <w:r>
-      <w:rPr>
-        <w:sz w:val="20"/>
-        <w:szCs w:val="20"/>
-        <w:lang w:val="tr-TR"/>
-      </w:rPr>
       <w:t>Mechanical Engineering Department</w:t>
     </w:r>
   </w:p>
@@ -6454,6 +6400,7 @@
   <w:style w:type="character" w:default="1" w:styleId="DefaultParagraphFont">
     <w:name w:val="Default Paragraph Font"/>
     <w:uiPriority w:val="1"/>
+    <w:semiHidden/>
     <w:unhideWhenUsed/>
   </w:style>
   <w:style w:type="table" w:default="1" w:styleId="TableNormal">
@@ -7079,6 +7026,7 @@
   <w:style w:type="character" w:default="1" w:styleId="DefaultParagraphFont">
     <w:name w:val="Default Paragraph Font"/>
     <w:uiPriority w:val="1"/>
+    <w:semiHidden/>
     <w:unhideWhenUsed/>
   </w:style>
   <w:style w:type="table" w:default="1" w:styleId="TableNormal">
@@ -7492,35 +7440,6 @@
         <w:p>
           <w:pPr>
             <w:pStyle w:val="8BB812768FCB43C08EF437565BBD6305"/>
-          </w:pPr>
-          <w:r>
-            <w:rPr>
-              <w:rStyle w:val="PlaceholderText"/>
-            </w:rPr>
-            <w:t>[Titel]</w:t>
-          </w:r>
-        </w:p>
-      </w:docPartBody>
-    </w:docPart>
-    <w:docPart>
-      <w:docPartPr>
-        <w:name w:val="D1E7BE872BE74ACB8949E46499E7D8AC"/>
-        <w:category>
-          <w:name w:val="Allgemein"/>
-          <w:gallery w:val="placeholder"/>
-        </w:category>
-        <w:types>
-          <w:type w:val="bbPlcHdr"/>
-        </w:types>
-        <w:behaviors>
-          <w:behavior w:val="content"/>
-        </w:behaviors>
-        <w:guid w:val="{3BF87C26-7EAB-4AD0-B1D3-4FC21FF2E1BF}"/>
-      </w:docPartPr>
-      <w:docPartBody>
-        <w:p>
-          <w:pPr>
-            <w:pStyle w:val="D1E7BE872BE74ACB8949E46499E7D8AC"/>
           </w:pPr>
           <w:r>
             <w:rPr>
@@ -7619,13 +7538,6 @@
     <w:pitch w:val="variable"/>
     <w:sig w:usb0="E1002EFF" w:usb1="C000605B" w:usb2="00000029" w:usb3="00000000" w:csb0="000101FF" w:csb1="00000000"/>
   </w:font>
-  <w:font w:name="Cambria Math">
-    <w:panose1 w:val="02040503050406030204"/>
-    <w:charset w:val="00"/>
-    <w:family w:val="roman"/>
-    <w:pitch w:val="variable"/>
-    <w:sig w:usb0="E00002FF" w:usb1="420024FF" w:usb2="00000000" w:usb3="00000000" w:csb0="0000019F" w:csb1="00000000"/>
-  </w:font>
   <w:font w:name="Cambria">
     <w:panose1 w:val="02040503050406030204"/>
     <w:charset w:val="00"/>
@@ -7667,6 +7579,7 @@
     <w:rsid w:val="00A74CB4"/>
     <w:rsid w:val="00C507FB"/>
     <w:rsid w:val="00D90B17"/>
+    <w:rsid w:val="00E75082"/>
     <w:rsid w:val="00F52E07"/>
   </w:rsids>
   <m:mathPr>
@@ -8411,7 +8324,7 @@
   <a:extraClrSchemeLst/>
   <a:extLst>
     <a:ext uri="{05A4C25C-085E-4340-85A3-A5531E510DB2}">
-      <thm15:themeFamily xmlns="" xmlns:thm15="http://schemas.microsoft.com/office/thememl/2012/main" name="Office Theme" id="{62F939B6-93AF-4DB8-9C6B-D6C7DFDC589F}" vid="{4A3C46E8-61CC-4603-A589-7422A47A8E4A}"/>
+      <thm15:themeFamily xmlns:thm15="http://schemas.microsoft.com/office/thememl/2012/main" xmlns="" name="Office Theme" id="{62F939B6-93AF-4DB8-9C6B-D6C7DFDC589F}" vid="{4A3C46E8-61CC-4603-A589-7422A47A8E4A}"/>
     </a:ext>
   </a:extLst>
 </a:theme>
@@ -8583,7 +8496,7 @@
 </file>
 
 <file path=customXml/itemProps1.xml><?xml version="1.0" encoding="utf-8"?>
-<ds:datastoreItem xmlns:ds="http://schemas.openxmlformats.org/officeDocument/2006/customXml" ds:itemID="{13EF19EF-6C78-4EA2-B3E7-9FF3875CEAAC}">
+<ds:datastoreItem xmlns:ds="http://schemas.openxmlformats.org/officeDocument/2006/customXml" ds:itemID="{744DABD0-C260-4155-A438-E95A77BF38B5}">
   <ds:schemaRefs>
     <ds:schemaRef ds:uri="http://schemas.openxmlformats.org/officeDocument/2006/bibliography"/>
   </ds:schemaRefs>

--- a/ME401 Report.docx
+++ b/ME401 Report.docx
@@ -2023,7 +2023,7 @@
             <v:path o:extrusionok="f" gradientshapeok="t" o:connecttype="rect"/>
             <o:lock v:ext="edit" aspectratio="t"/>
           </v:shapetype>
-          <v:shape id="_x0000_i1025" type="#_x0000_t75" style="width:210pt;height:161.25pt">
+          <v:shape id="_x0000_i1025" type="#_x0000_t75" style="width:209.75pt;height:160.9pt">
             <v:imagedata r:id="rId15" o:title="worldpop"/>
           </v:shape>
         </w:pict>
@@ -3054,13 +3054,17 @@
         <w:lastRenderedPageBreak/>
         <w:t xml:space="preserve">Event humidity, temperature, light can be arranged according to needs of plants up to a point; it can’t provide these factors in all levels. Factors that </w:t>
       </w:r>
-      <w:proofErr w:type="spellStart"/>
-      <w:r>
-        <w:t>exlcluded</w:t>
-      </w:r>
-      <w:proofErr w:type="spellEnd"/>
-      <w:r>
-        <w:t xml:space="preserve"> from scope of project also brings some limitations; like sickness of plants, insects etc…</w:t>
+      <w:r>
+        <w:t>excluded</w:t>
+      </w:r>
+      <w:r>
+        <w:t xml:space="preserve"> from scope of project also </w:t>
+      </w:r>
+      <w:r>
+        <w:t>bring</w:t>
+      </w:r>
+      <w:r>
+        <w:t xml:space="preserve"> some limitations; like sickness of plants, insects etc…</w:t>
       </w:r>
     </w:p>
     <w:p>
@@ -3073,51 +3077,4860 @@
         <w:pStyle w:val="Heading1"/>
       </w:pPr>
       <w:bookmarkStart w:id="9" w:name="_Toc466530917"/>
-      <w:bookmarkStart w:id="10" w:name="_GoBack"/>
-      <w:bookmarkEnd w:id="10"/>
       <w:r>
         <w:t>Methodology</w:t>
       </w:r>
       <w:bookmarkEnd w:id="9"/>
     </w:p>
     <w:p>
-      <w:r>
-        <w:t>This section is devoted to show the methodology which you have developed, adopted or utilized to reach to the objectives of your project</w:t>
-      </w:r>
-      <w:r>
-        <w:t xml:space="preserve">. </w:t>
-      </w:r>
-      <w:r>
-        <w:t>You have to describe briefly those methods. The results will be discussed later in Conceptual Design</w:t>
-      </w:r>
-      <w:r>
-        <w:t xml:space="preserve"> and </w:t>
+      <w:pPr>
+        <w:pStyle w:val="Heading2"/>
+      </w:pPr>
+      <w:r>
+        <w:t xml:space="preserve">4.1 </w:t>
+      </w:r>
+      <w:bookmarkStart w:id="10" w:name="_Toc466530918"/>
+      <w:r>
+        <w:t>Analysis method</w:t>
+      </w:r>
+      <w:bookmarkEnd w:id="10"/>
+    </w:p>
+    <w:p>
+      <w:r>
+        <w:t>Analyze</w:t>
+      </w:r>
+      <w:r>
+        <w:t xml:space="preserve"> </w:t>
+      </w:r>
+      <w:r>
+        <w:t xml:space="preserve">process will be made iteratively before starting to </w:t>
+      </w:r>
+      <w:r>
+        <w:t>build</w:t>
+      </w:r>
+      <w:r>
+        <w:t xml:space="preserve"> system during </w:t>
+      </w:r>
+      <w:r>
+        <w:t xml:space="preserve">design </w:t>
+      </w:r>
+      <w:r>
+        <w:t>process.</w:t>
+      </w:r>
+    </w:p>
+    <w:p>
+      <w:r>
+        <w:t xml:space="preserve">Following aspects aimed to be </w:t>
+      </w:r>
+      <w:r>
+        <w:t>analyzed</w:t>
+      </w:r>
+      <w:r>
+        <w:t>:</w:t>
+      </w:r>
+    </w:p>
+    <w:p>
+      <w:pPr>
+        <w:pStyle w:val="ListParagraph"/>
+        <w:numPr>
+          <w:ilvl w:val="0"/>
+          <w:numId w:val="19"/>
+        </w:numPr>
+      </w:pPr>
+      <w:r>
+        <w:t>Stress analysis of rails and gantry frame analytically.</w:t>
+      </w:r>
+    </w:p>
+    <w:p>
+      <w:pPr>
+        <w:pStyle w:val="ListParagraph"/>
+        <w:numPr>
+          <w:ilvl w:val="0"/>
+          <w:numId w:val="19"/>
+        </w:numPr>
+      </w:pPr>
+      <w:r>
+        <w:t>Analytic predictions of control systems.</w:t>
+      </w:r>
+    </w:p>
+    <w:p>
+      <w:pPr>
+        <w:pStyle w:val="ListParagraph"/>
+        <w:numPr>
+          <w:ilvl w:val="0"/>
+          <w:numId w:val="19"/>
+        </w:numPr>
+      </w:pPr>
+      <w:r>
+        <w:t xml:space="preserve">Design analysis with numerical methods using special </w:t>
+      </w:r>
+      <w:r>
+        <w:t>software</w:t>
       </w:r>
       <w:proofErr w:type="gramStart"/>
       <w:r>
-        <w:t xml:space="preserve">Final </w:t>
-      </w:r>
-      <w:r>
-        <w:t xml:space="preserve"> (</w:t>
+        <w:t>.</w:t>
+      </w:r>
+      <w:r>
+        <w:t>.</w:t>
       </w:r>
       <w:proofErr w:type="gramEnd"/>
-      <w:r>
-        <w:t xml:space="preserve">and/or Results) section. </w:t>
-      </w:r>
-      <w:r>
-        <w:t>Y</w:t>
-      </w:r>
-      <w:r>
-        <w:t>ou can prov</w:t>
-      </w:r>
-      <w:r>
-        <w:t>i</w:t>
-      </w:r>
-      <w:r>
-        <w:t xml:space="preserve">de an algorithm of the </w:t>
-      </w:r>
-      <w:r>
-        <w:t>method. In Fig.1, design and optimization algorithm for wind turbines is provided, as an example [2]. You can organize this section under analysis method and design, if you find it is necessary.</w:t>
+    </w:p>
+    <w:p>
+      <w:pPr>
+        <w:pStyle w:val="ListParagraph"/>
+        <w:numPr>
+          <w:ilvl w:val="0"/>
+          <w:numId w:val="19"/>
+        </w:numPr>
+      </w:pPr>
+      <w:r>
+        <w:t>Numerical analysis of control systems. (Numerical analysis aimed to be performed with Python(</w:t>
+      </w:r>
+      <w:proofErr w:type="spellStart"/>
+      <w:r>
+        <w:t>x,y</w:t>
+      </w:r>
+      <w:proofErr w:type="spellEnd"/>
+      <w:r>
+        <w:t>))</w:t>
+      </w:r>
+    </w:p>
+    <w:p>
+      <w:pPr>
+        <w:pStyle w:val="ListParagraph"/>
+        <w:numPr>
+          <w:ilvl w:val="0"/>
+          <w:numId w:val="19"/>
+        </w:numPr>
+      </w:pPr>
+      <w:r>
+        <w:t xml:space="preserve">Experimental analysis of planting with general methods before starting to planting using </w:t>
+      </w:r>
+      <w:proofErr w:type="spellStart"/>
+      <w:r>
+        <w:t>farmbot</w:t>
+      </w:r>
+      <w:proofErr w:type="spellEnd"/>
+      <w:r>
+        <w:t>.</w:t>
+      </w:r>
+    </w:p>
+    <w:p>
+      <w:pPr>
+        <w:pStyle w:val="Heading2"/>
+      </w:pPr>
+      <w:bookmarkStart w:id="11" w:name="_Toc466530919"/>
+      <w:r>
+        <w:t xml:space="preserve">4.2 </w:t>
+      </w:r>
+      <w:r>
+        <w:t>Design method</w:t>
+      </w:r>
+      <w:bookmarkEnd w:id="11"/>
+    </w:p>
+    <w:p>
+      <w:r>
+        <w:t>Project will be designed after obtaining sufficient result from numerical and computational analysis.</w:t>
+      </w:r>
+    </w:p>
+    <w:p>
+      <w:pPr>
+        <w:pStyle w:val="Heading1"/>
+      </w:pPr>
+      <w:bookmarkStart w:id="12" w:name="_Toc466530920"/>
+      <w:r>
+        <w:t>Work packages and Time Plan</w:t>
+      </w:r>
+      <w:bookmarkEnd w:id="12"/>
+    </w:p>
+    <w:p>
+      <w:r>
+        <w:t>Table 1 shows time line of project with work packages and task distribution between project owners.</w:t>
+      </w:r>
+    </w:p>
+    <w:p>
+      <w:r>
+        <w:t xml:space="preserve">Work </w:t>
+      </w:r>
+      <w:proofErr w:type="spellStart"/>
+      <w:r>
+        <w:t>packageleri</w:t>
+      </w:r>
+      <w:proofErr w:type="spellEnd"/>
+      <w:r>
+        <w:t xml:space="preserve"> </w:t>
+      </w:r>
+      <w:proofErr w:type="spellStart"/>
+      <w:r>
+        <w:t>aç</w:t>
+      </w:r>
+      <w:proofErr w:type="spellEnd"/>
+      <w:r>
+        <w:t>!!!</w:t>
+      </w:r>
+    </w:p>
+    <w:tbl>
+      <w:tblPr>
+        <w:tblW w:w="0" w:type="auto"/>
+        <w:tblBorders>
+          <w:top w:val="single" w:sz="6" w:space="0" w:color="CCCCCC"/>
+          <w:left w:val="single" w:sz="6" w:space="0" w:color="CCCCCC"/>
+          <w:bottom w:val="single" w:sz="6" w:space="0" w:color="CCCCCC"/>
+          <w:right w:val="single" w:sz="6" w:space="0" w:color="CCCCCC"/>
+        </w:tblBorders>
+        <w:tblCellMar>
+          <w:left w:w="0" w:type="dxa"/>
+          <w:right w:w="0" w:type="dxa"/>
+        </w:tblCellMar>
+        <w:tblLook w:val="04A0" w:firstRow="1" w:lastRow="0" w:firstColumn="1" w:lastColumn="0" w:noHBand="0" w:noVBand="1"/>
+      </w:tblPr>
+      <w:tblGrid>
+        <w:gridCol w:w="1935"/>
+        <w:gridCol w:w="810"/>
+        <w:gridCol w:w="720"/>
+        <w:gridCol w:w="720"/>
+        <w:gridCol w:w="720"/>
+        <w:gridCol w:w="540"/>
+        <w:gridCol w:w="630"/>
+        <w:gridCol w:w="720"/>
+        <w:gridCol w:w="630"/>
+        <w:gridCol w:w="1699"/>
+      </w:tblGrid>
+      <w:tr>
+        <w:trPr>
+          <w:trHeight w:val="315"/>
+        </w:trPr>
+        <w:tc>
+          <w:tcPr>
+            <w:tcW w:w="1935" w:type="dxa"/>
+            <w:tcBorders>
+              <w:top w:val="single" w:sz="6" w:space="0" w:color="CCCCCC"/>
+              <w:left w:val="single" w:sz="6" w:space="0" w:color="CCCCCC"/>
+              <w:bottom w:val="single" w:sz="6" w:space="0" w:color="CCCCCC"/>
+              <w:right w:val="single" w:sz="6" w:space="0" w:color="CCCCCC"/>
+            </w:tcBorders>
+            <w:tcMar>
+              <w:top w:w="30" w:type="dxa"/>
+              <w:left w:w="45" w:type="dxa"/>
+              <w:bottom w:w="30" w:type="dxa"/>
+              <w:right w:w="45" w:type="dxa"/>
+            </w:tcMar>
+            <w:vAlign w:val="bottom"/>
+            <w:hideMark/>
+          </w:tcPr>
+          <w:p>
+            <w:pPr>
+              <w:spacing w:after="0" w:line="240" w:lineRule="auto"/>
+              <w:jc w:val="left"/>
+              <w:rPr>
+                <w:rFonts w:eastAsia="Times New Roman" w:cs="Arial"/>
+                <w:sz w:val="20"/>
+                <w:szCs w:val="20"/>
+              </w:rPr>
+            </w:pPr>
+          </w:p>
+        </w:tc>
+        <w:tc>
+          <w:tcPr>
+            <w:tcW w:w="810" w:type="dxa"/>
+            <w:tcBorders>
+              <w:top w:val="single" w:sz="6" w:space="0" w:color="CCCCCC"/>
+              <w:left w:val="single" w:sz="6" w:space="0" w:color="CCCCCC"/>
+              <w:bottom w:val="single" w:sz="6" w:space="0" w:color="CCCCCC"/>
+              <w:right w:val="single" w:sz="6" w:space="0" w:color="CCCCCC"/>
+            </w:tcBorders>
+            <w:tcMar>
+              <w:top w:w="30" w:type="dxa"/>
+              <w:left w:w="45" w:type="dxa"/>
+              <w:bottom w:w="30" w:type="dxa"/>
+              <w:right w:w="45" w:type="dxa"/>
+            </w:tcMar>
+            <w:vAlign w:val="bottom"/>
+            <w:hideMark/>
+          </w:tcPr>
+          <w:p>
+            <w:pPr>
+              <w:spacing w:after="0" w:line="240" w:lineRule="auto"/>
+              <w:jc w:val="center"/>
+              <w:rPr>
+                <w:rFonts w:eastAsia="Times New Roman" w:cs="Arial"/>
+                <w:sz w:val="20"/>
+                <w:szCs w:val="20"/>
+              </w:rPr>
+            </w:pPr>
+            <w:r>
+              <w:rPr>
+                <w:rFonts w:eastAsia="Times New Roman" w:cs="Arial"/>
+                <w:sz w:val="20"/>
+                <w:szCs w:val="20"/>
+              </w:rPr>
+              <w:t>Oct</w:t>
+            </w:r>
+          </w:p>
+        </w:tc>
+        <w:tc>
+          <w:tcPr>
+            <w:tcW w:w="720" w:type="dxa"/>
+            <w:tcBorders>
+              <w:top w:val="single" w:sz="6" w:space="0" w:color="CCCCCC"/>
+              <w:left w:val="single" w:sz="6" w:space="0" w:color="CCCCCC"/>
+              <w:bottom w:val="single" w:sz="6" w:space="0" w:color="CCCCCC"/>
+              <w:right w:val="single" w:sz="6" w:space="0" w:color="CCCCCC"/>
+            </w:tcBorders>
+            <w:tcMar>
+              <w:top w:w="30" w:type="dxa"/>
+              <w:left w:w="45" w:type="dxa"/>
+              <w:bottom w:w="30" w:type="dxa"/>
+              <w:right w:w="45" w:type="dxa"/>
+            </w:tcMar>
+            <w:vAlign w:val="bottom"/>
+            <w:hideMark/>
+          </w:tcPr>
+          <w:p>
+            <w:pPr>
+              <w:spacing w:after="0" w:line="240" w:lineRule="auto"/>
+              <w:jc w:val="center"/>
+              <w:rPr>
+                <w:rFonts w:eastAsia="Times New Roman" w:cs="Arial"/>
+                <w:sz w:val="20"/>
+                <w:szCs w:val="20"/>
+              </w:rPr>
+            </w:pPr>
+            <w:r>
+              <w:rPr>
+                <w:rFonts w:eastAsia="Times New Roman" w:cs="Arial"/>
+                <w:sz w:val="20"/>
+                <w:szCs w:val="20"/>
+              </w:rPr>
+              <w:t>Nov</w:t>
+            </w:r>
+          </w:p>
+        </w:tc>
+        <w:tc>
+          <w:tcPr>
+            <w:tcW w:w="720" w:type="dxa"/>
+            <w:tcBorders>
+              <w:top w:val="single" w:sz="6" w:space="0" w:color="CCCCCC"/>
+              <w:left w:val="single" w:sz="6" w:space="0" w:color="CCCCCC"/>
+              <w:bottom w:val="single" w:sz="6" w:space="0" w:color="CCCCCC"/>
+              <w:right w:val="single" w:sz="6" w:space="0" w:color="CCCCCC"/>
+            </w:tcBorders>
+            <w:tcMar>
+              <w:top w:w="30" w:type="dxa"/>
+              <w:left w:w="45" w:type="dxa"/>
+              <w:bottom w:w="30" w:type="dxa"/>
+              <w:right w:w="45" w:type="dxa"/>
+            </w:tcMar>
+            <w:vAlign w:val="bottom"/>
+            <w:hideMark/>
+          </w:tcPr>
+          <w:p>
+            <w:pPr>
+              <w:spacing w:after="0" w:line="240" w:lineRule="auto"/>
+              <w:jc w:val="center"/>
+              <w:rPr>
+                <w:rFonts w:eastAsia="Times New Roman" w:cs="Arial"/>
+                <w:sz w:val="20"/>
+                <w:szCs w:val="20"/>
+              </w:rPr>
+            </w:pPr>
+            <w:r>
+              <w:rPr>
+                <w:rFonts w:eastAsia="Times New Roman" w:cs="Arial"/>
+                <w:sz w:val="20"/>
+                <w:szCs w:val="20"/>
+              </w:rPr>
+              <w:t>Dec</w:t>
+            </w:r>
+          </w:p>
+        </w:tc>
+        <w:tc>
+          <w:tcPr>
+            <w:tcW w:w="720" w:type="dxa"/>
+            <w:tcBorders>
+              <w:top w:val="single" w:sz="6" w:space="0" w:color="CCCCCC"/>
+              <w:left w:val="single" w:sz="6" w:space="0" w:color="CCCCCC"/>
+              <w:bottom w:val="single" w:sz="6" w:space="0" w:color="CCCCCC"/>
+              <w:right w:val="single" w:sz="6" w:space="0" w:color="CCCCCC"/>
+            </w:tcBorders>
+            <w:tcMar>
+              <w:top w:w="30" w:type="dxa"/>
+              <w:left w:w="45" w:type="dxa"/>
+              <w:bottom w:w="30" w:type="dxa"/>
+              <w:right w:w="45" w:type="dxa"/>
+            </w:tcMar>
+            <w:vAlign w:val="bottom"/>
+            <w:hideMark/>
+          </w:tcPr>
+          <w:p>
+            <w:pPr>
+              <w:spacing w:after="0" w:line="240" w:lineRule="auto"/>
+              <w:jc w:val="center"/>
+              <w:rPr>
+                <w:rFonts w:eastAsia="Times New Roman" w:cs="Arial"/>
+                <w:sz w:val="20"/>
+                <w:szCs w:val="20"/>
+              </w:rPr>
+            </w:pPr>
+            <w:r>
+              <w:rPr>
+                <w:rFonts w:eastAsia="Times New Roman" w:cs="Arial"/>
+                <w:sz w:val="20"/>
+                <w:szCs w:val="20"/>
+              </w:rPr>
+              <w:t>Jan</w:t>
+            </w:r>
+          </w:p>
+        </w:tc>
+        <w:tc>
+          <w:tcPr>
+            <w:tcW w:w="540" w:type="dxa"/>
+            <w:tcBorders>
+              <w:top w:val="single" w:sz="6" w:space="0" w:color="CCCCCC"/>
+              <w:left w:val="single" w:sz="6" w:space="0" w:color="CCCCCC"/>
+              <w:bottom w:val="single" w:sz="6" w:space="0" w:color="CCCCCC"/>
+              <w:right w:val="single" w:sz="6" w:space="0" w:color="CCCCCC"/>
+            </w:tcBorders>
+            <w:tcMar>
+              <w:top w:w="30" w:type="dxa"/>
+              <w:left w:w="45" w:type="dxa"/>
+              <w:bottom w:w="30" w:type="dxa"/>
+              <w:right w:w="45" w:type="dxa"/>
+            </w:tcMar>
+            <w:vAlign w:val="bottom"/>
+            <w:hideMark/>
+          </w:tcPr>
+          <w:p>
+            <w:pPr>
+              <w:spacing w:after="0" w:line="240" w:lineRule="auto"/>
+              <w:jc w:val="center"/>
+              <w:rPr>
+                <w:rFonts w:eastAsia="Times New Roman" w:cs="Arial"/>
+                <w:sz w:val="20"/>
+                <w:szCs w:val="20"/>
+              </w:rPr>
+            </w:pPr>
+            <w:r>
+              <w:rPr>
+                <w:rFonts w:eastAsia="Times New Roman" w:cs="Arial"/>
+                <w:sz w:val="20"/>
+                <w:szCs w:val="20"/>
+              </w:rPr>
+              <w:t>Feb</w:t>
+            </w:r>
+          </w:p>
+        </w:tc>
+        <w:tc>
+          <w:tcPr>
+            <w:tcW w:w="630" w:type="dxa"/>
+            <w:tcBorders>
+              <w:top w:val="single" w:sz="6" w:space="0" w:color="CCCCCC"/>
+              <w:left w:val="single" w:sz="6" w:space="0" w:color="CCCCCC"/>
+              <w:bottom w:val="single" w:sz="6" w:space="0" w:color="CCCCCC"/>
+              <w:right w:val="single" w:sz="6" w:space="0" w:color="CCCCCC"/>
+            </w:tcBorders>
+            <w:tcMar>
+              <w:top w:w="30" w:type="dxa"/>
+              <w:left w:w="45" w:type="dxa"/>
+              <w:bottom w:w="30" w:type="dxa"/>
+              <w:right w:w="45" w:type="dxa"/>
+            </w:tcMar>
+            <w:vAlign w:val="bottom"/>
+            <w:hideMark/>
+          </w:tcPr>
+          <w:p>
+            <w:pPr>
+              <w:spacing w:after="0" w:line="240" w:lineRule="auto"/>
+              <w:jc w:val="center"/>
+              <w:rPr>
+                <w:rFonts w:eastAsia="Times New Roman" w:cs="Arial"/>
+                <w:sz w:val="20"/>
+                <w:szCs w:val="20"/>
+              </w:rPr>
+            </w:pPr>
+            <w:r>
+              <w:rPr>
+                <w:rFonts w:eastAsia="Times New Roman" w:cs="Arial"/>
+                <w:sz w:val="20"/>
+                <w:szCs w:val="20"/>
+              </w:rPr>
+              <w:t>Mar</w:t>
+            </w:r>
+          </w:p>
+        </w:tc>
+        <w:tc>
+          <w:tcPr>
+            <w:tcW w:w="720" w:type="dxa"/>
+            <w:tcBorders>
+              <w:top w:val="single" w:sz="6" w:space="0" w:color="CCCCCC"/>
+              <w:left w:val="single" w:sz="6" w:space="0" w:color="CCCCCC"/>
+              <w:bottom w:val="single" w:sz="6" w:space="0" w:color="CCCCCC"/>
+              <w:right w:val="single" w:sz="6" w:space="0" w:color="CCCCCC"/>
+            </w:tcBorders>
+            <w:tcMar>
+              <w:top w:w="30" w:type="dxa"/>
+              <w:left w:w="45" w:type="dxa"/>
+              <w:bottom w:w="30" w:type="dxa"/>
+              <w:right w:w="45" w:type="dxa"/>
+            </w:tcMar>
+            <w:vAlign w:val="bottom"/>
+            <w:hideMark/>
+          </w:tcPr>
+          <w:p>
+            <w:pPr>
+              <w:spacing w:after="0" w:line="240" w:lineRule="auto"/>
+              <w:jc w:val="center"/>
+              <w:rPr>
+                <w:rFonts w:eastAsia="Times New Roman" w:cs="Arial"/>
+                <w:sz w:val="20"/>
+                <w:szCs w:val="20"/>
+              </w:rPr>
+            </w:pPr>
+            <w:r>
+              <w:rPr>
+                <w:rFonts w:eastAsia="Times New Roman" w:cs="Arial"/>
+                <w:sz w:val="20"/>
+                <w:szCs w:val="20"/>
+              </w:rPr>
+              <w:t>Apr</w:t>
+            </w:r>
+          </w:p>
+        </w:tc>
+        <w:tc>
+          <w:tcPr>
+            <w:tcW w:w="630" w:type="dxa"/>
+            <w:tcBorders>
+              <w:top w:val="single" w:sz="6" w:space="0" w:color="CCCCCC"/>
+              <w:left w:val="single" w:sz="6" w:space="0" w:color="CCCCCC"/>
+              <w:bottom w:val="single" w:sz="6" w:space="0" w:color="CCCCCC"/>
+              <w:right w:val="single" w:sz="6" w:space="0" w:color="CCCCCC"/>
+            </w:tcBorders>
+            <w:tcMar>
+              <w:top w:w="30" w:type="dxa"/>
+              <w:left w:w="45" w:type="dxa"/>
+              <w:bottom w:w="30" w:type="dxa"/>
+              <w:right w:w="45" w:type="dxa"/>
+            </w:tcMar>
+            <w:vAlign w:val="bottom"/>
+            <w:hideMark/>
+          </w:tcPr>
+          <w:p>
+            <w:pPr>
+              <w:spacing w:after="0" w:line="240" w:lineRule="auto"/>
+              <w:jc w:val="center"/>
+              <w:rPr>
+                <w:rFonts w:eastAsia="Times New Roman" w:cs="Arial"/>
+                <w:sz w:val="20"/>
+                <w:szCs w:val="20"/>
+              </w:rPr>
+            </w:pPr>
+            <w:r>
+              <w:rPr>
+                <w:rFonts w:eastAsia="Times New Roman" w:cs="Arial"/>
+                <w:sz w:val="20"/>
+                <w:szCs w:val="20"/>
+              </w:rPr>
+              <w:t>May</w:t>
+            </w:r>
+          </w:p>
+        </w:tc>
+        <w:tc>
+          <w:tcPr>
+            <w:tcW w:w="1699" w:type="dxa"/>
+            <w:tcBorders>
+              <w:top w:val="single" w:sz="6" w:space="0" w:color="CCCCCC"/>
+              <w:left w:val="single" w:sz="6" w:space="0" w:color="CCCCCC"/>
+              <w:bottom w:val="single" w:sz="6" w:space="0" w:color="CCCCCC"/>
+              <w:right w:val="single" w:sz="6" w:space="0" w:color="CCCCCC"/>
+            </w:tcBorders>
+          </w:tcPr>
+          <w:p>
+            <w:pPr>
+              <w:spacing w:after="0" w:line="240" w:lineRule="auto"/>
+              <w:jc w:val="center"/>
+              <w:rPr>
+                <w:rFonts w:eastAsia="Times New Roman" w:cs="Arial"/>
+                <w:sz w:val="20"/>
+                <w:szCs w:val="20"/>
+              </w:rPr>
+            </w:pPr>
+          </w:p>
+          <w:p>
+            <w:pPr>
+              <w:spacing w:after="0" w:line="240" w:lineRule="auto"/>
+              <w:jc w:val="center"/>
+              <w:rPr>
+                <w:rFonts w:eastAsia="Times New Roman" w:cs="Arial"/>
+                <w:sz w:val="20"/>
+                <w:szCs w:val="20"/>
+              </w:rPr>
+            </w:pPr>
+            <w:r>
+              <w:rPr>
+                <w:rFonts w:eastAsia="Times New Roman" w:cs="Arial"/>
+                <w:sz w:val="20"/>
+                <w:szCs w:val="20"/>
+              </w:rPr>
+              <w:t>Task Distribution</w:t>
+            </w:r>
+          </w:p>
+        </w:tc>
+      </w:tr>
+      <w:tr>
+        <w:trPr>
+          <w:trHeight w:val="315"/>
+        </w:trPr>
+        <w:tc>
+          <w:tcPr>
+            <w:tcW w:w="1935" w:type="dxa"/>
+            <w:tcBorders>
+              <w:top w:val="single" w:sz="6" w:space="0" w:color="CCCCCC"/>
+              <w:left w:val="single" w:sz="6" w:space="0" w:color="CCCCCC"/>
+              <w:bottom w:val="single" w:sz="6" w:space="0" w:color="CCCCCC"/>
+              <w:right w:val="single" w:sz="6" w:space="0" w:color="CCCCCC"/>
+            </w:tcBorders>
+            <w:tcMar>
+              <w:top w:w="30" w:type="dxa"/>
+              <w:left w:w="45" w:type="dxa"/>
+              <w:bottom w:w="30" w:type="dxa"/>
+              <w:right w:w="45" w:type="dxa"/>
+            </w:tcMar>
+            <w:vAlign w:val="bottom"/>
+            <w:hideMark/>
+          </w:tcPr>
+          <w:p>
+            <w:pPr>
+              <w:spacing w:after="0" w:line="240" w:lineRule="auto"/>
+              <w:jc w:val="left"/>
+              <w:rPr>
+                <w:rFonts w:eastAsia="Times New Roman" w:cs="Arial"/>
+                <w:sz w:val="20"/>
+                <w:szCs w:val="20"/>
+              </w:rPr>
+            </w:pPr>
+            <w:r>
+              <w:rPr>
+                <w:rFonts w:eastAsia="Times New Roman" w:cs="Arial"/>
+                <w:sz w:val="20"/>
+                <w:szCs w:val="20"/>
+              </w:rPr>
+              <w:t>Background Research</w:t>
+            </w:r>
+          </w:p>
+        </w:tc>
+        <w:tc>
+          <w:tcPr>
+            <w:tcW w:w="810" w:type="dxa"/>
+            <w:tcBorders>
+              <w:top w:val="single" w:sz="6" w:space="0" w:color="CCCCCC"/>
+              <w:left w:val="single" w:sz="6" w:space="0" w:color="CCCCCC"/>
+              <w:bottom w:val="single" w:sz="6" w:space="0" w:color="CCCCCC"/>
+              <w:right w:val="single" w:sz="6" w:space="0" w:color="CCCCCC"/>
+            </w:tcBorders>
+            <w:shd w:val="clear" w:color="auto" w:fill="FF0000"/>
+            <w:tcMar>
+              <w:top w:w="30" w:type="dxa"/>
+              <w:left w:w="45" w:type="dxa"/>
+              <w:bottom w:w="30" w:type="dxa"/>
+              <w:right w:w="45" w:type="dxa"/>
+            </w:tcMar>
+            <w:vAlign w:val="bottom"/>
+            <w:hideMark/>
+          </w:tcPr>
+          <w:p>
+            <w:pPr>
+              <w:spacing w:after="0" w:line="240" w:lineRule="auto"/>
+              <w:jc w:val="left"/>
+              <w:rPr>
+                <w:rFonts w:eastAsia="Times New Roman" w:cs="Arial"/>
+                <w:sz w:val="20"/>
+                <w:szCs w:val="20"/>
+              </w:rPr>
+            </w:pPr>
+          </w:p>
+        </w:tc>
+        <w:tc>
+          <w:tcPr>
+            <w:tcW w:w="720" w:type="dxa"/>
+            <w:tcBorders>
+              <w:top w:val="single" w:sz="6" w:space="0" w:color="CCCCCC"/>
+              <w:left w:val="single" w:sz="6" w:space="0" w:color="CCCCCC"/>
+              <w:bottom w:val="single" w:sz="6" w:space="0" w:color="CCCCCC"/>
+              <w:right w:val="single" w:sz="6" w:space="0" w:color="CCCCCC"/>
+            </w:tcBorders>
+            <w:tcMar>
+              <w:top w:w="30" w:type="dxa"/>
+              <w:left w:w="45" w:type="dxa"/>
+              <w:bottom w:w="30" w:type="dxa"/>
+              <w:right w:w="45" w:type="dxa"/>
+            </w:tcMar>
+            <w:vAlign w:val="bottom"/>
+            <w:hideMark/>
+          </w:tcPr>
+          <w:p>
+            <w:pPr>
+              <w:spacing w:after="0" w:line="240" w:lineRule="auto"/>
+              <w:jc w:val="left"/>
+              <w:rPr>
+                <w:rFonts w:eastAsia="Times New Roman" w:cs="Arial"/>
+                <w:sz w:val="20"/>
+                <w:szCs w:val="20"/>
+              </w:rPr>
+            </w:pPr>
+          </w:p>
+        </w:tc>
+        <w:tc>
+          <w:tcPr>
+            <w:tcW w:w="720" w:type="dxa"/>
+            <w:tcBorders>
+              <w:top w:val="single" w:sz="6" w:space="0" w:color="CCCCCC"/>
+              <w:left w:val="single" w:sz="6" w:space="0" w:color="CCCCCC"/>
+              <w:bottom w:val="single" w:sz="6" w:space="0" w:color="CCCCCC"/>
+              <w:right w:val="single" w:sz="6" w:space="0" w:color="CCCCCC"/>
+            </w:tcBorders>
+            <w:tcMar>
+              <w:top w:w="30" w:type="dxa"/>
+              <w:left w:w="45" w:type="dxa"/>
+              <w:bottom w:w="30" w:type="dxa"/>
+              <w:right w:w="45" w:type="dxa"/>
+            </w:tcMar>
+            <w:vAlign w:val="bottom"/>
+            <w:hideMark/>
+          </w:tcPr>
+          <w:p>
+            <w:pPr>
+              <w:spacing w:after="0" w:line="240" w:lineRule="auto"/>
+              <w:jc w:val="left"/>
+              <w:rPr>
+                <w:rFonts w:eastAsia="Times New Roman" w:cs="Arial"/>
+                <w:sz w:val="20"/>
+                <w:szCs w:val="20"/>
+              </w:rPr>
+            </w:pPr>
+          </w:p>
+        </w:tc>
+        <w:tc>
+          <w:tcPr>
+            <w:tcW w:w="720" w:type="dxa"/>
+            <w:tcBorders>
+              <w:top w:val="single" w:sz="6" w:space="0" w:color="CCCCCC"/>
+              <w:left w:val="single" w:sz="6" w:space="0" w:color="CCCCCC"/>
+              <w:bottom w:val="single" w:sz="6" w:space="0" w:color="CCCCCC"/>
+              <w:right w:val="single" w:sz="6" w:space="0" w:color="CCCCCC"/>
+            </w:tcBorders>
+            <w:tcMar>
+              <w:top w:w="30" w:type="dxa"/>
+              <w:left w:w="45" w:type="dxa"/>
+              <w:bottom w:w="30" w:type="dxa"/>
+              <w:right w:w="45" w:type="dxa"/>
+            </w:tcMar>
+            <w:vAlign w:val="bottom"/>
+            <w:hideMark/>
+          </w:tcPr>
+          <w:p>
+            <w:pPr>
+              <w:spacing w:after="0" w:line="240" w:lineRule="auto"/>
+              <w:jc w:val="left"/>
+              <w:rPr>
+                <w:rFonts w:eastAsia="Times New Roman" w:cs="Arial"/>
+                <w:sz w:val="20"/>
+                <w:szCs w:val="20"/>
+              </w:rPr>
+            </w:pPr>
+          </w:p>
+        </w:tc>
+        <w:tc>
+          <w:tcPr>
+            <w:tcW w:w="540" w:type="dxa"/>
+            <w:tcBorders>
+              <w:top w:val="single" w:sz="6" w:space="0" w:color="CCCCCC"/>
+              <w:left w:val="single" w:sz="6" w:space="0" w:color="CCCCCC"/>
+              <w:bottom w:val="single" w:sz="6" w:space="0" w:color="CCCCCC"/>
+              <w:right w:val="single" w:sz="6" w:space="0" w:color="CCCCCC"/>
+            </w:tcBorders>
+            <w:tcMar>
+              <w:top w:w="30" w:type="dxa"/>
+              <w:left w:w="45" w:type="dxa"/>
+              <w:bottom w:w="30" w:type="dxa"/>
+              <w:right w:w="45" w:type="dxa"/>
+            </w:tcMar>
+            <w:vAlign w:val="bottom"/>
+            <w:hideMark/>
+          </w:tcPr>
+          <w:p>
+            <w:pPr>
+              <w:spacing w:after="0" w:line="240" w:lineRule="auto"/>
+              <w:jc w:val="left"/>
+              <w:rPr>
+                <w:rFonts w:eastAsia="Times New Roman" w:cs="Arial"/>
+                <w:sz w:val="20"/>
+                <w:szCs w:val="20"/>
+              </w:rPr>
+            </w:pPr>
+          </w:p>
+        </w:tc>
+        <w:tc>
+          <w:tcPr>
+            <w:tcW w:w="630" w:type="dxa"/>
+            <w:tcBorders>
+              <w:top w:val="single" w:sz="6" w:space="0" w:color="CCCCCC"/>
+              <w:left w:val="single" w:sz="6" w:space="0" w:color="CCCCCC"/>
+              <w:bottom w:val="single" w:sz="6" w:space="0" w:color="CCCCCC"/>
+              <w:right w:val="single" w:sz="6" w:space="0" w:color="CCCCCC"/>
+            </w:tcBorders>
+            <w:tcMar>
+              <w:top w:w="30" w:type="dxa"/>
+              <w:left w:w="45" w:type="dxa"/>
+              <w:bottom w:w="30" w:type="dxa"/>
+              <w:right w:w="45" w:type="dxa"/>
+            </w:tcMar>
+            <w:vAlign w:val="bottom"/>
+            <w:hideMark/>
+          </w:tcPr>
+          <w:p>
+            <w:pPr>
+              <w:spacing w:after="0" w:line="240" w:lineRule="auto"/>
+              <w:jc w:val="left"/>
+              <w:rPr>
+                <w:rFonts w:eastAsia="Times New Roman" w:cs="Arial"/>
+                <w:sz w:val="20"/>
+                <w:szCs w:val="20"/>
+              </w:rPr>
+            </w:pPr>
+          </w:p>
+        </w:tc>
+        <w:tc>
+          <w:tcPr>
+            <w:tcW w:w="720" w:type="dxa"/>
+            <w:tcBorders>
+              <w:top w:val="single" w:sz="6" w:space="0" w:color="CCCCCC"/>
+              <w:left w:val="single" w:sz="6" w:space="0" w:color="CCCCCC"/>
+              <w:bottom w:val="single" w:sz="6" w:space="0" w:color="CCCCCC"/>
+              <w:right w:val="single" w:sz="6" w:space="0" w:color="CCCCCC"/>
+            </w:tcBorders>
+            <w:tcMar>
+              <w:top w:w="30" w:type="dxa"/>
+              <w:left w:w="45" w:type="dxa"/>
+              <w:bottom w:w="30" w:type="dxa"/>
+              <w:right w:w="45" w:type="dxa"/>
+            </w:tcMar>
+            <w:vAlign w:val="bottom"/>
+            <w:hideMark/>
+          </w:tcPr>
+          <w:p>
+            <w:pPr>
+              <w:spacing w:after="0" w:line="240" w:lineRule="auto"/>
+              <w:jc w:val="left"/>
+              <w:rPr>
+                <w:rFonts w:eastAsia="Times New Roman" w:cs="Arial"/>
+                <w:sz w:val="20"/>
+                <w:szCs w:val="20"/>
+              </w:rPr>
+            </w:pPr>
+          </w:p>
+        </w:tc>
+        <w:tc>
+          <w:tcPr>
+            <w:tcW w:w="630" w:type="dxa"/>
+            <w:tcBorders>
+              <w:top w:val="single" w:sz="6" w:space="0" w:color="CCCCCC"/>
+              <w:left w:val="single" w:sz="6" w:space="0" w:color="CCCCCC"/>
+              <w:bottom w:val="single" w:sz="6" w:space="0" w:color="CCCCCC"/>
+              <w:right w:val="single" w:sz="6" w:space="0" w:color="CCCCCC"/>
+            </w:tcBorders>
+            <w:tcMar>
+              <w:top w:w="30" w:type="dxa"/>
+              <w:left w:w="45" w:type="dxa"/>
+              <w:bottom w:w="30" w:type="dxa"/>
+              <w:right w:w="45" w:type="dxa"/>
+            </w:tcMar>
+            <w:vAlign w:val="bottom"/>
+            <w:hideMark/>
+          </w:tcPr>
+          <w:p>
+            <w:pPr>
+              <w:spacing w:after="0" w:line="240" w:lineRule="auto"/>
+              <w:jc w:val="left"/>
+              <w:rPr>
+                <w:rFonts w:eastAsia="Times New Roman" w:cs="Arial"/>
+                <w:sz w:val="20"/>
+                <w:szCs w:val="20"/>
+              </w:rPr>
+            </w:pPr>
+          </w:p>
+        </w:tc>
+        <w:tc>
+          <w:tcPr>
+            <w:tcW w:w="1699" w:type="dxa"/>
+            <w:tcBorders>
+              <w:top w:val="single" w:sz="6" w:space="0" w:color="CCCCCC"/>
+              <w:left w:val="single" w:sz="6" w:space="0" w:color="CCCCCC"/>
+              <w:bottom w:val="single" w:sz="6" w:space="0" w:color="CCCCCC"/>
+              <w:right w:val="single" w:sz="6" w:space="0" w:color="CCCCCC"/>
+            </w:tcBorders>
+          </w:tcPr>
+          <w:p>
+            <w:pPr>
+              <w:spacing w:after="0" w:line="240" w:lineRule="auto"/>
+              <w:jc w:val="left"/>
+              <w:rPr>
+                <w:rFonts w:eastAsia="Times New Roman" w:cs="Arial"/>
+                <w:sz w:val="20"/>
+                <w:szCs w:val="20"/>
+              </w:rPr>
+            </w:pPr>
+            <w:r>
+              <w:rPr>
+                <w:rFonts w:eastAsia="Times New Roman" w:cs="Arial"/>
+                <w:sz w:val="20"/>
+                <w:szCs w:val="20"/>
+              </w:rPr>
+              <w:t xml:space="preserve">Ali – </w:t>
+            </w:r>
+            <w:proofErr w:type="spellStart"/>
+            <w:r>
+              <w:rPr>
+                <w:rFonts w:eastAsia="Times New Roman" w:cs="Arial"/>
+                <w:sz w:val="20"/>
+                <w:szCs w:val="20"/>
+              </w:rPr>
+              <w:t>Umur</w:t>
+            </w:r>
+            <w:proofErr w:type="spellEnd"/>
+          </w:p>
+        </w:tc>
+      </w:tr>
+      <w:tr>
+        <w:trPr>
+          <w:trHeight w:val="315"/>
+        </w:trPr>
+        <w:tc>
+          <w:tcPr>
+            <w:tcW w:w="1935" w:type="dxa"/>
+            <w:tcBorders>
+              <w:top w:val="single" w:sz="6" w:space="0" w:color="CCCCCC"/>
+              <w:left w:val="single" w:sz="6" w:space="0" w:color="CCCCCC"/>
+              <w:bottom w:val="single" w:sz="6" w:space="0" w:color="CCCCCC"/>
+              <w:right w:val="single" w:sz="6" w:space="0" w:color="CCCCCC"/>
+            </w:tcBorders>
+            <w:tcMar>
+              <w:top w:w="30" w:type="dxa"/>
+              <w:left w:w="45" w:type="dxa"/>
+              <w:bottom w:w="30" w:type="dxa"/>
+              <w:right w:w="45" w:type="dxa"/>
+            </w:tcMar>
+            <w:vAlign w:val="bottom"/>
+            <w:hideMark/>
+          </w:tcPr>
+          <w:p>
+            <w:pPr>
+              <w:spacing w:after="0" w:line="240" w:lineRule="auto"/>
+              <w:jc w:val="left"/>
+              <w:rPr>
+                <w:rFonts w:eastAsia="Times New Roman" w:cs="Arial"/>
+                <w:sz w:val="20"/>
+                <w:szCs w:val="20"/>
+              </w:rPr>
+            </w:pPr>
+            <w:r>
+              <w:rPr>
+                <w:rFonts w:eastAsia="Times New Roman" w:cs="Arial"/>
+                <w:sz w:val="20"/>
+                <w:szCs w:val="20"/>
+              </w:rPr>
+              <w:t>Evaluation and Deciding on Project</w:t>
+            </w:r>
+          </w:p>
+        </w:tc>
+        <w:tc>
+          <w:tcPr>
+            <w:tcW w:w="810" w:type="dxa"/>
+            <w:tcBorders>
+              <w:top w:val="single" w:sz="6" w:space="0" w:color="CCCCCC"/>
+              <w:left w:val="single" w:sz="6" w:space="0" w:color="CCCCCC"/>
+              <w:bottom w:val="single" w:sz="6" w:space="0" w:color="CCCCCC"/>
+              <w:right w:val="single" w:sz="6" w:space="0" w:color="CCCCCC"/>
+            </w:tcBorders>
+            <w:shd w:val="clear" w:color="auto" w:fill="0000FF"/>
+            <w:tcMar>
+              <w:top w:w="30" w:type="dxa"/>
+              <w:left w:w="45" w:type="dxa"/>
+              <w:bottom w:w="30" w:type="dxa"/>
+              <w:right w:w="45" w:type="dxa"/>
+            </w:tcMar>
+            <w:vAlign w:val="bottom"/>
+            <w:hideMark/>
+          </w:tcPr>
+          <w:p>
+            <w:pPr>
+              <w:spacing w:after="0" w:line="240" w:lineRule="auto"/>
+              <w:jc w:val="left"/>
+              <w:rPr>
+                <w:rFonts w:eastAsia="Times New Roman" w:cs="Arial"/>
+                <w:sz w:val="20"/>
+                <w:szCs w:val="20"/>
+              </w:rPr>
+            </w:pPr>
+          </w:p>
+        </w:tc>
+        <w:tc>
+          <w:tcPr>
+            <w:tcW w:w="720" w:type="dxa"/>
+            <w:tcBorders>
+              <w:top w:val="single" w:sz="6" w:space="0" w:color="CCCCCC"/>
+              <w:left w:val="single" w:sz="6" w:space="0" w:color="CCCCCC"/>
+              <w:bottom w:val="single" w:sz="6" w:space="0" w:color="CCCCCC"/>
+              <w:right w:val="single" w:sz="6" w:space="0" w:color="CCCCCC"/>
+            </w:tcBorders>
+            <w:tcMar>
+              <w:top w:w="30" w:type="dxa"/>
+              <w:left w:w="45" w:type="dxa"/>
+              <w:bottom w:w="30" w:type="dxa"/>
+              <w:right w:w="45" w:type="dxa"/>
+            </w:tcMar>
+            <w:vAlign w:val="bottom"/>
+            <w:hideMark/>
+          </w:tcPr>
+          <w:p>
+            <w:pPr>
+              <w:spacing w:after="0" w:line="240" w:lineRule="auto"/>
+              <w:jc w:val="left"/>
+              <w:rPr>
+                <w:rFonts w:eastAsia="Times New Roman" w:cs="Arial"/>
+                <w:sz w:val="20"/>
+                <w:szCs w:val="20"/>
+              </w:rPr>
+            </w:pPr>
+          </w:p>
+        </w:tc>
+        <w:tc>
+          <w:tcPr>
+            <w:tcW w:w="720" w:type="dxa"/>
+            <w:tcBorders>
+              <w:top w:val="single" w:sz="6" w:space="0" w:color="CCCCCC"/>
+              <w:left w:val="single" w:sz="6" w:space="0" w:color="CCCCCC"/>
+              <w:bottom w:val="single" w:sz="6" w:space="0" w:color="CCCCCC"/>
+              <w:right w:val="single" w:sz="6" w:space="0" w:color="CCCCCC"/>
+            </w:tcBorders>
+            <w:tcMar>
+              <w:top w:w="30" w:type="dxa"/>
+              <w:left w:w="45" w:type="dxa"/>
+              <w:bottom w:w="30" w:type="dxa"/>
+              <w:right w:w="45" w:type="dxa"/>
+            </w:tcMar>
+            <w:vAlign w:val="bottom"/>
+            <w:hideMark/>
+          </w:tcPr>
+          <w:p>
+            <w:pPr>
+              <w:spacing w:after="0" w:line="240" w:lineRule="auto"/>
+              <w:jc w:val="left"/>
+              <w:rPr>
+                <w:rFonts w:eastAsia="Times New Roman" w:cs="Arial"/>
+                <w:sz w:val="20"/>
+                <w:szCs w:val="20"/>
+              </w:rPr>
+            </w:pPr>
+          </w:p>
+        </w:tc>
+        <w:tc>
+          <w:tcPr>
+            <w:tcW w:w="720" w:type="dxa"/>
+            <w:tcBorders>
+              <w:top w:val="single" w:sz="6" w:space="0" w:color="CCCCCC"/>
+              <w:left w:val="single" w:sz="6" w:space="0" w:color="CCCCCC"/>
+              <w:bottom w:val="single" w:sz="6" w:space="0" w:color="CCCCCC"/>
+              <w:right w:val="single" w:sz="6" w:space="0" w:color="CCCCCC"/>
+            </w:tcBorders>
+            <w:tcMar>
+              <w:top w:w="30" w:type="dxa"/>
+              <w:left w:w="45" w:type="dxa"/>
+              <w:bottom w:w="30" w:type="dxa"/>
+              <w:right w:w="45" w:type="dxa"/>
+            </w:tcMar>
+            <w:vAlign w:val="bottom"/>
+            <w:hideMark/>
+          </w:tcPr>
+          <w:p>
+            <w:pPr>
+              <w:spacing w:after="0" w:line="240" w:lineRule="auto"/>
+              <w:jc w:val="left"/>
+              <w:rPr>
+                <w:rFonts w:eastAsia="Times New Roman" w:cs="Arial"/>
+                <w:sz w:val="20"/>
+                <w:szCs w:val="20"/>
+              </w:rPr>
+            </w:pPr>
+          </w:p>
+        </w:tc>
+        <w:tc>
+          <w:tcPr>
+            <w:tcW w:w="540" w:type="dxa"/>
+            <w:tcBorders>
+              <w:top w:val="single" w:sz="6" w:space="0" w:color="CCCCCC"/>
+              <w:left w:val="single" w:sz="6" w:space="0" w:color="CCCCCC"/>
+              <w:bottom w:val="single" w:sz="6" w:space="0" w:color="CCCCCC"/>
+              <w:right w:val="single" w:sz="6" w:space="0" w:color="CCCCCC"/>
+            </w:tcBorders>
+            <w:tcMar>
+              <w:top w:w="30" w:type="dxa"/>
+              <w:left w:w="45" w:type="dxa"/>
+              <w:bottom w:w="30" w:type="dxa"/>
+              <w:right w:w="45" w:type="dxa"/>
+            </w:tcMar>
+            <w:vAlign w:val="bottom"/>
+            <w:hideMark/>
+          </w:tcPr>
+          <w:p>
+            <w:pPr>
+              <w:spacing w:after="0" w:line="240" w:lineRule="auto"/>
+              <w:jc w:val="left"/>
+              <w:rPr>
+                <w:rFonts w:eastAsia="Times New Roman" w:cs="Arial"/>
+                <w:sz w:val="20"/>
+                <w:szCs w:val="20"/>
+              </w:rPr>
+            </w:pPr>
+          </w:p>
+        </w:tc>
+        <w:tc>
+          <w:tcPr>
+            <w:tcW w:w="630" w:type="dxa"/>
+            <w:tcBorders>
+              <w:top w:val="single" w:sz="6" w:space="0" w:color="CCCCCC"/>
+              <w:left w:val="single" w:sz="6" w:space="0" w:color="CCCCCC"/>
+              <w:bottom w:val="single" w:sz="6" w:space="0" w:color="CCCCCC"/>
+              <w:right w:val="single" w:sz="6" w:space="0" w:color="CCCCCC"/>
+            </w:tcBorders>
+            <w:tcMar>
+              <w:top w:w="30" w:type="dxa"/>
+              <w:left w:w="45" w:type="dxa"/>
+              <w:bottom w:w="30" w:type="dxa"/>
+              <w:right w:w="45" w:type="dxa"/>
+            </w:tcMar>
+            <w:vAlign w:val="bottom"/>
+            <w:hideMark/>
+          </w:tcPr>
+          <w:p>
+            <w:pPr>
+              <w:spacing w:after="0" w:line="240" w:lineRule="auto"/>
+              <w:jc w:val="left"/>
+              <w:rPr>
+                <w:rFonts w:eastAsia="Times New Roman" w:cs="Arial"/>
+                <w:sz w:val="20"/>
+                <w:szCs w:val="20"/>
+              </w:rPr>
+            </w:pPr>
+          </w:p>
+        </w:tc>
+        <w:tc>
+          <w:tcPr>
+            <w:tcW w:w="720" w:type="dxa"/>
+            <w:tcBorders>
+              <w:top w:val="single" w:sz="6" w:space="0" w:color="CCCCCC"/>
+              <w:left w:val="single" w:sz="6" w:space="0" w:color="CCCCCC"/>
+              <w:bottom w:val="single" w:sz="6" w:space="0" w:color="CCCCCC"/>
+              <w:right w:val="single" w:sz="6" w:space="0" w:color="CCCCCC"/>
+            </w:tcBorders>
+            <w:tcMar>
+              <w:top w:w="30" w:type="dxa"/>
+              <w:left w:w="45" w:type="dxa"/>
+              <w:bottom w:w="30" w:type="dxa"/>
+              <w:right w:w="45" w:type="dxa"/>
+            </w:tcMar>
+            <w:vAlign w:val="bottom"/>
+            <w:hideMark/>
+          </w:tcPr>
+          <w:p>
+            <w:pPr>
+              <w:spacing w:after="0" w:line="240" w:lineRule="auto"/>
+              <w:jc w:val="left"/>
+              <w:rPr>
+                <w:rFonts w:eastAsia="Times New Roman" w:cs="Arial"/>
+                <w:sz w:val="20"/>
+                <w:szCs w:val="20"/>
+              </w:rPr>
+            </w:pPr>
+          </w:p>
+        </w:tc>
+        <w:tc>
+          <w:tcPr>
+            <w:tcW w:w="630" w:type="dxa"/>
+            <w:tcBorders>
+              <w:top w:val="single" w:sz="6" w:space="0" w:color="CCCCCC"/>
+              <w:left w:val="single" w:sz="6" w:space="0" w:color="CCCCCC"/>
+              <w:bottom w:val="single" w:sz="6" w:space="0" w:color="CCCCCC"/>
+              <w:right w:val="single" w:sz="6" w:space="0" w:color="CCCCCC"/>
+            </w:tcBorders>
+            <w:tcMar>
+              <w:top w:w="30" w:type="dxa"/>
+              <w:left w:w="45" w:type="dxa"/>
+              <w:bottom w:w="30" w:type="dxa"/>
+              <w:right w:w="45" w:type="dxa"/>
+            </w:tcMar>
+            <w:vAlign w:val="bottom"/>
+            <w:hideMark/>
+          </w:tcPr>
+          <w:p>
+            <w:pPr>
+              <w:spacing w:after="0" w:line="240" w:lineRule="auto"/>
+              <w:jc w:val="left"/>
+              <w:rPr>
+                <w:rFonts w:eastAsia="Times New Roman" w:cs="Arial"/>
+                <w:sz w:val="20"/>
+                <w:szCs w:val="20"/>
+              </w:rPr>
+            </w:pPr>
+          </w:p>
+        </w:tc>
+        <w:tc>
+          <w:tcPr>
+            <w:tcW w:w="1699" w:type="dxa"/>
+            <w:tcBorders>
+              <w:top w:val="single" w:sz="6" w:space="0" w:color="CCCCCC"/>
+              <w:left w:val="single" w:sz="6" w:space="0" w:color="CCCCCC"/>
+              <w:bottom w:val="single" w:sz="6" w:space="0" w:color="CCCCCC"/>
+              <w:right w:val="single" w:sz="6" w:space="0" w:color="CCCCCC"/>
+            </w:tcBorders>
+          </w:tcPr>
+          <w:p>
+            <w:pPr>
+              <w:spacing w:after="0" w:line="240" w:lineRule="auto"/>
+              <w:jc w:val="left"/>
+              <w:rPr>
+                <w:rFonts w:eastAsia="Times New Roman" w:cs="Arial"/>
+                <w:sz w:val="20"/>
+                <w:szCs w:val="20"/>
+              </w:rPr>
+            </w:pPr>
+            <w:r>
+              <w:rPr>
+                <w:rFonts w:eastAsia="Times New Roman" w:cs="Arial"/>
+                <w:sz w:val="20"/>
+                <w:szCs w:val="20"/>
+              </w:rPr>
+              <w:t xml:space="preserve">Ali – </w:t>
+            </w:r>
+            <w:proofErr w:type="spellStart"/>
+            <w:r>
+              <w:rPr>
+                <w:rFonts w:eastAsia="Times New Roman" w:cs="Arial"/>
+                <w:sz w:val="20"/>
+                <w:szCs w:val="20"/>
+              </w:rPr>
+              <w:t>Umur</w:t>
+            </w:r>
+            <w:proofErr w:type="spellEnd"/>
+          </w:p>
+        </w:tc>
+      </w:tr>
+      <w:tr>
+        <w:trPr>
+          <w:trHeight w:val="315"/>
+        </w:trPr>
+        <w:tc>
+          <w:tcPr>
+            <w:tcW w:w="1935" w:type="dxa"/>
+            <w:tcBorders>
+              <w:top w:val="single" w:sz="6" w:space="0" w:color="CCCCCC"/>
+              <w:left w:val="single" w:sz="6" w:space="0" w:color="CCCCCC"/>
+              <w:bottom w:val="single" w:sz="6" w:space="0" w:color="CCCCCC"/>
+              <w:right w:val="single" w:sz="6" w:space="0" w:color="CCCCCC"/>
+            </w:tcBorders>
+            <w:tcMar>
+              <w:top w:w="30" w:type="dxa"/>
+              <w:left w:w="45" w:type="dxa"/>
+              <w:bottom w:w="30" w:type="dxa"/>
+              <w:right w:w="45" w:type="dxa"/>
+            </w:tcMar>
+            <w:vAlign w:val="bottom"/>
+            <w:hideMark/>
+          </w:tcPr>
+          <w:p>
+            <w:pPr>
+              <w:spacing w:after="0" w:line="240" w:lineRule="auto"/>
+              <w:jc w:val="left"/>
+              <w:rPr>
+                <w:rFonts w:eastAsia="Times New Roman" w:cs="Arial"/>
+                <w:sz w:val="20"/>
+                <w:szCs w:val="20"/>
+              </w:rPr>
+            </w:pPr>
+            <w:r>
+              <w:rPr>
+                <w:rFonts w:eastAsia="Times New Roman" w:cs="Arial"/>
+                <w:sz w:val="20"/>
+                <w:szCs w:val="20"/>
+              </w:rPr>
+              <w:t>Literature Survey</w:t>
+            </w:r>
+          </w:p>
+        </w:tc>
+        <w:tc>
+          <w:tcPr>
+            <w:tcW w:w="810" w:type="dxa"/>
+            <w:tcBorders>
+              <w:top w:val="single" w:sz="6" w:space="0" w:color="CCCCCC"/>
+              <w:left w:val="single" w:sz="6" w:space="0" w:color="CCCCCC"/>
+              <w:bottom w:val="single" w:sz="6" w:space="0" w:color="CCCCCC"/>
+              <w:right w:val="single" w:sz="6" w:space="0" w:color="CCCCCC"/>
+            </w:tcBorders>
+            <w:shd w:val="clear" w:color="auto" w:fill="FFFF00"/>
+            <w:tcMar>
+              <w:top w:w="30" w:type="dxa"/>
+              <w:left w:w="45" w:type="dxa"/>
+              <w:bottom w:w="30" w:type="dxa"/>
+              <w:right w:w="45" w:type="dxa"/>
+            </w:tcMar>
+            <w:vAlign w:val="bottom"/>
+            <w:hideMark/>
+          </w:tcPr>
+          <w:p>
+            <w:pPr>
+              <w:spacing w:after="0" w:line="240" w:lineRule="auto"/>
+              <w:jc w:val="left"/>
+              <w:rPr>
+                <w:rFonts w:eastAsia="Times New Roman" w:cs="Arial"/>
+                <w:sz w:val="20"/>
+                <w:szCs w:val="20"/>
+              </w:rPr>
+            </w:pPr>
+          </w:p>
+        </w:tc>
+        <w:tc>
+          <w:tcPr>
+            <w:tcW w:w="720" w:type="dxa"/>
+            <w:tcBorders>
+              <w:top w:val="single" w:sz="6" w:space="0" w:color="CCCCCC"/>
+              <w:left w:val="single" w:sz="6" w:space="0" w:color="CCCCCC"/>
+              <w:bottom w:val="single" w:sz="6" w:space="0" w:color="CCCCCC"/>
+              <w:right w:val="single" w:sz="6" w:space="0" w:color="CCCCCC"/>
+            </w:tcBorders>
+            <w:shd w:val="clear" w:color="auto" w:fill="FFFF00"/>
+            <w:tcMar>
+              <w:top w:w="30" w:type="dxa"/>
+              <w:left w:w="45" w:type="dxa"/>
+              <w:bottom w:w="30" w:type="dxa"/>
+              <w:right w:w="45" w:type="dxa"/>
+            </w:tcMar>
+            <w:vAlign w:val="bottom"/>
+            <w:hideMark/>
+          </w:tcPr>
+          <w:p>
+            <w:pPr>
+              <w:spacing w:after="0" w:line="240" w:lineRule="auto"/>
+              <w:jc w:val="left"/>
+              <w:rPr>
+                <w:rFonts w:eastAsia="Times New Roman" w:cs="Arial"/>
+                <w:sz w:val="20"/>
+                <w:szCs w:val="20"/>
+              </w:rPr>
+            </w:pPr>
+          </w:p>
+        </w:tc>
+        <w:tc>
+          <w:tcPr>
+            <w:tcW w:w="720" w:type="dxa"/>
+            <w:tcBorders>
+              <w:top w:val="single" w:sz="6" w:space="0" w:color="CCCCCC"/>
+              <w:left w:val="single" w:sz="6" w:space="0" w:color="CCCCCC"/>
+              <w:bottom w:val="single" w:sz="6" w:space="0" w:color="CCCCCC"/>
+              <w:right w:val="single" w:sz="6" w:space="0" w:color="CCCCCC"/>
+            </w:tcBorders>
+            <w:tcMar>
+              <w:top w:w="30" w:type="dxa"/>
+              <w:left w:w="45" w:type="dxa"/>
+              <w:bottom w:w="30" w:type="dxa"/>
+              <w:right w:w="45" w:type="dxa"/>
+            </w:tcMar>
+            <w:vAlign w:val="bottom"/>
+            <w:hideMark/>
+          </w:tcPr>
+          <w:p>
+            <w:pPr>
+              <w:spacing w:after="0" w:line="240" w:lineRule="auto"/>
+              <w:jc w:val="left"/>
+              <w:rPr>
+                <w:rFonts w:eastAsia="Times New Roman" w:cs="Arial"/>
+                <w:sz w:val="20"/>
+                <w:szCs w:val="20"/>
+              </w:rPr>
+            </w:pPr>
+          </w:p>
+        </w:tc>
+        <w:tc>
+          <w:tcPr>
+            <w:tcW w:w="720" w:type="dxa"/>
+            <w:tcBorders>
+              <w:top w:val="single" w:sz="6" w:space="0" w:color="CCCCCC"/>
+              <w:left w:val="single" w:sz="6" w:space="0" w:color="CCCCCC"/>
+              <w:bottom w:val="single" w:sz="6" w:space="0" w:color="CCCCCC"/>
+              <w:right w:val="single" w:sz="6" w:space="0" w:color="CCCCCC"/>
+            </w:tcBorders>
+            <w:tcMar>
+              <w:top w:w="30" w:type="dxa"/>
+              <w:left w:w="45" w:type="dxa"/>
+              <w:bottom w:w="30" w:type="dxa"/>
+              <w:right w:w="45" w:type="dxa"/>
+            </w:tcMar>
+            <w:vAlign w:val="bottom"/>
+            <w:hideMark/>
+          </w:tcPr>
+          <w:p>
+            <w:pPr>
+              <w:spacing w:after="0" w:line="240" w:lineRule="auto"/>
+              <w:jc w:val="left"/>
+              <w:rPr>
+                <w:rFonts w:eastAsia="Times New Roman" w:cs="Arial"/>
+                <w:sz w:val="20"/>
+                <w:szCs w:val="20"/>
+              </w:rPr>
+            </w:pPr>
+          </w:p>
+        </w:tc>
+        <w:tc>
+          <w:tcPr>
+            <w:tcW w:w="540" w:type="dxa"/>
+            <w:tcBorders>
+              <w:top w:val="single" w:sz="6" w:space="0" w:color="CCCCCC"/>
+              <w:left w:val="single" w:sz="6" w:space="0" w:color="CCCCCC"/>
+              <w:bottom w:val="single" w:sz="6" w:space="0" w:color="CCCCCC"/>
+              <w:right w:val="single" w:sz="6" w:space="0" w:color="CCCCCC"/>
+            </w:tcBorders>
+            <w:tcMar>
+              <w:top w:w="30" w:type="dxa"/>
+              <w:left w:w="45" w:type="dxa"/>
+              <w:bottom w:w="30" w:type="dxa"/>
+              <w:right w:w="45" w:type="dxa"/>
+            </w:tcMar>
+            <w:vAlign w:val="bottom"/>
+            <w:hideMark/>
+          </w:tcPr>
+          <w:p>
+            <w:pPr>
+              <w:spacing w:after="0" w:line="240" w:lineRule="auto"/>
+              <w:jc w:val="left"/>
+              <w:rPr>
+                <w:rFonts w:eastAsia="Times New Roman" w:cs="Arial"/>
+                <w:sz w:val="20"/>
+                <w:szCs w:val="20"/>
+              </w:rPr>
+            </w:pPr>
+          </w:p>
+        </w:tc>
+        <w:tc>
+          <w:tcPr>
+            <w:tcW w:w="630" w:type="dxa"/>
+            <w:tcBorders>
+              <w:top w:val="single" w:sz="6" w:space="0" w:color="CCCCCC"/>
+              <w:left w:val="single" w:sz="6" w:space="0" w:color="CCCCCC"/>
+              <w:bottom w:val="single" w:sz="6" w:space="0" w:color="CCCCCC"/>
+              <w:right w:val="single" w:sz="6" w:space="0" w:color="CCCCCC"/>
+            </w:tcBorders>
+            <w:tcMar>
+              <w:top w:w="30" w:type="dxa"/>
+              <w:left w:w="45" w:type="dxa"/>
+              <w:bottom w:w="30" w:type="dxa"/>
+              <w:right w:w="45" w:type="dxa"/>
+            </w:tcMar>
+            <w:vAlign w:val="bottom"/>
+            <w:hideMark/>
+          </w:tcPr>
+          <w:p>
+            <w:pPr>
+              <w:spacing w:after="0" w:line="240" w:lineRule="auto"/>
+              <w:jc w:val="left"/>
+              <w:rPr>
+                <w:rFonts w:eastAsia="Times New Roman" w:cs="Arial"/>
+                <w:sz w:val="20"/>
+                <w:szCs w:val="20"/>
+              </w:rPr>
+            </w:pPr>
+          </w:p>
+        </w:tc>
+        <w:tc>
+          <w:tcPr>
+            <w:tcW w:w="720" w:type="dxa"/>
+            <w:tcBorders>
+              <w:top w:val="single" w:sz="6" w:space="0" w:color="CCCCCC"/>
+              <w:left w:val="single" w:sz="6" w:space="0" w:color="CCCCCC"/>
+              <w:bottom w:val="single" w:sz="6" w:space="0" w:color="CCCCCC"/>
+              <w:right w:val="single" w:sz="6" w:space="0" w:color="CCCCCC"/>
+            </w:tcBorders>
+            <w:tcMar>
+              <w:top w:w="30" w:type="dxa"/>
+              <w:left w:w="45" w:type="dxa"/>
+              <w:bottom w:w="30" w:type="dxa"/>
+              <w:right w:w="45" w:type="dxa"/>
+            </w:tcMar>
+            <w:vAlign w:val="bottom"/>
+            <w:hideMark/>
+          </w:tcPr>
+          <w:p>
+            <w:pPr>
+              <w:spacing w:after="0" w:line="240" w:lineRule="auto"/>
+              <w:jc w:val="left"/>
+              <w:rPr>
+                <w:rFonts w:eastAsia="Times New Roman" w:cs="Arial"/>
+                <w:sz w:val="20"/>
+                <w:szCs w:val="20"/>
+              </w:rPr>
+            </w:pPr>
+          </w:p>
+        </w:tc>
+        <w:tc>
+          <w:tcPr>
+            <w:tcW w:w="630" w:type="dxa"/>
+            <w:tcBorders>
+              <w:top w:val="single" w:sz="6" w:space="0" w:color="CCCCCC"/>
+              <w:left w:val="single" w:sz="6" w:space="0" w:color="CCCCCC"/>
+              <w:bottom w:val="single" w:sz="6" w:space="0" w:color="CCCCCC"/>
+              <w:right w:val="single" w:sz="6" w:space="0" w:color="CCCCCC"/>
+            </w:tcBorders>
+            <w:tcMar>
+              <w:top w:w="30" w:type="dxa"/>
+              <w:left w:w="45" w:type="dxa"/>
+              <w:bottom w:w="30" w:type="dxa"/>
+              <w:right w:w="45" w:type="dxa"/>
+            </w:tcMar>
+            <w:vAlign w:val="bottom"/>
+            <w:hideMark/>
+          </w:tcPr>
+          <w:p>
+            <w:pPr>
+              <w:spacing w:after="0" w:line="240" w:lineRule="auto"/>
+              <w:jc w:val="left"/>
+              <w:rPr>
+                <w:rFonts w:eastAsia="Times New Roman" w:cs="Arial"/>
+                <w:sz w:val="20"/>
+                <w:szCs w:val="20"/>
+              </w:rPr>
+            </w:pPr>
+          </w:p>
+        </w:tc>
+        <w:tc>
+          <w:tcPr>
+            <w:tcW w:w="1699" w:type="dxa"/>
+            <w:tcBorders>
+              <w:top w:val="single" w:sz="6" w:space="0" w:color="CCCCCC"/>
+              <w:left w:val="single" w:sz="6" w:space="0" w:color="CCCCCC"/>
+              <w:bottom w:val="single" w:sz="6" w:space="0" w:color="CCCCCC"/>
+              <w:right w:val="single" w:sz="6" w:space="0" w:color="CCCCCC"/>
+            </w:tcBorders>
+          </w:tcPr>
+          <w:p>
+            <w:pPr>
+              <w:spacing w:after="0" w:line="240" w:lineRule="auto"/>
+              <w:jc w:val="left"/>
+              <w:rPr>
+                <w:rFonts w:eastAsia="Times New Roman" w:cs="Arial"/>
+                <w:sz w:val="20"/>
+                <w:szCs w:val="20"/>
+              </w:rPr>
+            </w:pPr>
+            <w:r>
+              <w:rPr>
+                <w:rFonts w:eastAsia="Times New Roman" w:cs="Arial"/>
+                <w:sz w:val="20"/>
+                <w:szCs w:val="20"/>
+              </w:rPr>
+              <w:t xml:space="preserve">Ali – </w:t>
+            </w:r>
+            <w:proofErr w:type="spellStart"/>
+            <w:r>
+              <w:rPr>
+                <w:rFonts w:eastAsia="Times New Roman" w:cs="Arial"/>
+                <w:sz w:val="20"/>
+                <w:szCs w:val="20"/>
+              </w:rPr>
+              <w:t>Umur</w:t>
+            </w:r>
+            <w:proofErr w:type="spellEnd"/>
+          </w:p>
+        </w:tc>
+      </w:tr>
+      <w:tr>
+        <w:trPr>
+          <w:trHeight w:val="315"/>
+        </w:trPr>
+        <w:tc>
+          <w:tcPr>
+            <w:tcW w:w="1935" w:type="dxa"/>
+            <w:tcBorders>
+              <w:top w:val="single" w:sz="6" w:space="0" w:color="CCCCCC"/>
+              <w:left w:val="single" w:sz="6" w:space="0" w:color="CCCCCC"/>
+              <w:bottom w:val="single" w:sz="6" w:space="0" w:color="CCCCCC"/>
+              <w:right w:val="single" w:sz="6" w:space="0" w:color="CCCCCC"/>
+            </w:tcBorders>
+            <w:tcMar>
+              <w:top w:w="30" w:type="dxa"/>
+              <w:left w:w="45" w:type="dxa"/>
+              <w:bottom w:w="30" w:type="dxa"/>
+              <w:right w:w="45" w:type="dxa"/>
+            </w:tcMar>
+            <w:vAlign w:val="bottom"/>
+            <w:hideMark/>
+          </w:tcPr>
+          <w:p>
+            <w:pPr>
+              <w:spacing w:after="0" w:line="240" w:lineRule="auto"/>
+              <w:jc w:val="left"/>
+              <w:rPr>
+                <w:rFonts w:eastAsia="Times New Roman" w:cs="Arial"/>
+                <w:sz w:val="20"/>
+                <w:szCs w:val="20"/>
+              </w:rPr>
+            </w:pPr>
+            <w:r>
+              <w:rPr>
+                <w:rFonts w:eastAsia="Times New Roman" w:cs="Arial"/>
+                <w:sz w:val="20"/>
+                <w:szCs w:val="20"/>
+              </w:rPr>
+              <w:t>Deciding on Design Methodology</w:t>
+            </w:r>
+          </w:p>
+        </w:tc>
+        <w:tc>
+          <w:tcPr>
+            <w:tcW w:w="810" w:type="dxa"/>
+            <w:tcBorders>
+              <w:top w:val="single" w:sz="6" w:space="0" w:color="CCCCCC"/>
+              <w:left w:val="single" w:sz="6" w:space="0" w:color="CCCCCC"/>
+              <w:bottom w:val="single" w:sz="6" w:space="0" w:color="CCCCCC"/>
+              <w:right w:val="single" w:sz="6" w:space="0" w:color="CCCCCC"/>
+            </w:tcBorders>
+            <w:tcMar>
+              <w:top w:w="30" w:type="dxa"/>
+              <w:left w:w="45" w:type="dxa"/>
+              <w:bottom w:w="30" w:type="dxa"/>
+              <w:right w:w="45" w:type="dxa"/>
+            </w:tcMar>
+            <w:vAlign w:val="bottom"/>
+            <w:hideMark/>
+          </w:tcPr>
+          <w:p>
+            <w:pPr>
+              <w:spacing w:after="0" w:line="240" w:lineRule="auto"/>
+              <w:jc w:val="left"/>
+              <w:rPr>
+                <w:rFonts w:eastAsia="Times New Roman" w:cs="Arial"/>
+                <w:sz w:val="20"/>
+                <w:szCs w:val="20"/>
+              </w:rPr>
+            </w:pPr>
+          </w:p>
+        </w:tc>
+        <w:tc>
+          <w:tcPr>
+            <w:tcW w:w="720" w:type="dxa"/>
+            <w:tcBorders>
+              <w:top w:val="single" w:sz="6" w:space="0" w:color="CCCCCC"/>
+              <w:left w:val="single" w:sz="6" w:space="0" w:color="CCCCCC"/>
+              <w:bottom w:val="single" w:sz="6" w:space="0" w:color="CCCCCC"/>
+              <w:right w:val="single" w:sz="6" w:space="0" w:color="CCCCCC"/>
+            </w:tcBorders>
+            <w:shd w:val="clear" w:color="auto" w:fill="00FFFF"/>
+            <w:tcMar>
+              <w:top w:w="30" w:type="dxa"/>
+              <w:left w:w="45" w:type="dxa"/>
+              <w:bottom w:w="30" w:type="dxa"/>
+              <w:right w:w="45" w:type="dxa"/>
+            </w:tcMar>
+            <w:vAlign w:val="bottom"/>
+            <w:hideMark/>
+          </w:tcPr>
+          <w:p>
+            <w:pPr>
+              <w:spacing w:after="0" w:line="240" w:lineRule="auto"/>
+              <w:jc w:val="left"/>
+              <w:rPr>
+                <w:rFonts w:eastAsia="Times New Roman" w:cs="Arial"/>
+                <w:sz w:val="20"/>
+                <w:szCs w:val="20"/>
+              </w:rPr>
+            </w:pPr>
+          </w:p>
+        </w:tc>
+        <w:tc>
+          <w:tcPr>
+            <w:tcW w:w="720" w:type="dxa"/>
+            <w:tcBorders>
+              <w:top w:val="single" w:sz="6" w:space="0" w:color="CCCCCC"/>
+              <w:left w:val="single" w:sz="6" w:space="0" w:color="CCCCCC"/>
+              <w:bottom w:val="single" w:sz="6" w:space="0" w:color="CCCCCC"/>
+              <w:right w:val="single" w:sz="6" w:space="0" w:color="CCCCCC"/>
+            </w:tcBorders>
+            <w:shd w:val="clear" w:color="auto" w:fill="00FFFF"/>
+            <w:tcMar>
+              <w:top w:w="30" w:type="dxa"/>
+              <w:left w:w="45" w:type="dxa"/>
+              <w:bottom w:w="30" w:type="dxa"/>
+              <w:right w:w="45" w:type="dxa"/>
+            </w:tcMar>
+            <w:vAlign w:val="bottom"/>
+            <w:hideMark/>
+          </w:tcPr>
+          <w:p>
+            <w:pPr>
+              <w:spacing w:after="0" w:line="240" w:lineRule="auto"/>
+              <w:jc w:val="left"/>
+              <w:rPr>
+                <w:rFonts w:eastAsia="Times New Roman" w:cs="Arial"/>
+                <w:sz w:val="20"/>
+                <w:szCs w:val="20"/>
+              </w:rPr>
+            </w:pPr>
+          </w:p>
+        </w:tc>
+        <w:tc>
+          <w:tcPr>
+            <w:tcW w:w="720" w:type="dxa"/>
+            <w:tcBorders>
+              <w:top w:val="single" w:sz="6" w:space="0" w:color="CCCCCC"/>
+              <w:left w:val="single" w:sz="6" w:space="0" w:color="CCCCCC"/>
+              <w:bottom w:val="single" w:sz="6" w:space="0" w:color="CCCCCC"/>
+              <w:right w:val="single" w:sz="6" w:space="0" w:color="CCCCCC"/>
+            </w:tcBorders>
+            <w:tcMar>
+              <w:top w:w="30" w:type="dxa"/>
+              <w:left w:w="45" w:type="dxa"/>
+              <w:bottom w:w="30" w:type="dxa"/>
+              <w:right w:w="45" w:type="dxa"/>
+            </w:tcMar>
+            <w:vAlign w:val="bottom"/>
+            <w:hideMark/>
+          </w:tcPr>
+          <w:p>
+            <w:pPr>
+              <w:spacing w:after="0" w:line="240" w:lineRule="auto"/>
+              <w:jc w:val="left"/>
+              <w:rPr>
+                <w:rFonts w:eastAsia="Times New Roman" w:cs="Arial"/>
+                <w:sz w:val="20"/>
+                <w:szCs w:val="20"/>
+              </w:rPr>
+            </w:pPr>
+          </w:p>
+        </w:tc>
+        <w:tc>
+          <w:tcPr>
+            <w:tcW w:w="540" w:type="dxa"/>
+            <w:tcBorders>
+              <w:top w:val="single" w:sz="6" w:space="0" w:color="CCCCCC"/>
+              <w:left w:val="single" w:sz="6" w:space="0" w:color="CCCCCC"/>
+              <w:bottom w:val="single" w:sz="6" w:space="0" w:color="CCCCCC"/>
+              <w:right w:val="single" w:sz="6" w:space="0" w:color="CCCCCC"/>
+            </w:tcBorders>
+            <w:tcMar>
+              <w:top w:w="30" w:type="dxa"/>
+              <w:left w:w="45" w:type="dxa"/>
+              <w:bottom w:w="30" w:type="dxa"/>
+              <w:right w:w="45" w:type="dxa"/>
+            </w:tcMar>
+            <w:vAlign w:val="bottom"/>
+            <w:hideMark/>
+          </w:tcPr>
+          <w:p>
+            <w:pPr>
+              <w:spacing w:after="0" w:line="240" w:lineRule="auto"/>
+              <w:jc w:val="left"/>
+              <w:rPr>
+                <w:rFonts w:eastAsia="Times New Roman" w:cs="Arial"/>
+                <w:sz w:val="20"/>
+                <w:szCs w:val="20"/>
+              </w:rPr>
+            </w:pPr>
+          </w:p>
+        </w:tc>
+        <w:tc>
+          <w:tcPr>
+            <w:tcW w:w="630" w:type="dxa"/>
+            <w:tcBorders>
+              <w:top w:val="single" w:sz="6" w:space="0" w:color="CCCCCC"/>
+              <w:left w:val="single" w:sz="6" w:space="0" w:color="CCCCCC"/>
+              <w:bottom w:val="single" w:sz="6" w:space="0" w:color="CCCCCC"/>
+              <w:right w:val="single" w:sz="6" w:space="0" w:color="CCCCCC"/>
+            </w:tcBorders>
+            <w:tcMar>
+              <w:top w:w="30" w:type="dxa"/>
+              <w:left w:w="45" w:type="dxa"/>
+              <w:bottom w:w="30" w:type="dxa"/>
+              <w:right w:w="45" w:type="dxa"/>
+            </w:tcMar>
+            <w:vAlign w:val="bottom"/>
+            <w:hideMark/>
+          </w:tcPr>
+          <w:p>
+            <w:pPr>
+              <w:spacing w:after="0" w:line="240" w:lineRule="auto"/>
+              <w:jc w:val="left"/>
+              <w:rPr>
+                <w:rFonts w:eastAsia="Times New Roman" w:cs="Arial"/>
+                <w:sz w:val="20"/>
+                <w:szCs w:val="20"/>
+              </w:rPr>
+            </w:pPr>
+          </w:p>
+        </w:tc>
+        <w:tc>
+          <w:tcPr>
+            <w:tcW w:w="720" w:type="dxa"/>
+            <w:tcBorders>
+              <w:top w:val="single" w:sz="6" w:space="0" w:color="CCCCCC"/>
+              <w:left w:val="single" w:sz="6" w:space="0" w:color="CCCCCC"/>
+              <w:bottom w:val="single" w:sz="6" w:space="0" w:color="CCCCCC"/>
+              <w:right w:val="single" w:sz="6" w:space="0" w:color="CCCCCC"/>
+            </w:tcBorders>
+            <w:tcMar>
+              <w:top w:w="30" w:type="dxa"/>
+              <w:left w:w="45" w:type="dxa"/>
+              <w:bottom w:w="30" w:type="dxa"/>
+              <w:right w:w="45" w:type="dxa"/>
+            </w:tcMar>
+            <w:vAlign w:val="bottom"/>
+            <w:hideMark/>
+          </w:tcPr>
+          <w:p>
+            <w:pPr>
+              <w:spacing w:after="0" w:line="240" w:lineRule="auto"/>
+              <w:jc w:val="left"/>
+              <w:rPr>
+                <w:rFonts w:eastAsia="Times New Roman" w:cs="Arial"/>
+                <w:sz w:val="20"/>
+                <w:szCs w:val="20"/>
+              </w:rPr>
+            </w:pPr>
+          </w:p>
+        </w:tc>
+        <w:tc>
+          <w:tcPr>
+            <w:tcW w:w="630" w:type="dxa"/>
+            <w:tcBorders>
+              <w:top w:val="single" w:sz="6" w:space="0" w:color="CCCCCC"/>
+              <w:left w:val="single" w:sz="6" w:space="0" w:color="CCCCCC"/>
+              <w:bottom w:val="single" w:sz="6" w:space="0" w:color="CCCCCC"/>
+              <w:right w:val="single" w:sz="6" w:space="0" w:color="CCCCCC"/>
+            </w:tcBorders>
+            <w:tcMar>
+              <w:top w:w="30" w:type="dxa"/>
+              <w:left w:w="45" w:type="dxa"/>
+              <w:bottom w:w="30" w:type="dxa"/>
+              <w:right w:w="45" w:type="dxa"/>
+            </w:tcMar>
+            <w:vAlign w:val="bottom"/>
+            <w:hideMark/>
+          </w:tcPr>
+          <w:p>
+            <w:pPr>
+              <w:spacing w:after="0" w:line="240" w:lineRule="auto"/>
+              <w:jc w:val="left"/>
+              <w:rPr>
+                <w:rFonts w:eastAsia="Times New Roman" w:cs="Arial"/>
+                <w:sz w:val="20"/>
+                <w:szCs w:val="20"/>
+              </w:rPr>
+            </w:pPr>
+          </w:p>
+        </w:tc>
+        <w:tc>
+          <w:tcPr>
+            <w:tcW w:w="1699" w:type="dxa"/>
+            <w:tcBorders>
+              <w:top w:val="single" w:sz="6" w:space="0" w:color="CCCCCC"/>
+              <w:left w:val="single" w:sz="6" w:space="0" w:color="CCCCCC"/>
+              <w:bottom w:val="single" w:sz="6" w:space="0" w:color="CCCCCC"/>
+              <w:right w:val="single" w:sz="6" w:space="0" w:color="CCCCCC"/>
+            </w:tcBorders>
+          </w:tcPr>
+          <w:p>
+            <w:pPr>
+              <w:spacing w:after="0" w:line="240" w:lineRule="auto"/>
+              <w:jc w:val="left"/>
+              <w:rPr>
+                <w:rFonts w:eastAsia="Times New Roman" w:cs="Arial"/>
+                <w:sz w:val="20"/>
+                <w:szCs w:val="20"/>
+              </w:rPr>
+            </w:pPr>
+            <w:r>
+              <w:rPr>
+                <w:rFonts w:eastAsia="Times New Roman" w:cs="Arial"/>
+                <w:sz w:val="20"/>
+                <w:szCs w:val="20"/>
+              </w:rPr>
+              <w:t xml:space="preserve">Ali – </w:t>
+            </w:r>
+            <w:proofErr w:type="spellStart"/>
+            <w:r>
+              <w:rPr>
+                <w:rFonts w:eastAsia="Times New Roman" w:cs="Arial"/>
+                <w:sz w:val="20"/>
+                <w:szCs w:val="20"/>
+              </w:rPr>
+              <w:t>Umur</w:t>
+            </w:r>
+            <w:proofErr w:type="spellEnd"/>
+          </w:p>
+        </w:tc>
+      </w:tr>
+      <w:tr>
+        <w:trPr>
+          <w:trHeight w:val="315"/>
+        </w:trPr>
+        <w:tc>
+          <w:tcPr>
+            <w:tcW w:w="1935" w:type="dxa"/>
+            <w:tcBorders>
+              <w:top w:val="single" w:sz="6" w:space="0" w:color="CCCCCC"/>
+              <w:left w:val="single" w:sz="6" w:space="0" w:color="CCCCCC"/>
+              <w:bottom w:val="single" w:sz="6" w:space="0" w:color="CCCCCC"/>
+              <w:right w:val="single" w:sz="6" w:space="0" w:color="CCCCCC"/>
+            </w:tcBorders>
+            <w:tcMar>
+              <w:top w:w="30" w:type="dxa"/>
+              <w:left w:w="45" w:type="dxa"/>
+              <w:bottom w:w="30" w:type="dxa"/>
+              <w:right w:w="45" w:type="dxa"/>
+            </w:tcMar>
+            <w:vAlign w:val="bottom"/>
+            <w:hideMark/>
+          </w:tcPr>
+          <w:p>
+            <w:pPr>
+              <w:spacing w:after="0" w:line="240" w:lineRule="auto"/>
+              <w:jc w:val="left"/>
+              <w:rPr>
+                <w:rFonts w:eastAsia="Times New Roman" w:cs="Arial"/>
+                <w:sz w:val="20"/>
+                <w:szCs w:val="20"/>
+              </w:rPr>
+            </w:pPr>
+            <w:r>
+              <w:rPr>
+                <w:rFonts w:eastAsia="Times New Roman" w:cs="Arial"/>
+                <w:sz w:val="20"/>
+                <w:szCs w:val="20"/>
+              </w:rPr>
+              <w:t>Preparing and Confirming Component List</w:t>
+            </w:r>
+          </w:p>
+        </w:tc>
+        <w:tc>
+          <w:tcPr>
+            <w:tcW w:w="810" w:type="dxa"/>
+            <w:tcBorders>
+              <w:top w:val="single" w:sz="6" w:space="0" w:color="CCCCCC"/>
+              <w:left w:val="single" w:sz="6" w:space="0" w:color="CCCCCC"/>
+              <w:bottom w:val="single" w:sz="6" w:space="0" w:color="CCCCCC"/>
+              <w:right w:val="single" w:sz="6" w:space="0" w:color="CCCCCC"/>
+            </w:tcBorders>
+            <w:tcMar>
+              <w:top w:w="30" w:type="dxa"/>
+              <w:left w:w="45" w:type="dxa"/>
+              <w:bottom w:w="30" w:type="dxa"/>
+              <w:right w:w="45" w:type="dxa"/>
+            </w:tcMar>
+            <w:vAlign w:val="bottom"/>
+            <w:hideMark/>
+          </w:tcPr>
+          <w:p>
+            <w:pPr>
+              <w:spacing w:after="0" w:line="240" w:lineRule="auto"/>
+              <w:jc w:val="left"/>
+              <w:rPr>
+                <w:rFonts w:eastAsia="Times New Roman" w:cs="Arial"/>
+                <w:sz w:val="20"/>
+                <w:szCs w:val="20"/>
+              </w:rPr>
+            </w:pPr>
+          </w:p>
+        </w:tc>
+        <w:tc>
+          <w:tcPr>
+            <w:tcW w:w="720" w:type="dxa"/>
+            <w:tcBorders>
+              <w:top w:val="single" w:sz="6" w:space="0" w:color="CCCCCC"/>
+              <w:left w:val="single" w:sz="6" w:space="0" w:color="CCCCCC"/>
+              <w:bottom w:val="single" w:sz="6" w:space="0" w:color="CCCCCC"/>
+              <w:right w:val="single" w:sz="6" w:space="0" w:color="CCCCCC"/>
+            </w:tcBorders>
+            <w:shd w:val="clear" w:color="auto" w:fill="00FF00"/>
+            <w:tcMar>
+              <w:top w:w="30" w:type="dxa"/>
+              <w:left w:w="45" w:type="dxa"/>
+              <w:bottom w:w="30" w:type="dxa"/>
+              <w:right w:w="45" w:type="dxa"/>
+            </w:tcMar>
+            <w:vAlign w:val="bottom"/>
+            <w:hideMark/>
+          </w:tcPr>
+          <w:p>
+            <w:pPr>
+              <w:spacing w:after="0" w:line="240" w:lineRule="auto"/>
+              <w:jc w:val="left"/>
+              <w:rPr>
+                <w:rFonts w:eastAsia="Times New Roman" w:cs="Arial"/>
+                <w:sz w:val="20"/>
+                <w:szCs w:val="20"/>
+              </w:rPr>
+            </w:pPr>
+          </w:p>
+        </w:tc>
+        <w:tc>
+          <w:tcPr>
+            <w:tcW w:w="720" w:type="dxa"/>
+            <w:tcBorders>
+              <w:top w:val="single" w:sz="6" w:space="0" w:color="CCCCCC"/>
+              <w:left w:val="single" w:sz="6" w:space="0" w:color="CCCCCC"/>
+              <w:bottom w:val="single" w:sz="6" w:space="0" w:color="CCCCCC"/>
+              <w:right w:val="single" w:sz="6" w:space="0" w:color="CCCCCC"/>
+            </w:tcBorders>
+            <w:shd w:val="clear" w:color="auto" w:fill="00FF00"/>
+            <w:tcMar>
+              <w:top w:w="30" w:type="dxa"/>
+              <w:left w:w="45" w:type="dxa"/>
+              <w:bottom w:w="30" w:type="dxa"/>
+              <w:right w:w="45" w:type="dxa"/>
+            </w:tcMar>
+            <w:vAlign w:val="bottom"/>
+            <w:hideMark/>
+          </w:tcPr>
+          <w:p>
+            <w:pPr>
+              <w:spacing w:after="0" w:line="240" w:lineRule="auto"/>
+              <w:jc w:val="left"/>
+              <w:rPr>
+                <w:rFonts w:eastAsia="Times New Roman" w:cs="Arial"/>
+                <w:sz w:val="20"/>
+                <w:szCs w:val="20"/>
+              </w:rPr>
+            </w:pPr>
+          </w:p>
+        </w:tc>
+        <w:tc>
+          <w:tcPr>
+            <w:tcW w:w="720" w:type="dxa"/>
+            <w:tcBorders>
+              <w:top w:val="single" w:sz="6" w:space="0" w:color="CCCCCC"/>
+              <w:left w:val="single" w:sz="6" w:space="0" w:color="CCCCCC"/>
+              <w:bottom w:val="single" w:sz="6" w:space="0" w:color="CCCCCC"/>
+              <w:right w:val="single" w:sz="6" w:space="0" w:color="CCCCCC"/>
+            </w:tcBorders>
+            <w:tcMar>
+              <w:top w:w="30" w:type="dxa"/>
+              <w:left w:w="45" w:type="dxa"/>
+              <w:bottom w:w="30" w:type="dxa"/>
+              <w:right w:w="45" w:type="dxa"/>
+            </w:tcMar>
+            <w:vAlign w:val="bottom"/>
+            <w:hideMark/>
+          </w:tcPr>
+          <w:p>
+            <w:pPr>
+              <w:spacing w:after="0" w:line="240" w:lineRule="auto"/>
+              <w:jc w:val="left"/>
+              <w:rPr>
+                <w:rFonts w:eastAsia="Times New Roman" w:cs="Arial"/>
+                <w:sz w:val="20"/>
+                <w:szCs w:val="20"/>
+              </w:rPr>
+            </w:pPr>
+          </w:p>
+        </w:tc>
+        <w:tc>
+          <w:tcPr>
+            <w:tcW w:w="540" w:type="dxa"/>
+            <w:tcBorders>
+              <w:top w:val="single" w:sz="6" w:space="0" w:color="CCCCCC"/>
+              <w:left w:val="single" w:sz="6" w:space="0" w:color="CCCCCC"/>
+              <w:bottom w:val="single" w:sz="6" w:space="0" w:color="CCCCCC"/>
+              <w:right w:val="single" w:sz="6" w:space="0" w:color="CCCCCC"/>
+            </w:tcBorders>
+            <w:tcMar>
+              <w:top w:w="30" w:type="dxa"/>
+              <w:left w:w="45" w:type="dxa"/>
+              <w:bottom w:w="30" w:type="dxa"/>
+              <w:right w:w="45" w:type="dxa"/>
+            </w:tcMar>
+            <w:vAlign w:val="bottom"/>
+            <w:hideMark/>
+          </w:tcPr>
+          <w:p>
+            <w:pPr>
+              <w:spacing w:after="0" w:line="240" w:lineRule="auto"/>
+              <w:jc w:val="left"/>
+              <w:rPr>
+                <w:rFonts w:eastAsia="Times New Roman" w:cs="Arial"/>
+                <w:sz w:val="20"/>
+                <w:szCs w:val="20"/>
+              </w:rPr>
+            </w:pPr>
+          </w:p>
+        </w:tc>
+        <w:tc>
+          <w:tcPr>
+            <w:tcW w:w="630" w:type="dxa"/>
+            <w:tcBorders>
+              <w:top w:val="single" w:sz="6" w:space="0" w:color="CCCCCC"/>
+              <w:left w:val="single" w:sz="6" w:space="0" w:color="CCCCCC"/>
+              <w:bottom w:val="single" w:sz="6" w:space="0" w:color="CCCCCC"/>
+              <w:right w:val="single" w:sz="6" w:space="0" w:color="CCCCCC"/>
+            </w:tcBorders>
+            <w:tcMar>
+              <w:top w:w="30" w:type="dxa"/>
+              <w:left w:w="45" w:type="dxa"/>
+              <w:bottom w:w="30" w:type="dxa"/>
+              <w:right w:w="45" w:type="dxa"/>
+            </w:tcMar>
+            <w:vAlign w:val="bottom"/>
+            <w:hideMark/>
+          </w:tcPr>
+          <w:p>
+            <w:pPr>
+              <w:spacing w:after="0" w:line="240" w:lineRule="auto"/>
+              <w:jc w:val="left"/>
+              <w:rPr>
+                <w:rFonts w:eastAsia="Times New Roman" w:cs="Arial"/>
+                <w:sz w:val="20"/>
+                <w:szCs w:val="20"/>
+              </w:rPr>
+            </w:pPr>
+          </w:p>
+        </w:tc>
+        <w:tc>
+          <w:tcPr>
+            <w:tcW w:w="720" w:type="dxa"/>
+            <w:tcBorders>
+              <w:top w:val="single" w:sz="6" w:space="0" w:color="CCCCCC"/>
+              <w:left w:val="single" w:sz="6" w:space="0" w:color="CCCCCC"/>
+              <w:bottom w:val="single" w:sz="6" w:space="0" w:color="CCCCCC"/>
+              <w:right w:val="single" w:sz="6" w:space="0" w:color="CCCCCC"/>
+            </w:tcBorders>
+            <w:tcMar>
+              <w:top w:w="30" w:type="dxa"/>
+              <w:left w:w="45" w:type="dxa"/>
+              <w:bottom w:w="30" w:type="dxa"/>
+              <w:right w:w="45" w:type="dxa"/>
+            </w:tcMar>
+            <w:vAlign w:val="bottom"/>
+            <w:hideMark/>
+          </w:tcPr>
+          <w:p>
+            <w:pPr>
+              <w:spacing w:after="0" w:line="240" w:lineRule="auto"/>
+              <w:jc w:val="left"/>
+              <w:rPr>
+                <w:rFonts w:eastAsia="Times New Roman" w:cs="Arial"/>
+                <w:sz w:val="20"/>
+                <w:szCs w:val="20"/>
+              </w:rPr>
+            </w:pPr>
+          </w:p>
+        </w:tc>
+        <w:tc>
+          <w:tcPr>
+            <w:tcW w:w="630" w:type="dxa"/>
+            <w:tcBorders>
+              <w:top w:val="single" w:sz="6" w:space="0" w:color="CCCCCC"/>
+              <w:left w:val="single" w:sz="6" w:space="0" w:color="CCCCCC"/>
+              <w:bottom w:val="single" w:sz="6" w:space="0" w:color="CCCCCC"/>
+              <w:right w:val="single" w:sz="6" w:space="0" w:color="CCCCCC"/>
+            </w:tcBorders>
+            <w:tcMar>
+              <w:top w:w="30" w:type="dxa"/>
+              <w:left w:w="45" w:type="dxa"/>
+              <w:bottom w:w="30" w:type="dxa"/>
+              <w:right w:w="45" w:type="dxa"/>
+            </w:tcMar>
+            <w:vAlign w:val="bottom"/>
+            <w:hideMark/>
+          </w:tcPr>
+          <w:p>
+            <w:pPr>
+              <w:spacing w:after="0" w:line="240" w:lineRule="auto"/>
+              <w:jc w:val="left"/>
+              <w:rPr>
+                <w:rFonts w:eastAsia="Times New Roman" w:cs="Arial"/>
+                <w:sz w:val="20"/>
+                <w:szCs w:val="20"/>
+              </w:rPr>
+            </w:pPr>
+          </w:p>
+        </w:tc>
+        <w:tc>
+          <w:tcPr>
+            <w:tcW w:w="1699" w:type="dxa"/>
+            <w:tcBorders>
+              <w:top w:val="single" w:sz="6" w:space="0" w:color="CCCCCC"/>
+              <w:left w:val="single" w:sz="6" w:space="0" w:color="CCCCCC"/>
+              <w:bottom w:val="single" w:sz="6" w:space="0" w:color="CCCCCC"/>
+              <w:right w:val="single" w:sz="6" w:space="0" w:color="CCCCCC"/>
+            </w:tcBorders>
+          </w:tcPr>
+          <w:p>
+            <w:pPr>
+              <w:spacing w:after="0" w:line="240" w:lineRule="auto"/>
+              <w:jc w:val="left"/>
+              <w:rPr>
+                <w:rFonts w:eastAsia="Times New Roman" w:cs="Arial"/>
+                <w:sz w:val="20"/>
+                <w:szCs w:val="20"/>
+              </w:rPr>
+            </w:pPr>
+            <w:r>
+              <w:rPr>
+                <w:rFonts w:eastAsia="Times New Roman" w:cs="Arial"/>
+                <w:sz w:val="20"/>
+                <w:szCs w:val="20"/>
+              </w:rPr>
+              <w:t xml:space="preserve">Ali – </w:t>
+            </w:r>
+            <w:proofErr w:type="spellStart"/>
+            <w:r>
+              <w:rPr>
+                <w:rFonts w:eastAsia="Times New Roman" w:cs="Arial"/>
+                <w:sz w:val="20"/>
+                <w:szCs w:val="20"/>
+              </w:rPr>
+              <w:t>Umur</w:t>
+            </w:r>
+            <w:proofErr w:type="spellEnd"/>
+          </w:p>
+        </w:tc>
+      </w:tr>
+      <w:tr>
+        <w:trPr>
+          <w:trHeight w:val="315"/>
+        </w:trPr>
+        <w:tc>
+          <w:tcPr>
+            <w:tcW w:w="1935" w:type="dxa"/>
+            <w:tcBorders>
+              <w:top w:val="single" w:sz="6" w:space="0" w:color="CCCCCC"/>
+              <w:left w:val="single" w:sz="6" w:space="0" w:color="CCCCCC"/>
+              <w:bottom w:val="single" w:sz="6" w:space="0" w:color="CCCCCC"/>
+              <w:right w:val="single" w:sz="6" w:space="0" w:color="CCCCCC"/>
+            </w:tcBorders>
+            <w:tcMar>
+              <w:top w:w="30" w:type="dxa"/>
+              <w:left w:w="45" w:type="dxa"/>
+              <w:bottom w:w="30" w:type="dxa"/>
+              <w:right w:w="45" w:type="dxa"/>
+            </w:tcMar>
+            <w:vAlign w:val="bottom"/>
+            <w:hideMark/>
+          </w:tcPr>
+          <w:p>
+            <w:pPr>
+              <w:spacing w:after="0" w:line="240" w:lineRule="auto"/>
+              <w:jc w:val="left"/>
+              <w:rPr>
+                <w:rFonts w:eastAsia="Times New Roman" w:cs="Arial"/>
+                <w:sz w:val="20"/>
+                <w:szCs w:val="20"/>
+              </w:rPr>
+            </w:pPr>
+            <w:r>
+              <w:rPr>
+                <w:rFonts w:eastAsia="Times New Roman" w:cs="Arial"/>
+                <w:sz w:val="20"/>
+                <w:szCs w:val="20"/>
+              </w:rPr>
+              <w:t>Mechanical Design</w:t>
+            </w:r>
+          </w:p>
+        </w:tc>
+        <w:tc>
+          <w:tcPr>
+            <w:tcW w:w="810" w:type="dxa"/>
+            <w:tcBorders>
+              <w:top w:val="single" w:sz="6" w:space="0" w:color="CCCCCC"/>
+              <w:left w:val="single" w:sz="6" w:space="0" w:color="CCCCCC"/>
+              <w:bottom w:val="single" w:sz="6" w:space="0" w:color="CCCCCC"/>
+              <w:right w:val="single" w:sz="6" w:space="0" w:color="CCCCCC"/>
+            </w:tcBorders>
+            <w:tcMar>
+              <w:top w:w="30" w:type="dxa"/>
+              <w:left w:w="45" w:type="dxa"/>
+              <w:bottom w:w="30" w:type="dxa"/>
+              <w:right w:w="45" w:type="dxa"/>
+            </w:tcMar>
+            <w:vAlign w:val="bottom"/>
+            <w:hideMark/>
+          </w:tcPr>
+          <w:p>
+            <w:pPr>
+              <w:spacing w:after="0" w:line="240" w:lineRule="auto"/>
+              <w:jc w:val="left"/>
+              <w:rPr>
+                <w:rFonts w:eastAsia="Times New Roman" w:cs="Arial"/>
+                <w:sz w:val="20"/>
+                <w:szCs w:val="20"/>
+              </w:rPr>
+            </w:pPr>
+          </w:p>
+        </w:tc>
+        <w:tc>
+          <w:tcPr>
+            <w:tcW w:w="720" w:type="dxa"/>
+            <w:tcBorders>
+              <w:top w:val="single" w:sz="6" w:space="0" w:color="CCCCCC"/>
+              <w:left w:val="single" w:sz="6" w:space="0" w:color="CCCCCC"/>
+              <w:bottom w:val="single" w:sz="6" w:space="0" w:color="CCCCCC"/>
+              <w:right w:val="single" w:sz="6" w:space="0" w:color="CCCCCC"/>
+            </w:tcBorders>
+            <w:tcMar>
+              <w:top w:w="30" w:type="dxa"/>
+              <w:left w:w="45" w:type="dxa"/>
+              <w:bottom w:w="30" w:type="dxa"/>
+              <w:right w:w="45" w:type="dxa"/>
+            </w:tcMar>
+            <w:vAlign w:val="bottom"/>
+            <w:hideMark/>
+          </w:tcPr>
+          <w:p>
+            <w:pPr>
+              <w:spacing w:after="0" w:line="240" w:lineRule="auto"/>
+              <w:jc w:val="left"/>
+              <w:rPr>
+                <w:rFonts w:eastAsia="Times New Roman" w:cs="Arial"/>
+                <w:sz w:val="20"/>
+                <w:szCs w:val="20"/>
+              </w:rPr>
+            </w:pPr>
+          </w:p>
+        </w:tc>
+        <w:tc>
+          <w:tcPr>
+            <w:tcW w:w="720" w:type="dxa"/>
+            <w:tcBorders>
+              <w:top w:val="single" w:sz="6" w:space="0" w:color="CCCCCC"/>
+              <w:left w:val="single" w:sz="6" w:space="0" w:color="CCCCCC"/>
+              <w:bottom w:val="single" w:sz="6" w:space="0" w:color="CCCCCC"/>
+              <w:right w:val="single" w:sz="6" w:space="0" w:color="CCCCCC"/>
+            </w:tcBorders>
+            <w:shd w:val="clear" w:color="auto" w:fill="FF0000"/>
+            <w:tcMar>
+              <w:top w:w="30" w:type="dxa"/>
+              <w:left w:w="45" w:type="dxa"/>
+              <w:bottom w:w="30" w:type="dxa"/>
+              <w:right w:w="45" w:type="dxa"/>
+            </w:tcMar>
+            <w:vAlign w:val="bottom"/>
+            <w:hideMark/>
+          </w:tcPr>
+          <w:p>
+            <w:pPr>
+              <w:spacing w:after="0" w:line="240" w:lineRule="auto"/>
+              <w:jc w:val="left"/>
+              <w:rPr>
+                <w:rFonts w:eastAsia="Times New Roman" w:cs="Arial"/>
+                <w:sz w:val="20"/>
+                <w:szCs w:val="20"/>
+              </w:rPr>
+            </w:pPr>
+          </w:p>
+        </w:tc>
+        <w:tc>
+          <w:tcPr>
+            <w:tcW w:w="720" w:type="dxa"/>
+            <w:tcBorders>
+              <w:top w:val="single" w:sz="6" w:space="0" w:color="CCCCCC"/>
+              <w:left w:val="single" w:sz="6" w:space="0" w:color="CCCCCC"/>
+              <w:bottom w:val="single" w:sz="6" w:space="0" w:color="CCCCCC"/>
+              <w:right w:val="single" w:sz="6" w:space="0" w:color="CCCCCC"/>
+            </w:tcBorders>
+            <w:shd w:val="clear" w:color="auto" w:fill="FF0000"/>
+            <w:tcMar>
+              <w:top w:w="30" w:type="dxa"/>
+              <w:left w:w="45" w:type="dxa"/>
+              <w:bottom w:w="30" w:type="dxa"/>
+              <w:right w:w="45" w:type="dxa"/>
+            </w:tcMar>
+            <w:vAlign w:val="bottom"/>
+            <w:hideMark/>
+          </w:tcPr>
+          <w:p>
+            <w:pPr>
+              <w:spacing w:after="0" w:line="240" w:lineRule="auto"/>
+              <w:jc w:val="left"/>
+              <w:rPr>
+                <w:rFonts w:eastAsia="Times New Roman" w:cs="Arial"/>
+                <w:sz w:val="20"/>
+                <w:szCs w:val="20"/>
+              </w:rPr>
+            </w:pPr>
+          </w:p>
+        </w:tc>
+        <w:tc>
+          <w:tcPr>
+            <w:tcW w:w="540" w:type="dxa"/>
+            <w:tcBorders>
+              <w:top w:val="single" w:sz="6" w:space="0" w:color="CCCCCC"/>
+              <w:left w:val="single" w:sz="6" w:space="0" w:color="CCCCCC"/>
+              <w:bottom w:val="single" w:sz="6" w:space="0" w:color="CCCCCC"/>
+              <w:right w:val="single" w:sz="6" w:space="0" w:color="CCCCCC"/>
+            </w:tcBorders>
+            <w:tcMar>
+              <w:top w:w="30" w:type="dxa"/>
+              <w:left w:w="45" w:type="dxa"/>
+              <w:bottom w:w="30" w:type="dxa"/>
+              <w:right w:w="45" w:type="dxa"/>
+            </w:tcMar>
+            <w:vAlign w:val="bottom"/>
+            <w:hideMark/>
+          </w:tcPr>
+          <w:p>
+            <w:pPr>
+              <w:spacing w:after="0" w:line="240" w:lineRule="auto"/>
+              <w:jc w:val="left"/>
+              <w:rPr>
+                <w:rFonts w:eastAsia="Times New Roman" w:cs="Arial"/>
+                <w:sz w:val="20"/>
+                <w:szCs w:val="20"/>
+              </w:rPr>
+            </w:pPr>
+          </w:p>
+        </w:tc>
+        <w:tc>
+          <w:tcPr>
+            <w:tcW w:w="630" w:type="dxa"/>
+            <w:tcBorders>
+              <w:top w:val="single" w:sz="6" w:space="0" w:color="CCCCCC"/>
+              <w:left w:val="single" w:sz="6" w:space="0" w:color="CCCCCC"/>
+              <w:bottom w:val="single" w:sz="6" w:space="0" w:color="CCCCCC"/>
+              <w:right w:val="single" w:sz="6" w:space="0" w:color="CCCCCC"/>
+            </w:tcBorders>
+            <w:tcMar>
+              <w:top w:w="30" w:type="dxa"/>
+              <w:left w:w="45" w:type="dxa"/>
+              <w:bottom w:w="30" w:type="dxa"/>
+              <w:right w:w="45" w:type="dxa"/>
+            </w:tcMar>
+            <w:vAlign w:val="bottom"/>
+            <w:hideMark/>
+          </w:tcPr>
+          <w:p>
+            <w:pPr>
+              <w:spacing w:after="0" w:line="240" w:lineRule="auto"/>
+              <w:jc w:val="left"/>
+              <w:rPr>
+                <w:rFonts w:eastAsia="Times New Roman" w:cs="Arial"/>
+                <w:sz w:val="20"/>
+                <w:szCs w:val="20"/>
+              </w:rPr>
+            </w:pPr>
+          </w:p>
+        </w:tc>
+        <w:tc>
+          <w:tcPr>
+            <w:tcW w:w="720" w:type="dxa"/>
+            <w:tcBorders>
+              <w:top w:val="single" w:sz="6" w:space="0" w:color="CCCCCC"/>
+              <w:left w:val="single" w:sz="6" w:space="0" w:color="CCCCCC"/>
+              <w:bottom w:val="single" w:sz="6" w:space="0" w:color="CCCCCC"/>
+              <w:right w:val="single" w:sz="6" w:space="0" w:color="CCCCCC"/>
+            </w:tcBorders>
+            <w:tcMar>
+              <w:top w:w="30" w:type="dxa"/>
+              <w:left w:w="45" w:type="dxa"/>
+              <w:bottom w:w="30" w:type="dxa"/>
+              <w:right w:w="45" w:type="dxa"/>
+            </w:tcMar>
+            <w:vAlign w:val="bottom"/>
+            <w:hideMark/>
+          </w:tcPr>
+          <w:p>
+            <w:pPr>
+              <w:spacing w:after="0" w:line="240" w:lineRule="auto"/>
+              <w:jc w:val="left"/>
+              <w:rPr>
+                <w:rFonts w:eastAsia="Times New Roman" w:cs="Arial"/>
+                <w:sz w:val="20"/>
+                <w:szCs w:val="20"/>
+              </w:rPr>
+            </w:pPr>
+          </w:p>
+        </w:tc>
+        <w:tc>
+          <w:tcPr>
+            <w:tcW w:w="630" w:type="dxa"/>
+            <w:tcBorders>
+              <w:top w:val="single" w:sz="6" w:space="0" w:color="CCCCCC"/>
+              <w:left w:val="single" w:sz="6" w:space="0" w:color="CCCCCC"/>
+              <w:bottom w:val="single" w:sz="6" w:space="0" w:color="CCCCCC"/>
+              <w:right w:val="single" w:sz="6" w:space="0" w:color="CCCCCC"/>
+            </w:tcBorders>
+            <w:tcMar>
+              <w:top w:w="30" w:type="dxa"/>
+              <w:left w:w="45" w:type="dxa"/>
+              <w:bottom w:w="30" w:type="dxa"/>
+              <w:right w:w="45" w:type="dxa"/>
+            </w:tcMar>
+            <w:vAlign w:val="bottom"/>
+            <w:hideMark/>
+          </w:tcPr>
+          <w:p>
+            <w:pPr>
+              <w:spacing w:after="0" w:line="240" w:lineRule="auto"/>
+              <w:jc w:val="left"/>
+              <w:rPr>
+                <w:rFonts w:eastAsia="Times New Roman" w:cs="Arial"/>
+                <w:sz w:val="20"/>
+                <w:szCs w:val="20"/>
+              </w:rPr>
+            </w:pPr>
+          </w:p>
+        </w:tc>
+        <w:tc>
+          <w:tcPr>
+            <w:tcW w:w="1699" w:type="dxa"/>
+            <w:tcBorders>
+              <w:top w:val="single" w:sz="6" w:space="0" w:color="CCCCCC"/>
+              <w:left w:val="single" w:sz="6" w:space="0" w:color="CCCCCC"/>
+              <w:bottom w:val="single" w:sz="6" w:space="0" w:color="CCCCCC"/>
+              <w:right w:val="single" w:sz="6" w:space="0" w:color="CCCCCC"/>
+            </w:tcBorders>
+          </w:tcPr>
+          <w:p>
+            <w:pPr>
+              <w:spacing w:after="0" w:line="240" w:lineRule="auto"/>
+              <w:jc w:val="left"/>
+              <w:rPr>
+                <w:rFonts w:eastAsia="Times New Roman" w:cs="Arial"/>
+                <w:sz w:val="20"/>
+                <w:szCs w:val="20"/>
+              </w:rPr>
+            </w:pPr>
+            <w:r>
+              <w:rPr>
+                <w:rFonts w:eastAsia="Times New Roman" w:cs="Arial"/>
+                <w:sz w:val="20"/>
+                <w:szCs w:val="20"/>
+              </w:rPr>
+              <w:t xml:space="preserve">Ali – </w:t>
+            </w:r>
+            <w:proofErr w:type="spellStart"/>
+            <w:r>
+              <w:rPr>
+                <w:rFonts w:eastAsia="Times New Roman" w:cs="Arial"/>
+                <w:sz w:val="20"/>
+                <w:szCs w:val="20"/>
+              </w:rPr>
+              <w:t>Umur</w:t>
+            </w:r>
+            <w:proofErr w:type="spellEnd"/>
+          </w:p>
+        </w:tc>
+      </w:tr>
+      <w:tr>
+        <w:trPr>
+          <w:trHeight w:val="315"/>
+        </w:trPr>
+        <w:tc>
+          <w:tcPr>
+            <w:tcW w:w="1935" w:type="dxa"/>
+            <w:tcBorders>
+              <w:top w:val="single" w:sz="6" w:space="0" w:color="CCCCCC"/>
+              <w:left w:val="single" w:sz="6" w:space="0" w:color="CCCCCC"/>
+              <w:bottom w:val="single" w:sz="6" w:space="0" w:color="CCCCCC"/>
+              <w:right w:val="single" w:sz="6" w:space="0" w:color="CCCCCC"/>
+            </w:tcBorders>
+            <w:tcMar>
+              <w:top w:w="30" w:type="dxa"/>
+              <w:left w:w="45" w:type="dxa"/>
+              <w:bottom w:w="30" w:type="dxa"/>
+              <w:right w:w="45" w:type="dxa"/>
+            </w:tcMar>
+            <w:vAlign w:val="bottom"/>
+            <w:hideMark/>
+          </w:tcPr>
+          <w:p>
+            <w:pPr>
+              <w:spacing w:after="0" w:line="240" w:lineRule="auto"/>
+              <w:jc w:val="left"/>
+              <w:rPr>
+                <w:rFonts w:eastAsia="Times New Roman" w:cs="Arial"/>
+                <w:sz w:val="20"/>
+                <w:szCs w:val="20"/>
+              </w:rPr>
+            </w:pPr>
+            <w:r>
+              <w:rPr>
+                <w:rFonts w:eastAsia="Times New Roman" w:cs="Arial"/>
+                <w:sz w:val="20"/>
+                <w:szCs w:val="20"/>
+              </w:rPr>
+              <w:t>Software Design</w:t>
+            </w:r>
+          </w:p>
+        </w:tc>
+        <w:tc>
+          <w:tcPr>
+            <w:tcW w:w="810" w:type="dxa"/>
+            <w:tcBorders>
+              <w:top w:val="single" w:sz="6" w:space="0" w:color="CCCCCC"/>
+              <w:left w:val="single" w:sz="6" w:space="0" w:color="CCCCCC"/>
+              <w:bottom w:val="single" w:sz="6" w:space="0" w:color="CCCCCC"/>
+              <w:right w:val="single" w:sz="6" w:space="0" w:color="CCCCCC"/>
+            </w:tcBorders>
+            <w:tcMar>
+              <w:top w:w="30" w:type="dxa"/>
+              <w:left w:w="45" w:type="dxa"/>
+              <w:bottom w:w="30" w:type="dxa"/>
+              <w:right w:w="45" w:type="dxa"/>
+            </w:tcMar>
+            <w:vAlign w:val="bottom"/>
+            <w:hideMark/>
+          </w:tcPr>
+          <w:p>
+            <w:pPr>
+              <w:spacing w:after="0" w:line="240" w:lineRule="auto"/>
+              <w:jc w:val="left"/>
+              <w:rPr>
+                <w:rFonts w:eastAsia="Times New Roman" w:cs="Arial"/>
+                <w:sz w:val="20"/>
+                <w:szCs w:val="20"/>
+              </w:rPr>
+            </w:pPr>
+          </w:p>
+        </w:tc>
+        <w:tc>
+          <w:tcPr>
+            <w:tcW w:w="720" w:type="dxa"/>
+            <w:tcBorders>
+              <w:top w:val="single" w:sz="6" w:space="0" w:color="CCCCCC"/>
+              <w:left w:val="single" w:sz="6" w:space="0" w:color="CCCCCC"/>
+              <w:bottom w:val="single" w:sz="6" w:space="0" w:color="CCCCCC"/>
+              <w:right w:val="single" w:sz="6" w:space="0" w:color="CCCCCC"/>
+            </w:tcBorders>
+            <w:tcMar>
+              <w:top w:w="30" w:type="dxa"/>
+              <w:left w:w="45" w:type="dxa"/>
+              <w:bottom w:w="30" w:type="dxa"/>
+              <w:right w:w="45" w:type="dxa"/>
+            </w:tcMar>
+            <w:vAlign w:val="bottom"/>
+            <w:hideMark/>
+          </w:tcPr>
+          <w:p>
+            <w:pPr>
+              <w:spacing w:after="0" w:line="240" w:lineRule="auto"/>
+              <w:jc w:val="left"/>
+              <w:rPr>
+                <w:rFonts w:eastAsia="Times New Roman" w:cs="Arial"/>
+                <w:sz w:val="20"/>
+                <w:szCs w:val="20"/>
+              </w:rPr>
+            </w:pPr>
+          </w:p>
+        </w:tc>
+        <w:tc>
+          <w:tcPr>
+            <w:tcW w:w="720" w:type="dxa"/>
+            <w:tcBorders>
+              <w:top w:val="single" w:sz="6" w:space="0" w:color="CCCCCC"/>
+              <w:left w:val="single" w:sz="6" w:space="0" w:color="CCCCCC"/>
+              <w:bottom w:val="single" w:sz="6" w:space="0" w:color="CCCCCC"/>
+              <w:right w:val="single" w:sz="6" w:space="0" w:color="CCCCCC"/>
+            </w:tcBorders>
+            <w:shd w:val="clear" w:color="auto" w:fill="9900FF"/>
+            <w:tcMar>
+              <w:top w:w="30" w:type="dxa"/>
+              <w:left w:w="45" w:type="dxa"/>
+              <w:bottom w:w="30" w:type="dxa"/>
+              <w:right w:w="45" w:type="dxa"/>
+            </w:tcMar>
+            <w:vAlign w:val="bottom"/>
+            <w:hideMark/>
+          </w:tcPr>
+          <w:p>
+            <w:pPr>
+              <w:spacing w:after="0" w:line="240" w:lineRule="auto"/>
+              <w:jc w:val="left"/>
+              <w:rPr>
+                <w:rFonts w:eastAsia="Times New Roman" w:cs="Arial"/>
+                <w:sz w:val="20"/>
+                <w:szCs w:val="20"/>
+              </w:rPr>
+            </w:pPr>
+          </w:p>
+        </w:tc>
+        <w:tc>
+          <w:tcPr>
+            <w:tcW w:w="720" w:type="dxa"/>
+            <w:tcBorders>
+              <w:top w:val="single" w:sz="6" w:space="0" w:color="CCCCCC"/>
+              <w:left w:val="single" w:sz="6" w:space="0" w:color="CCCCCC"/>
+              <w:bottom w:val="single" w:sz="6" w:space="0" w:color="CCCCCC"/>
+              <w:right w:val="single" w:sz="6" w:space="0" w:color="CCCCCC"/>
+            </w:tcBorders>
+            <w:shd w:val="clear" w:color="auto" w:fill="9900FF"/>
+            <w:tcMar>
+              <w:top w:w="30" w:type="dxa"/>
+              <w:left w:w="45" w:type="dxa"/>
+              <w:bottom w:w="30" w:type="dxa"/>
+              <w:right w:w="45" w:type="dxa"/>
+            </w:tcMar>
+            <w:vAlign w:val="bottom"/>
+            <w:hideMark/>
+          </w:tcPr>
+          <w:p>
+            <w:pPr>
+              <w:spacing w:after="0" w:line="240" w:lineRule="auto"/>
+              <w:jc w:val="left"/>
+              <w:rPr>
+                <w:rFonts w:eastAsia="Times New Roman" w:cs="Arial"/>
+                <w:sz w:val="20"/>
+                <w:szCs w:val="20"/>
+              </w:rPr>
+            </w:pPr>
+          </w:p>
+        </w:tc>
+        <w:tc>
+          <w:tcPr>
+            <w:tcW w:w="540" w:type="dxa"/>
+            <w:tcBorders>
+              <w:top w:val="single" w:sz="6" w:space="0" w:color="CCCCCC"/>
+              <w:left w:val="single" w:sz="6" w:space="0" w:color="CCCCCC"/>
+              <w:bottom w:val="single" w:sz="6" w:space="0" w:color="CCCCCC"/>
+              <w:right w:val="single" w:sz="6" w:space="0" w:color="CCCCCC"/>
+            </w:tcBorders>
+            <w:tcMar>
+              <w:top w:w="30" w:type="dxa"/>
+              <w:left w:w="45" w:type="dxa"/>
+              <w:bottom w:w="30" w:type="dxa"/>
+              <w:right w:w="45" w:type="dxa"/>
+            </w:tcMar>
+            <w:vAlign w:val="bottom"/>
+            <w:hideMark/>
+          </w:tcPr>
+          <w:p>
+            <w:pPr>
+              <w:spacing w:after="0" w:line="240" w:lineRule="auto"/>
+              <w:jc w:val="left"/>
+              <w:rPr>
+                <w:rFonts w:eastAsia="Times New Roman" w:cs="Arial"/>
+                <w:sz w:val="20"/>
+                <w:szCs w:val="20"/>
+              </w:rPr>
+            </w:pPr>
+          </w:p>
+        </w:tc>
+        <w:tc>
+          <w:tcPr>
+            <w:tcW w:w="630" w:type="dxa"/>
+            <w:tcBorders>
+              <w:top w:val="single" w:sz="6" w:space="0" w:color="CCCCCC"/>
+              <w:left w:val="single" w:sz="6" w:space="0" w:color="CCCCCC"/>
+              <w:bottom w:val="single" w:sz="6" w:space="0" w:color="CCCCCC"/>
+              <w:right w:val="single" w:sz="6" w:space="0" w:color="CCCCCC"/>
+            </w:tcBorders>
+            <w:tcMar>
+              <w:top w:w="30" w:type="dxa"/>
+              <w:left w:w="45" w:type="dxa"/>
+              <w:bottom w:w="30" w:type="dxa"/>
+              <w:right w:w="45" w:type="dxa"/>
+            </w:tcMar>
+            <w:vAlign w:val="bottom"/>
+            <w:hideMark/>
+          </w:tcPr>
+          <w:p>
+            <w:pPr>
+              <w:spacing w:after="0" w:line="240" w:lineRule="auto"/>
+              <w:jc w:val="left"/>
+              <w:rPr>
+                <w:rFonts w:eastAsia="Times New Roman" w:cs="Arial"/>
+                <w:sz w:val="20"/>
+                <w:szCs w:val="20"/>
+              </w:rPr>
+            </w:pPr>
+          </w:p>
+        </w:tc>
+        <w:tc>
+          <w:tcPr>
+            <w:tcW w:w="720" w:type="dxa"/>
+            <w:tcBorders>
+              <w:top w:val="single" w:sz="6" w:space="0" w:color="CCCCCC"/>
+              <w:left w:val="single" w:sz="6" w:space="0" w:color="CCCCCC"/>
+              <w:bottom w:val="single" w:sz="6" w:space="0" w:color="CCCCCC"/>
+              <w:right w:val="single" w:sz="6" w:space="0" w:color="CCCCCC"/>
+            </w:tcBorders>
+            <w:tcMar>
+              <w:top w:w="30" w:type="dxa"/>
+              <w:left w:w="45" w:type="dxa"/>
+              <w:bottom w:w="30" w:type="dxa"/>
+              <w:right w:w="45" w:type="dxa"/>
+            </w:tcMar>
+            <w:vAlign w:val="bottom"/>
+            <w:hideMark/>
+          </w:tcPr>
+          <w:p>
+            <w:pPr>
+              <w:spacing w:after="0" w:line="240" w:lineRule="auto"/>
+              <w:jc w:val="left"/>
+              <w:rPr>
+                <w:rFonts w:eastAsia="Times New Roman" w:cs="Arial"/>
+                <w:sz w:val="20"/>
+                <w:szCs w:val="20"/>
+              </w:rPr>
+            </w:pPr>
+          </w:p>
+        </w:tc>
+        <w:tc>
+          <w:tcPr>
+            <w:tcW w:w="630" w:type="dxa"/>
+            <w:tcBorders>
+              <w:top w:val="single" w:sz="6" w:space="0" w:color="CCCCCC"/>
+              <w:left w:val="single" w:sz="6" w:space="0" w:color="CCCCCC"/>
+              <w:bottom w:val="single" w:sz="6" w:space="0" w:color="CCCCCC"/>
+              <w:right w:val="single" w:sz="6" w:space="0" w:color="CCCCCC"/>
+            </w:tcBorders>
+            <w:tcMar>
+              <w:top w:w="30" w:type="dxa"/>
+              <w:left w:w="45" w:type="dxa"/>
+              <w:bottom w:w="30" w:type="dxa"/>
+              <w:right w:w="45" w:type="dxa"/>
+            </w:tcMar>
+            <w:vAlign w:val="bottom"/>
+            <w:hideMark/>
+          </w:tcPr>
+          <w:p>
+            <w:pPr>
+              <w:spacing w:after="0" w:line="240" w:lineRule="auto"/>
+              <w:jc w:val="left"/>
+              <w:rPr>
+                <w:rFonts w:eastAsia="Times New Roman" w:cs="Arial"/>
+                <w:sz w:val="20"/>
+                <w:szCs w:val="20"/>
+              </w:rPr>
+            </w:pPr>
+          </w:p>
+        </w:tc>
+        <w:tc>
+          <w:tcPr>
+            <w:tcW w:w="1699" w:type="dxa"/>
+            <w:tcBorders>
+              <w:top w:val="single" w:sz="6" w:space="0" w:color="CCCCCC"/>
+              <w:left w:val="single" w:sz="6" w:space="0" w:color="CCCCCC"/>
+              <w:bottom w:val="single" w:sz="6" w:space="0" w:color="CCCCCC"/>
+              <w:right w:val="single" w:sz="6" w:space="0" w:color="CCCCCC"/>
+            </w:tcBorders>
+          </w:tcPr>
+          <w:p>
+            <w:pPr>
+              <w:spacing w:after="0" w:line="240" w:lineRule="auto"/>
+              <w:jc w:val="left"/>
+              <w:rPr>
+                <w:rFonts w:eastAsia="Times New Roman" w:cs="Arial"/>
+                <w:sz w:val="20"/>
+                <w:szCs w:val="20"/>
+              </w:rPr>
+            </w:pPr>
+            <w:r>
+              <w:rPr>
+                <w:rFonts w:eastAsia="Times New Roman" w:cs="Arial"/>
+                <w:sz w:val="20"/>
+                <w:szCs w:val="20"/>
+              </w:rPr>
+              <w:t xml:space="preserve">Ali – </w:t>
+            </w:r>
+            <w:proofErr w:type="spellStart"/>
+            <w:r>
+              <w:rPr>
+                <w:rFonts w:eastAsia="Times New Roman" w:cs="Arial"/>
+                <w:sz w:val="20"/>
+                <w:szCs w:val="20"/>
+              </w:rPr>
+              <w:t>Umur</w:t>
+            </w:r>
+            <w:proofErr w:type="spellEnd"/>
+          </w:p>
+        </w:tc>
+      </w:tr>
+      <w:tr>
+        <w:trPr>
+          <w:trHeight w:val="315"/>
+        </w:trPr>
+        <w:tc>
+          <w:tcPr>
+            <w:tcW w:w="1935" w:type="dxa"/>
+            <w:tcBorders>
+              <w:top w:val="single" w:sz="6" w:space="0" w:color="CCCCCC"/>
+              <w:left w:val="single" w:sz="6" w:space="0" w:color="CCCCCC"/>
+              <w:bottom w:val="single" w:sz="6" w:space="0" w:color="CCCCCC"/>
+              <w:right w:val="single" w:sz="6" w:space="0" w:color="CCCCCC"/>
+            </w:tcBorders>
+            <w:tcMar>
+              <w:top w:w="30" w:type="dxa"/>
+              <w:left w:w="45" w:type="dxa"/>
+              <w:bottom w:w="30" w:type="dxa"/>
+              <w:right w:w="45" w:type="dxa"/>
+            </w:tcMar>
+            <w:vAlign w:val="bottom"/>
+            <w:hideMark/>
+          </w:tcPr>
+          <w:p>
+            <w:pPr>
+              <w:spacing w:after="0" w:line="240" w:lineRule="auto"/>
+              <w:jc w:val="left"/>
+              <w:rPr>
+                <w:rFonts w:eastAsia="Times New Roman" w:cs="Arial"/>
+                <w:sz w:val="20"/>
+                <w:szCs w:val="20"/>
+              </w:rPr>
+            </w:pPr>
+            <w:r>
+              <w:rPr>
+                <w:rFonts w:eastAsia="Times New Roman" w:cs="Arial"/>
+                <w:sz w:val="20"/>
+                <w:szCs w:val="20"/>
+              </w:rPr>
+              <w:t xml:space="preserve">Design and Thermal </w:t>
+            </w:r>
+            <w:r>
+              <w:rPr>
+                <w:rFonts w:eastAsia="Times New Roman" w:cs="Arial"/>
+                <w:sz w:val="20"/>
+                <w:szCs w:val="20"/>
+              </w:rPr>
+              <w:lastRenderedPageBreak/>
+              <w:t>Analysis</w:t>
+            </w:r>
+          </w:p>
+        </w:tc>
+        <w:tc>
+          <w:tcPr>
+            <w:tcW w:w="810" w:type="dxa"/>
+            <w:tcBorders>
+              <w:top w:val="single" w:sz="6" w:space="0" w:color="CCCCCC"/>
+              <w:left w:val="single" w:sz="6" w:space="0" w:color="CCCCCC"/>
+              <w:bottom w:val="single" w:sz="6" w:space="0" w:color="CCCCCC"/>
+              <w:right w:val="single" w:sz="6" w:space="0" w:color="CCCCCC"/>
+            </w:tcBorders>
+            <w:tcMar>
+              <w:top w:w="30" w:type="dxa"/>
+              <w:left w:w="45" w:type="dxa"/>
+              <w:bottom w:w="30" w:type="dxa"/>
+              <w:right w:w="45" w:type="dxa"/>
+            </w:tcMar>
+            <w:vAlign w:val="bottom"/>
+            <w:hideMark/>
+          </w:tcPr>
+          <w:p>
+            <w:pPr>
+              <w:spacing w:after="0" w:line="240" w:lineRule="auto"/>
+              <w:jc w:val="left"/>
+              <w:rPr>
+                <w:rFonts w:eastAsia="Times New Roman" w:cs="Arial"/>
+                <w:sz w:val="20"/>
+                <w:szCs w:val="20"/>
+              </w:rPr>
+            </w:pPr>
+          </w:p>
+        </w:tc>
+        <w:tc>
+          <w:tcPr>
+            <w:tcW w:w="720" w:type="dxa"/>
+            <w:tcBorders>
+              <w:top w:val="single" w:sz="6" w:space="0" w:color="CCCCCC"/>
+              <w:left w:val="single" w:sz="6" w:space="0" w:color="CCCCCC"/>
+              <w:bottom w:val="single" w:sz="6" w:space="0" w:color="CCCCCC"/>
+              <w:right w:val="single" w:sz="6" w:space="0" w:color="CCCCCC"/>
+            </w:tcBorders>
+            <w:tcMar>
+              <w:top w:w="30" w:type="dxa"/>
+              <w:left w:w="45" w:type="dxa"/>
+              <w:bottom w:w="30" w:type="dxa"/>
+              <w:right w:w="45" w:type="dxa"/>
+            </w:tcMar>
+            <w:vAlign w:val="bottom"/>
+            <w:hideMark/>
+          </w:tcPr>
+          <w:p>
+            <w:pPr>
+              <w:spacing w:after="0" w:line="240" w:lineRule="auto"/>
+              <w:jc w:val="left"/>
+              <w:rPr>
+                <w:rFonts w:eastAsia="Times New Roman" w:cs="Arial"/>
+                <w:sz w:val="20"/>
+                <w:szCs w:val="20"/>
+              </w:rPr>
+            </w:pPr>
+          </w:p>
+        </w:tc>
+        <w:tc>
+          <w:tcPr>
+            <w:tcW w:w="720" w:type="dxa"/>
+            <w:tcBorders>
+              <w:top w:val="single" w:sz="6" w:space="0" w:color="CCCCCC"/>
+              <w:left w:val="single" w:sz="6" w:space="0" w:color="CCCCCC"/>
+              <w:bottom w:val="single" w:sz="6" w:space="0" w:color="CCCCCC"/>
+              <w:right w:val="single" w:sz="6" w:space="0" w:color="CCCCCC"/>
+            </w:tcBorders>
+            <w:shd w:val="clear" w:color="auto" w:fill="0000FF"/>
+            <w:tcMar>
+              <w:top w:w="30" w:type="dxa"/>
+              <w:left w:w="45" w:type="dxa"/>
+              <w:bottom w:w="30" w:type="dxa"/>
+              <w:right w:w="45" w:type="dxa"/>
+            </w:tcMar>
+            <w:vAlign w:val="bottom"/>
+            <w:hideMark/>
+          </w:tcPr>
+          <w:p>
+            <w:pPr>
+              <w:spacing w:after="0" w:line="240" w:lineRule="auto"/>
+              <w:jc w:val="left"/>
+              <w:rPr>
+                <w:rFonts w:eastAsia="Times New Roman" w:cs="Arial"/>
+                <w:sz w:val="20"/>
+                <w:szCs w:val="20"/>
+              </w:rPr>
+            </w:pPr>
+          </w:p>
+        </w:tc>
+        <w:tc>
+          <w:tcPr>
+            <w:tcW w:w="720" w:type="dxa"/>
+            <w:tcBorders>
+              <w:top w:val="single" w:sz="6" w:space="0" w:color="CCCCCC"/>
+              <w:left w:val="single" w:sz="6" w:space="0" w:color="CCCCCC"/>
+              <w:bottom w:val="single" w:sz="6" w:space="0" w:color="CCCCCC"/>
+              <w:right w:val="single" w:sz="6" w:space="0" w:color="CCCCCC"/>
+            </w:tcBorders>
+            <w:shd w:val="clear" w:color="auto" w:fill="0000FF"/>
+            <w:tcMar>
+              <w:top w:w="30" w:type="dxa"/>
+              <w:left w:w="45" w:type="dxa"/>
+              <w:bottom w:w="30" w:type="dxa"/>
+              <w:right w:w="45" w:type="dxa"/>
+            </w:tcMar>
+            <w:vAlign w:val="bottom"/>
+            <w:hideMark/>
+          </w:tcPr>
+          <w:p>
+            <w:pPr>
+              <w:spacing w:after="0" w:line="240" w:lineRule="auto"/>
+              <w:jc w:val="left"/>
+              <w:rPr>
+                <w:rFonts w:eastAsia="Times New Roman" w:cs="Arial"/>
+                <w:sz w:val="20"/>
+                <w:szCs w:val="20"/>
+              </w:rPr>
+            </w:pPr>
+          </w:p>
+        </w:tc>
+        <w:tc>
+          <w:tcPr>
+            <w:tcW w:w="540" w:type="dxa"/>
+            <w:tcBorders>
+              <w:top w:val="single" w:sz="6" w:space="0" w:color="CCCCCC"/>
+              <w:left w:val="single" w:sz="6" w:space="0" w:color="CCCCCC"/>
+              <w:bottom w:val="single" w:sz="6" w:space="0" w:color="CCCCCC"/>
+              <w:right w:val="single" w:sz="6" w:space="0" w:color="CCCCCC"/>
+            </w:tcBorders>
+            <w:tcMar>
+              <w:top w:w="30" w:type="dxa"/>
+              <w:left w:w="45" w:type="dxa"/>
+              <w:bottom w:w="30" w:type="dxa"/>
+              <w:right w:w="45" w:type="dxa"/>
+            </w:tcMar>
+            <w:vAlign w:val="bottom"/>
+            <w:hideMark/>
+          </w:tcPr>
+          <w:p>
+            <w:pPr>
+              <w:spacing w:after="0" w:line="240" w:lineRule="auto"/>
+              <w:jc w:val="left"/>
+              <w:rPr>
+                <w:rFonts w:eastAsia="Times New Roman" w:cs="Arial"/>
+                <w:sz w:val="20"/>
+                <w:szCs w:val="20"/>
+              </w:rPr>
+            </w:pPr>
+          </w:p>
+        </w:tc>
+        <w:tc>
+          <w:tcPr>
+            <w:tcW w:w="630" w:type="dxa"/>
+            <w:tcBorders>
+              <w:top w:val="single" w:sz="6" w:space="0" w:color="CCCCCC"/>
+              <w:left w:val="single" w:sz="6" w:space="0" w:color="CCCCCC"/>
+              <w:bottom w:val="single" w:sz="6" w:space="0" w:color="CCCCCC"/>
+              <w:right w:val="single" w:sz="6" w:space="0" w:color="CCCCCC"/>
+            </w:tcBorders>
+            <w:tcMar>
+              <w:top w:w="30" w:type="dxa"/>
+              <w:left w:w="45" w:type="dxa"/>
+              <w:bottom w:w="30" w:type="dxa"/>
+              <w:right w:w="45" w:type="dxa"/>
+            </w:tcMar>
+            <w:vAlign w:val="bottom"/>
+            <w:hideMark/>
+          </w:tcPr>
+          <w:p>
+            <w:pPr>
+              <w:spacing w:after="0" w:line="240" w:lineRule="auto"/>
+              <w:jc w:val="left"/>
+              <w:rPr>
+                <w:rFonts w:eastAsia="Times New Roman" w:cs="Arial"/>
+                <w:sz w:val="20"/>
+                <w:szCs w:val="20"/>
+              </w:rPr>
+            </w:pPr>
+          </w:p>
+        </w:tc>
+        <w:tc>
+          <w:tcPr>
+            <w:tcW w:w="720" w:type="dxa"/>
+            <w:tcBorders>
+              <w:top w:val="single" w:sz="6" w:space="0" w:color="CCCCCC"/>
+              <w:left w:val="single" w:sz="6" w:space="0" w:color="CCCCCC"/>
+              <w:bottom w:val="single" w:sz="6" w:space="0" w:color="CCCCCC"/>
+              <w:right w:val="single" w:sz="6" w:space="0" w:color="CCCCCC"/>
+            </w:tcBorders>
+            <w:tcMar>
+              <w:top w:w="30" w:type="dxa"/>
+              <w:left w:w="45" w:type="dxa"/>
+              <w:bottom w:w="30" w:type="dxa"/>
+              <w:right w:w="45" w:type="dxa"/>
+            </w:tcMar>
+            <w:vAlign w:val="bottom"/>
+            <w:hideMark/>
+          </w:tcPr>
+          <w:p>
+            <w:pPr>
+              <w:spacing w:after="0" w:line="240" w:lineRule="auto"/>
+              <w:jc w:val="left"/>
+            </w:pPr>
+          </w:p>
+        </w:tc>
+        <w:tc>
+          <w:tcPr>
+            <w:tcW w:w="630" w:type="dxa"/>
+            <w:tcBorders>
+              <w:top w:val="single" w:sz="6" w:space="0" w:color="CCCCCC"/>
+              <w:left w:val="single" w:sz="6" w:space="0" w:color="CCCCCC"/>
+              <w:bottom w:val="single" w:sz="6" w:space="0" w:color="CCCCCC"/>
+              <w:right w:val="single" w:sz="6" w:space="0" w:color="CCCCCC"/>
+            </w:tcBorders>
+            <w:tcMar>
+              <w:top w:w="30" w:type="dxa"/>
+              <w:left w:w="45" w:type="dxa"/>
+              <w:bottom w:w="30" w:type="dxa"/>
+              <w:right w:w="45" w:type="dxa"/>
+            </w:tcMar>
+            <w:vAlign w:val="bottom"/>
+            <w:hideMark/>
+          </w:tcPr>
+          <w:p>
+            <w:pPr>
+              <w:spacing w:after="0" w:line="240" w:lineRule="auto"/>
+              <w:jc w:val="left"/>
+            </w:pPr>
+          </w:p>
+        </w:tc>
+        <w:tc>
+          <w:tcPr>
+            <w:tcW w:w="1699" w:type="dxa"/>
+            <w:tcBorders>
+              <w:top w:val="single" w:sz="6" w:space="0" w:color="CCCCCC"/>
+              <w:left w:val="single" w:sz="6" w:space="0" w:color="CCCCCC"/>
+              <w:bottom w:val="single" w:sz="6" w:space="0" w:color="CCCCCC"/>
+              <w:right w:val="single" w:sz="6" w:space="0" w:color="CCCCCC"/>
+            </w:tcBorders>
+          </w:tcPr>
+          <w:p>
+            <w:pPr>
+              <w:spacing w:after="0" w:line="240" w:lineRule="auto"/>
+              <w:jc w:val="left"/>
+              <w:rPr>
+                <w:rFonts w:eastAsia="Times New Roman" w:cs="Arial"/>
+                <w:sz w:val="20"/>
+                <w:szCs w:val="20"/>
+              </w:rPr>
+            </w:pPr>
+            <w:r>
+              <w:rPr>
+                <w:rFonts w:eastAsia="Times New Roman" w:cs="Arial"/>
+                <w:sz w:val="20"/>
+                <w:szCs w:val="20"/>
+              </w:rPr>
+              <w:t xml:space="preserve">Ali – </w:t>
+            </w:r>
+            <w:proofErr w:type="spellStart"/>
+            <w:r>
+              <w:rPr>
+                <w:rFonts w:eastAsia="Times New Roman" w:cs="Arial"/>
+                <w:sz w:val="20"/>
+                <w:szCs w:val="20"/>
+              </w:rPr>
+              <w:t>Umur</w:t>
+            </w:r>
+            <w:proofErr w:type="spellEnd"/>
+          </w:p>
+        </w:tc>
+      </w:tr>
+      <w:tr>
+        <w:trPr>
+          <w:trHeight w:val="315"/>
+        </w:trPr>
+        <w:tc>
+          <w:tcPr>
+            <w:tcW w:w="1935" w:type="dxa"/>
+            <w:tcBorders>
+              <w:top w:val="single" w:sz="6" w:space="0" w:color="CCCCCC"/>
+              <w:left w:val="single" w:sz="6" w:space="0" w:color="CCCCCC"/>
+              <w:bottom w:val="single" w:sz="6" w:space="0" w:color="CCCCCC"/>
+              <w:right w:val="single" w:sz="6" w:space="0" w:color="CCCCCC"/>
+            </w:tcBorders>
+            <w:tcMar>
+              <w:top w:w="30" w:type="dxa"/>
+              <w:left w:w="45" w:type="dxa"/>
+              <w:bottom w:w="30" w:type="dxa"/>
+              <w:right w:w="45" w:type="dxa"/>
+            </w:tcMar>
+            <w:vAlign w:val="bottom"/>
+            <w:hideMark/>
+          </w:tcPr>
+          <w:p>
+            <w:pPr>
+              <w:spacing w:after="0" w:line="240" w:lineRule="auto"/>
+              <w:jc w:val="left"/>
+              <w:rPr>
+                <w:rFonts w:eastAsia="Times New Roman" w:cs="Arial"/>
+                <w:sz w:val="20"/>
+                <w:szCs w:val="20"/>
+              </w:rPr>
+            </w:pPr>
+            <w:r>
+              <w:rPr>
+                <w:rFonts w:eastAsia="Times New Roman" w:cs="Arial"/>
+                <w:sz w:val="20"/>
+                <w:szCs w:val="20"/>
+              </w:rPr>
+              <w:lastRenderedPageBreak/>
+              <w:t>Purchase of components and hardware</w:t>
+            </w:r>
+          </w:p>
+        </w:tc>
+        <w:tc>
+          <w:tcPr>
+            <w:tcW w:w="810" w:type="dxa"/>
+            <w:tcBorders>
+              <w:top w:val="single" w:sz="6" w:space="0" w:color="CCCCCC"/>
+              <w:left w:val="single" w:sz="6" w:space="0" w:color="CCCCCC"/>
+              <w:bottom w:val="single" w:sz="6" w:space="0" w:color="CCCCCC"/>
+              <w:right w:val="single" w:sz="6" w:space="0" w:color="CCCCCC"/>
+            </w:tcBorders>
+            <w:tcMar>
+              <w:top w:w="30" w:type="dxa"/>
+              <w:left w:w="45" w:type="dxa"/>
+              <w:bottom w:w="30" w:type="dxa"/>
+              <w:right w:w="45" w:type="dxa"/>
+            </w:tcMar>
+            <w:vAlign w:val="bottom"/>
+            <w:hideMark/>
+          </w:tcPr>
+          <w:p>
+            <w:pPr>
+              <w:spacing w:after="0" w:line="240" w:lineRule="auto"/>
+              <w:jc w:val="left"/>
+              <w:rPr>
+                <w:rFonts w:eastAsia="Times New Roman" w:cs="Arial"/>
+                <w:sz w:val="20"/>
+                <w:szCs w:val="20"/>
+              </w:rPr>
+            </w:pPr>
+          </w:p>
+        </w:tc>
+        <w:tc>
+          <w:tcPr>
+            <w:tcW w:w="720" w:type="dxa"/>
+            <w:tcBorders>
+              <w:top w:val="single" w:sz="6" w:space="0" w:color="CCCCCC"/>
+              <w:left w:val="single" w:sz="6" w:space="0" w:color="CCCCCC"/>
+              <w:bottom w:val="single" w:sz="6" w:space="0" w:color="CCCCCC"/>
+              <w:right w:val="single" w:sz="6" w:space="0" w:color="CCCCCC"/>
+            </w:tcBorders>
+            <w:tcMar>
+              <w:top w:w="30" w:type="dxa"/>
+              <w:left w:w="45" w:type="dxa"/>
+              <w:bottom w:w="30" w:type="dxa"/>
+              <w:right w:w="45" w:type="dxa"/>
+            </w:tcMar>
+            <w:vAlign w:val="bottom"/>
+            <w:hideMark/>
+          </w:tcPr>
+          <w:p>
+            <w:pPr>
+              <w:spacing w:after="0" w:line="240" w:lineRule="auto"/>
+              <w:jc w:val="left"/>
+              <w:rPr>
+                <w:rFonts w:eastAsia="Times New Roman" w:cs="Arial"/>
+                <w:sz w:val="20"/>
+                <w:szCs w:val="20"/>
+              </w:rPr>
+            </w:pPr>
+          </w:p>
+        </w:tc>
+        <w:tc>
+          <w:tcPr>
+            <w:tcW w:w="720" w:type="dxa"/>
+            <w:tcBorders>
+              <w:top w:val="single" w:sz="6" w:space="0" w:color="CCCCCC"/>
+              <w:left w:val="single" w:sz="6" w:space="0" w:color="CCCCCC"/>
+              <w:bottom w:val="single" w:sz="6" w:space="0" w:color="CCCCCC"/>
+              <w:right w:val="single" w:sz="6" w:space="0" w:color="CCCCCC"/>
+            </w:tcBorders>
+            <w:tcMar>
+              <w:top w:w="30" w:type="dxa"/>
+              <w:left w:w="45" w:type="dxa"/>
+              <w:bottom w:w="30" w:type="dxa"/>
+              <w:right w:w="45" w:type="dxa"/>
+            </w:tcMar>
+            <w:vAlign w:val="bottom"/>
+            <w:hideMark/>
+          </w:tcPr>
+          <w:p>
+            <w:pPr>
+              <w:spacing w:after="0" w:line="240" w:lineRule="auto"/>
+              <w:jc w:val="left"/>
+              <w:rPr>
+                <w:rFonts w:eastAsia="Times New Roman" w:cs="Arial"/>
+                <w:sz w:val="20"/>
+                <w:szCs w:val="20"/>
+              </w:rPr>
+            </w:pPr>
+          </w:p>
+        </w:tc>
+        <w:tc>
+          <w:tcPr>
+            <w:tcW w:w="720" w:type="dxa"/>
+            <w:tcBorders>
+              <w:top w:val="single" w:sz="6" w:space="0" w:color="CCCCCC"/>
+              <w:left w:val="single" w:sz="6" w:space="0" w:color="CCCCCC"/>
+              <w:bottom w:val="single" w:sz="6" w:space="0" w:color="CCCCCC"/>
+              <w:right w:val="single" w:sz="6" w:space="0" w:color="CCCCCC"/>
+            </w:tcBorders>
+            <w:shd w:val="clear" w:color="auto" w:fill="FFFF00"/>
+            <w:tcMar>
+              <w:top w:w="30" w:type="dxa"/>
+              <w:left w:w="45" w:type="dxa"/>
+              <w:bottom w:w="30" w:type="dxa"/>
+              <w:right w:w="45" w:type="dxa"/>
+            </w:tcMar>
+            <w:vAlign w:val="bottom"/>
+            <w:hideMark/>
+          </w:tcPr>
+          <w:p>
+            <w:pPr>
+              <w:spacing w:after="0" w:line="240" w:lineRule="auto"/>
+              <w:jc w:val="left"/>
+              <w:rPr>
+                <w:rFonts w:eastAsia="Times New Roman" w:cs="Arial"/>
+                <w:sz w:val="20"/>
+                <w:szCs w:val="20"/>
+              </w:rPr>
+            </w:pPr>
+          </w:p>
+        </w:tc>
+        <w:tc>
+          <w:tcPr>
+            <w:tcW w:w="540" w:type="dxa"/>
+            <w:tcBorders>
+              <w:top w:val="single" w:sz="6" w:space="0" w:color="CCCCCC"/>
+              <w:left w:val="single" w:sz="6" w:space="0" w:color="CCCCCC"/>
+              <w:bottom w:val="single" w:sz="6" w:space="0" w:color="CCCCCC"/>
+              <w:right w:val="single" w:sz="6" w:space="0" w:color="CCCCCC"/>
+            </w:tcBorders>
+            <w:shd w:val="clear" w:color="auto" w:fill="FFFF00"/>
+            <w:tcMar>
+              <w:top w:w="30" w:type="dxa"/>
+              <w:left w:w="45" w:type="dxa"/>
+              <w:bottom w:w="30" w:type="dxa"/>
+              <w:right w:w="45" w:type="dxa"/>
+            </w:tcMar>
+            <w:vAlign w:val="bottom"/>
+            <w:hideMark/>
+          </w:tcPr>
+          <w:p>
+            <w:pPr>
+              <w:spacing w:after="0" w:line="240" w:lineRule="auto"/>
+              <w:jc w:val="left"/>
+              <w:rPr>
+                <w:rFonts w:eastAsia="Times New Roman" w:cs="Arial"/>
+                <w:sz w:val="20"/>
+                <w:szCs w:val="20"/>
+              </w:rPr>
+            </w:pPr>
+          </w:p>
+        </w:tc>
+        <w:tc>
+          <w:tcPr>
+            <w:tcW w:w="630" w:type="dxa"/>
+            <w:tcBorders>
+              <w:top w:val="single" w:sz="6" w:space="0" w:color="CCCCCC"/>
+              <w:left w:val="single" w:sz="6" w:space="0" w:color="CCCCCC"/>
+              <w:bottom w:val="single" w:sz="6" w:space="0" w:color="CCCCCC"/>
+              <w:right w:val="single" w:sz="6" w:space="0" w:color="CCCCCC"/>
+            </w:tcBorders>
+            <w:tcMar>
+              <w:top w:w="30" w:type="dxa"/>
+              <w:left w:w="45" w:type="dxa"/>
+              <w:bottom w:w="30" w:type="dxa"/>
+              <w:right w:w="45" w:type="dxa"/>
+            </w:tcMar>
+            <w:vAlign w:val="bottom"/>
+            <w:hideMark/>
+          </w:tcPr>
+          <w:p>
+            <w:pPr>
+              <w:spacing w:after="0" w:line="240" w:lineRule="auto"/>
+              <w:jc w:val="left"/>
+              <w:rPr>
+                <w:rFonts w:eastAsia="Times New Roman" w:cs="Arial"/>
+                <w:sz w:val="20"/>
+                <w:szCs w:val="20"/>
+              </w:rPr>
+            </w:pPr>
+          </w:p>
+        </w:tc>
+        <w:tc>
+          <w:tcPr>
+            <w:tcW w:w="720" w:type="dxa"/>
+            <w:tcBorders>
+              <w:top w:val="single" w:sz="6" w:space="0" w:color="CCCCCC"/>
+              <w:left w:val="single" w:sz="6" w:space="0" w:color="CCCCCC"/>
+              <w:bottom w:val="single" w:sz="6" w:space="0" w:color="CCCCCC"/>
+              <w:right w:val="single" w:sz="6" w:space="0" w:color="CCCCCC"/>
+            </w:tcBorders>
+            <w:tcMar>
+              <w:top w:w="30" w:type="dxa"/>
+              <w:left w:w="45" w:type="dxa"/>
+              <w:bottom w:w="30" w:type="dxa"/>
+              <w:right w:w="45" w:type="dxa"/>
+            </w:tcMar>
+            <w:vAlign w:val="bottom"/>
+            <w:hideMark/>
+          </w:tcPr>
+          <w:p>
+            <w:pPr>
+              <w:spacing w:after="0" w:line="240" w:lineRule="auto"/>
+              <w:jc w:val="left"/>
+              <w:rPr>
+                <w:rFonts w:eastAsia="Times New Roman" w:cs="Arial"/>
+                <w:sz w:val="20"/>
+                <w:szCs w:val="20"/>
+              </w:rPr>
+            </w:pPr>
+          </w:p>
+        </w:tc>
+        <w:tc>
+          <w:tcPr>
+            <w:tcW w:w="630" w:type="dxa"/>
+            <w:tcBorders>
+              <w:top w:val="single" w:sz="6" w:space="0" w:color="CCCCCC"/>
+              <w:left w:val="single" w:sz="6" w:space="0" w:color="CCCCCC"/>
+              <w:bottom w:val="single" w:sz="6" w:space="0" w:color="CCCCCC"/>
+              <w:right w:val="single" w:sz="6" w:space="0" w:color="CCCCCC"/>
+            </w:tcBorders>
+            <w:tcMar>
+              <w:top w:w="30" w:type="dxa"/>
+              <w:left w:w="45" w:type="dxa"/>
+              <w:bottom w:w="30" w:type="dxa"/>
+              <w:right w:w="45" w:type="dxa"/>
+            </w:tcMar>
+            <w:vAlign w:val="bottom"/>
+            <w:hideMark/>
+          </w:tcPr>
+          <w:p>
+            <w:pPr>
+              <w:spacing w:after="0" w:line="240" w:lineRule="auto"/>
+              <w:jc w:val="left"/>
+              <w:rPr>
+                <w:rFonts w:eastAsia="Times New Roman" w:cs="Arial"/>
+                <w:sz w:val="20"/>
+                <w:szCs w:val="20"/>
+              </w:rPr>
+            </w:pPr>
+          </w:p>
+        </w:tc>
+        <w:tc>
+          <w:tcPr>
+            <w:tcW w:w="1699" w:type="dxa"/>
+            <w:tcBorders>
+              <w:top w:val="single" w:sz="6" w:space="0" w:color="CCCCCC"/>
+              <w:left w:val="single" w:sz="6" w:space="0" w:color="CCCCCC"/>
+              <w:bottom w:val="single" w:sz="6" w:space="0" w:color="CCCCCC"/>
+              <w:right w:val="single" w:sz="6" w:space="0" w:color="CCCCCC"/>
+            </w:tcBorders>
+          </w:tcPr>
+          <w:p>
+            <w:pPr>
+              <w:spacing w:after="0" w:line="240" w:lineRule="auto"/>
+              <w:jc w:val="left"/>
+              <w:rPr>
+                <w:rFonts w:eastAsia="Times New Roman" w:cs="Arial"/>
+                <w:sz w:val="20"/>
+                <w:szCs w:val="20"/>
+              </w:rPr>
+            </w:pPr>
+            <w:r>
+              <w:rPr>
+                <w:rFonts w:eastAsia="Times New Roman" w:cs="Arial"/>
+                <w:sz w:val="20"/>
+                <w:szCs w:val="20"/>
+              </w:rPr>
+              <w:t xml:space="preserve">Ali – </w:t>
+            </w:r>
+            <w:proofErr w:type="spellStart"/>
+            <w:r>
+              <w:rPr>
+                <w:rFonts w:eastAsia="Times New Roman" w:cs="Arial"/>
+                <w:sz w:val="20"/>
+                <w:szCs w:val="20"/>
+              </w:rPr>
+              <w:t>Umur</w:t>
+            </w:r>
+            <w:proofErr w:type="spellEnd"/>
+          </w:p>
+        </w:tc>
+      </w:tr>
+      <w:tr>
+        <w:trPr>
+          <w:trHeight w:val="315"/>
+        </w:trPr>
+        <w:tc>
+          <w:tcPr>
+            <w:tcW w:w="1935" w:type="dxa"/>
+            <w:tcBorders>
+              <w:top w:val="single" w:sz="6" w:space="0" w:color="CCCCCC"/>
+              <w:left w:val="single" w:sz="6" w:space="0" w:color="CCCCCC"/>
+              <w:bottom w:val="single" w:sz="6" w:space="0" w:color="CCCCCC"/>
+              <w:right w:val="single" w:sz="6" w:space="0" w:color="CCCCCC"/>
+            </w:tcBorders>
+            <w:tcMar>
+              <w:top w:w="30" w:type="dxa"/>
+              <w:left w:w="45" w:type="dxa"/>
+              <w:bottom w:w="30" w:type="dxa"/>
+              <w:right w:w="45" w:type="dxa"/>
+            </w:tcMar>
+            <w:vAlign w:val="bottom"/>
+            <w:hideMark/>
+          </w:tcPr>
+          <w:p>
+            <w:pPr>
+              <w:spacing w:after="0" w:line="240" w:lineRule="auto"/>
+              <w:jc w:val="left"/>
+              <w:rPr>
+                <w:rFonts w:eastAsia="Times New Roman" w:cs="Arial"/>
+                <w:sz w:val="20"/>
+                <w:szCs w:val="20"/>
+              </w:rPr>
+            </w:pPr>
+            <w:r>
+              <w:rPr>
+                <w:rFonts w:eastAsia="Times New Roman" w:cs="Arial"/>
+                <w:sz w:val="20"/>
+                <w:szCs w:val="20"/>
+              </w:rPr>
+              <w:t>Building system</w:t>
+            </w:r>
+          </w:p>
+        </w:tc>
+        <w:tc>
+          <w:tcPr>
+            <w:tcW w:w="810" w:type="dxa"/>
+            <w:tcBorders>
+              <w:top w:val="single" w:sz="6" w:space="0" w:color="CCCCCC"/>
+              <w:left w:val="single" w:sz="6" w:space="0" w:color="CCCCCC"/>
+              <w:bottom w:val="single" w:sz="6" w:space="0" w:color="CCCCCC"/>
+              <w:right w:val="single" w:sz="6" w:space="0" w:color="CCCCCC"/>
+            </w:tcBorders>
+            <w:tcMar>
+              <w:top w:w="30" w:type="dxa"/>
+              <w:left w:w="45" w:type="dxa"/>
+              <w:bottom w:w="30" w:type="dxa"/>
+              <w:right w:w="45" w:type="dxa"/>
+            </w:tcMar>
+            <w:vAlign w:val="bottom"/>
+            <w:hideMark/>
+          </w:tcPr>
+          <w:p>
+            <w:pPr>
+              <w:spacing w:after="0" w:line="240" w:lineRule="auto"/>
+              <w:jc w:val="left"/>
+              <w:rPr>
+                <w:rFonts w:eastAsia="Times New Roman" w:cs="Arial"/>
+                <w:sz w:val="20"/>
+                <w:szCs w:val="20"/>
+              </w:rPr>
+            </w:pPr>
+          </w:p>
+        </w:tc>
+        <w:tc>
+          <w:tcPr>
+            <w:tcW w:w="720" w:type="dxa"/>
+            <w:tcBorders>
+              <w:top w:val="single" w:sz="6" w:space="0" w:color="CCCCCC"/>
+              <w:left w:val="single" w:sz="6" w:space="0" w:color="CCCCCC"/>
+              <w:bottom w:val="single" w:sz="6" w:space="0" w:color="CCCCCC"/>
+              <w:right w:val="single" w:sz="6" w:space="0" w:color="CCCCCC"/>
+            </w:tcBorders>
+            <w:tcMar>
+              <w:top w:w="30" w:type="dxa"/>
+              <w:left w:w="45" w:type="dxa"/>
+              <w:bottom w:w="30" w:type="dxa"/>
+              <w:right w:w="45" w:type="dxa"/>
+            </w:tcMar>
+            <w:vAlign w:val="bottom"/>
+            <w:hideMark/>
+          </w:tcPr>
+          <w:p>
+            <w:pPr>
+              <w:spacing w:after="0" w:line="240" w:lineRule="auto"/>
+              <w:jc w:val="left"/>
+              <w:rPr>
+                <w:rFonts w:eastAsia="Times New Roman" w:cs="Arial"/>
+                <w:sz w:val="20"/>
+                <w:szCs w:val="20"/>
+              </w:rPr>
+            </w:pPr>
+          </w:p>
+        </w:tc>
+        <w:tc>
+          <w:tcPr>
+            <w:tcW w:w="720" w:type="dxa"/>
+            <w:tcBorders>
+              <w:top w:val="single" w:sz="6" w:space="0" w:color="CCCCCC"/>
+              <w:left w:val="single" w:sz="6" w:space="0" w:color="CCCCCC"/>
+              <w:bottom w:val="single" w:sz="6" w:space="0" w:color="CCCCCC"/>
+              <w:right w:val="single" w:sz="6" w:space="0" w:color="CCCCCC"/>
+            </w:tcBorders>
+            <w:tcMar>
+              <w:top w:w="30" w:type="dxa"/>
+              <w:left w:w="45" w:type="dxa"/>
+              <w:bottom w:w="30" w:type="dxa"/>
+              <w:right w:w="45" w:type="dxa"/>
+            </w:tcMar>
+            <w:vAlign w:val="bottom"/>
+            <w:hideMark/>
+          </w:tcPr>
+          <w:p>
+            <w:pPr>
+              <w:spacing w:after="0" w:line="240" w:lineRule="auto"/>
+              <w:jc w:val="left"/>
+              <w:rPr>
+                <w:rFonts w:eastAsia="Times New Roman" w:cs="Arial"/>
+                <w:sz w:val="20"/>
+                <w:szCs w:val="20"/>
+              </w:rPr>
+            </w:pPr>
+          </w:p>
+        </w:tc>
+        <w:tc>
+          <w:tcPr>
+            <w:tcW w:w="720" w:type="dxa"/>
+            <w:tcBorders>
+              <w:top w:val="single" w:sz="6" w:space="0" w:color="CCCCCC"/>
+              <w:left w:val="single" w:sz="6" w:space="0" w:color="CCCCCC"/>
+              <w:bottom w:val="single" w:sz="6" w:space="0" w:color="CCCCCC"/>
+              <w:right w:val="single" w:sz="6" w:space="0" w:color="CCCCCC"/>
+            </w:tcBorders>
+            <w:shd w:val="clear" w:color="auto" w:fill="00FF00"/>
+            <w:tcMar>
+              <w:top w:w="30" w:type="dxa"/>
+              <w:left w:w="45" w:type="dxa"/>
+              <w:bottom w:w="30" w:type="dxa"/>
+              <w:right w:w="45" w:type="dxa"/>
+            </w:tcMar>
+            <w:vAlign w:val="bottom"/>
+            <w:hideMark/>
+          </w:tcPr>
+          <w:p>
+            <w:pPr>
+              <w:spacing w:after="0" w:line="240" w:lineRule="auto"/>
+              <w:jc w:val="left"/>
+              <w:rPr>
+                <w:rFonts w:eastAsia="Times New Roman" w:cs="Arial"/>
+                <w:sz w:val="20"/>
+                <w:szCs w:val="20"/>
+              </w:rPr>
+            </w:pPr>
+          </w:p>
+        </w:tc>
+        <w:tc>
+          <w:tcPr>
+            <w:tcW w:w="540" w:type="dxa"/>
+            <w:tcBorders>
+              <w:top w:val="single" w:sz="6" w:space="0" w:color="CCCCCC"/>
+              <w:left w:val="single" w:sz="6" w:space="0" w:color="CCCCCC"/>
+              <w:bottom w:val="single" w:sz="6" w:space="0" w:color="CCCCCC"/>
+              <w:right w:val="single" w:sz="6" w:space="0" w:color="CCCCCC"/>
+            </w:tcBorders>
+            <w:shd w:val="clear" w:color="auto" w:fill="00FF00"/>
+            <w:tcMar>
+              <w:top w:w="30" w:type="dxa"/>
+              <w:left w:w="45" w:type="dxa"/>
+              <w:bottom w:w="30" w:type="dxa"/>
+              <w:right w:w="45" w:type="dxa"/>
+            </w:tcMar>
+            <w:vAlign w:val="bottom"/>
+            <w:hideMark/>
+          </w:tcPr>
+          <w:p>
+            <w:pPr>
+              <w:spacing w:after="0" w:line="240" w:lineRule="auto"/>
+              <w:jc w:val="left"/>
+              <w:rPr>
+                <w:rFonts w:eastAsia="Times New Roman" w:cs="Arial"/>
+                <w:sz w:val="20"/>
+                <w:szCs w:val="20"/>
+              </w:rPr>
+            </w:pPr>
+          </w:p>
+        </w:tc>
+        <w:tc>
+          <w:tcPr>
+            <w:tcW w:w="630" w:type="dxa"/>
+            <w:tcBorders>
+              <w:top w:val="single" w:sz="6" w:space="0" w:color="CCCCCC"/>
+              <w:left w:val="single" w:sz="6" w:space="0" w:color="CCCCCC"/>
+              <w:bottom w:val="single" w:sz="6" w:space="0" w:color="CCCCCC"/>
+              <w:right w:val="single" w:sz="6" w:space="0" w:color="CCCCCC"/>
+            </w:tcBorders>
+            <w:shd w:val="clear" w:color="auto" w:fill="00FF00"/>
+            <w:tcMar>
+              <w:top w:w="30" w:type="dxa"/>
+              <w:left w:w="45" w:type="dxa"/>
+              <w:bottom w:w="30" w:type="dxa"/>
+              <w:right w:w="45" w:type="dxa"/>
+            </w:tcMar>
+            <w:vAlign w:val="bottom"/>
+            <w:hideMark/>
+          </w:tcPr>
+          <w:p>
+            <w:pPr>
+              <w:spacing w:after="0" w:line="240" w:lineRule="auto"/>
+              <w:jc w:val="left"/>
+              <w:rPr>
+                <w:rFonts w:eastAsia="Times New Roman" w:cs="Arial"/>
+                <w:sz w:val="20"/>
+                <w:szCs w:val="20"/>
+              </w:rPr>
+            </w:pPr>
+          </w:p>
+        </w:tc>
+        <w:tc>
+          <w:tcPr>
+            <w:tcW w:w="720" w:type="dxa"/>
+            <w:tcBorders>
+              <w:top w:val="single" w:sz="6" w:space="0" w:color="CCCCCC"/>
+              <w:left w:val="single" w:sz="6" w:space="0" w:color="CCCCCC"/>
+              <w:bottom w:val="single" w:sz="6" w:space="0" w:color="CCCCCC"/>
+              <w:right w:val="single" w:sz="6" w:space="0" w:color="CCCCCC"/>
+            </w:tcBorders>
+            <w:tcMar>
+              <w:top w:w="30" w:type="dxa"/>
+              <w:left w:w="45" w:type="dxa"/>
+              <w:bottom w:w="30" w:type="dxa"/>
+              <w:right w:w="45" w:type="dxa"/>
+            </w:tcMar>
+            <w:vAlign w:val="bottom"/>
+            <w:hideMark/>
+          </w:tcPr>
+          <w:p>
+            <w:pPr>
+              <w:spacing w:after="0" w:line="240" w:lineRule="auto"/>
+              <w:jc w:val="left"/>
+              <w:rPr>
+                <w:rFonts w:eastAsia="Times New Roman" w:cs="Arial"/>
+                <w:sz w:val="20"/>
+                <w:szCs w:val="20"/>
+              </w:rPr>
+            </w:pPr>
+          </w:p>
+        </w:tc>
+        <w:tc>
+          <w:tcPr>
+            <w:tcW w:w="630" w:type="dxa"/>
+            <w:tcBorders>
+              <w:top w:val="single" w:sz="6" w:space="0" w:color="CCCCCC"/>
+              <w:left w:val="single" w:sz="6" w:space="0" w:color="CCCCCC"/>
+              <w:bottom w:val="single" w:sz="6" w:space="0" w:color="CCCCCC"/>
+              <w:right w:val="single" w:sz="6" w:space="0" w:color="CCCCCC"/>
+            </w:tcBorders>
+            <w:tcMar>
+              <w:top w:w="30" w:type="dxa"/>
+              <w:left w:w="45" w:type="dxa"/>
+              <w:bottom w:w="30" w:type="dxa"/>
+              <w:right w:w="45" w:type="dxa"/>
+            </w:tcMar>
+            <w:vAlign w:val="bottom"/>
+            <w:hideMark/>
+          </w:tcPr>
+          <w:p>
+            <w:pPr>
+              <w:spacing w:after="0" w:line="240" w:lineRule="auto"/>
+              <w:jc w:val="left"/>
+              <w:rPr>
+                <w:rFonts w:eastAsia="Times New Roman" w:cs="Arial"/>
+                <w:sz w:val="20"/>
+                <w:szCs w:val="20"/>
+              </w:rPr>
+            </w:pPr>
+          </w:p>
+        </w:tc>
+        <w:tc>
+          <w:tcPr>
+            <w:tcW w:w="1699" w:type="dxa"/>
+            <w:tcBorders>
+              <w:top w:val="single" w:sz="6" w:space="0" w:color="CCCCCC"/>
+              <w:left w:val="single" w:sz="6" w:space="0" w:color="CCCCCC"/>
+              <w:bottom w:val="single" w:sz="6" w:space="0" w:color="CCCCCC"/>
+              <w:right w:val="single" w:sz="6" w:space="0" w:color="CCCCCC"/>
+            </w:tcBorders>
+          </w:tcPr>
+          <w:p>
+            <w:pPr>
+              <w:spacing w:after="0" w:line="240" w:lineRule="auto"/>
+              <w:jc w:val="left"/>
+              <w:rPr>
+                <w:rFonts w:eastAsia="Times New Roman" w:cs="Arial"/>
+                <w:sz w:val="20"/>
+                <w:szCs w:val="20"/>
+              </w:rPr>
+            </w:pPr>
+            <w:r>
+              <w:rPr>
+                <w:rFonts w:eastAsia="Times New Roman" w:cs="Arial"/>
+                <w:sz w:val="20"/>
+                <w:szCs w:val="20"/>
+              </w:rPr>
+              <w:t xml:space="preserve">Ali – </w:t>
+            </w:r>
+            <w:proofErr w:type="spellStart"/>
+            <w:r>
+              <w:rPr>
+                <w:rFonts w:eastAsia="Times New Roman" w:cs="Arial"/>
+                <w:sz w:val="20"/>
+                <w:szCs w:val="20"/>
+              </w:rPr>
+              <w:t>Umur</w:t>
+            </w:r>
+            <w:proofErr w:type="spellEnd"/>
+          </w:p>
+        </w:tc>
+      </w:tr>
+      <w:tr>
+        <w:trPr>
+          <w:trHeight w:val="315"/>
+        </w:trPr>
+        <w:tc>
+          <w:tcPr>
+            <w:tcW w:w="1935" w:type="dxa"/>
+            <w:tcBorders>
+              <w:top w:val="single" w:sz="6" w:space="0" w:color="CCCCCC"/>
+              <w:left w:val="single" w:sz="6" w:space="0" w:color="CCCCCC"/>
+              <w:bottom w:val="single" w:sz="6" w:space="0" w:color="CCCCCC"/>
+              <w:right w:val="single" w:sz="6" w:space="0" w:color="CCCCCC"/>
+            </w:tcBorders>
+            <w:tcMar>
+              <w:top w:w="30" w:type="dxa"/>
+              <w:left w:w="45" w:type="dxa"/>
+              <w:bottom w:w="30" w:type="dxa"/>
+              <w:right w:w="45" w:type="dxa"/>
+            </w:tcMar>
+            <w:vAlign w:val="bottom"/>
+            <w:hideMark/>
+          </w:tcPr>
+          <w:p>
+            <w:pPr>
+              <w:spacing w:after="0" w:line="240" w:lineRule="auto"/>
+              <w:jc w:val="left"/>
+              <w:rPr>
+                <w:rFonts w:eastAsia="Times New Roman" w:cs="Arial"/>
+                <w:sz w:val="20"/>
+                <w:szCs w:val="20"/>
+              </w:rPr>
+            </w:pPr>
+            <w:r>
+              <w:rPr>
+                <w:rFonts w:eastAsia="Times New Roman" w:cs="Arial"/>
+                <w:sz w:val="20"/>
+                <w:szCs w:val="20"/>
+              </w:rPr>
+              <w:t>Software integration</w:t>
+            </w:r>
+          </w:p>
+        </w:tc>
+        <w:tc>
+          <w:tcPr>
+            <w:tcW w:w="810" w:type="dxa"/>
+            <w:tcBorders>
+              <w:top w:val="single" w:sz="6" w:space="0" w:color="CCCCCC"/>
+              <w:left w:val="single" w:sz="6" w:space="0" w:color="CCCCCC"/>
+              <w:bottom w:val="single" w:sz="6" w:space="0" w:color="CCCCCC"/>
+              <w:right w:val="single" w:sz="6" w:space="0" w:color="CCCCCC"/>
+            </w:tcBorders>
+            <w:tcMar>
+              <w:top w:w="30" w:type="dxa"/>
+              <w:left w:w="45" w:type="dxa"/>
+              <w:bottom w:w="30" w:type="dxa"/>
+              <w:right w:w="45" w:type="dxa"/>
+            </w:tcMar>
+            <w:vAlign w:val="bottom"/>
+            <w:hideMark/>
+          </w:tcPr>
+          <w:p>
+            <w:pPr>
+              <w:spacing w:after="0" w:line="240" w:lineRule="auto"/>
+              <w:jc w:val="left"/>
+              <w:rPr>
+                <w:rFonts w:eastAsia="Times New Roman" w:cs="Arial"/>
+                <w:sz w:val="20"/>
+                <w:szCs w:val="20"/>
+              </w:rPr>
+            </w:pPr>
+          </w:p>
+        </w:tc>
+        <w:tc>
+          <w:tcPr>
+            <w:tcW w:w="720" w:type="dxa"/>
+            <w:tcBorders>
+              <w:top w:val="single" w:sz="6" w:space="0" w:color="CCCCCC"/>
+              <w:left w:val="single" w:sz="6" w:space="0" w:color="CCCCCC"/>
+              <w:bottom w:val="single" w:sz="6" w:space="0" w:color="CCCCCC"/>
+              <w:right w:val="single" w:sz="6" w:space="0" w:color="CCCCCC"/>
+            </w:tcBorders>
+            <w:tcMar>
+              <w:top w:w="30" w:type="dxa"/>
+              <w:left w:w="45" w:type="dxa"/>
+              <w:bottom w:w="30" w:type="dxa"/>
+              <w:right w:w="45" w:type="dxa"/>
+            </w:tcMar>
+            <w:vAlign w:val="bottom"/>
+            <w:hideMark/>
+          </w:tcPr>
+          <w:p>
+            <w:pPr>
+              <w:spacing w:after="0" w:line="240" w:lineRule="auto"/>
+              <w:jc w:val="left"/>
+              <w:rPr>
+                <w:rFonts w:eastAsia="Times New Roman" w:cs="Arial"/>
+                <w:sz w:val="20"/>
+                <w:szCs w:val="20"/>
+              </w:rPr>
+            </w:pPr>
+          </w:p>
+        </w:tc>
+        <w:tc>
+          <w:tcPr>
+            <w:tcW w:w="720" w:type="dxa"/>
+            <w:tcBorders>
+              <w:top w:val="single" w:sz="6" w:space="0" w:color="CCCCCC"/>
+              <w:left w:val="single" w:sz="6" w:space="0" w:color="CCCCCC"/>
+              <w:bottom w:val="single" w:sz="6" w:space="0" w:color="CCCCCC"/>
+              <w:right w:val="single" w:sz="6" w:space="0" w:color="CCCCCC"/>
+            </w:tcBorders>
+            <w:tcMar>
+              <w:top w:w="30" w:type="dxa"/>
+              <w:left w:w="45" w:type="dxa"/>
+              <w:bottom w:w="30" w:type="dxa"/>
+              <w:right w:w="45" w:type="dxa"/>
+            </w:tcMar>
+            <w:vAlign w:val="bottom"/>
+            <w:hideMark/>
+          </w:tcPr>
+          <w:p>
+            <w:pPr>
+              <w:spacing w:after="0" w:line="240" w:lineRule="auto"/>
+              <w:jc w:val="left"/>
+              <w:rPr>
+                <w:rFonts w:eastAsia="Times New Roman" w:cs="Arial"/>
+                <w:sz w:val="20"/>
+                <w:szCs w:val="20"/>
+              </w:rPr>
+            </w:pPr>
+          </w:p>
+        </w:tc>
+        <w:tc>
+          <w:tcPr>
+            <w:tcW w:w="720" w:type="dxa"/>
+            <w:tcBorders>
+              <w:top w:val="single" w:sz="6" w:space="0" w:color="CCCCCC"/>
+              <w:left w:val="single" w:sz="6" w:space="0" w:color="CCCCCC"/>
+              <w:bottom w:val="single" w:sz="6" w:space="0" w:color="CCCCCC"/>
+              <w:right w:val="single" w:sz="6" w:space="0" w:color="CCCCCC"/>
+            </w:tcBorders>
+            <w:tcMar>
+              <w:top w:w="30" w:type="dxa"/>
+              <w:left w:w="45" w:type="dxa"/>
+              <w:bottom w:w="30" w:type="dxa"/>
+              <w:right w:w="45" w:type="dxa"/>
+            </w:tcMar>
+            <w:vAlign w:val="bottom"/>
+            <w:hideMark/>
+          </w:tcPr>
+          <w:p>
+            <w:pPr>
+              <w:spacing w:after="0" w:line="240" w:lineRule="auto"/>
+              <w:jc w:val="left"/>
+              <w:rPr>
+                <w:rFonts w:eastAsia="Times New Roman" w:cs="Arial"/>
+                <w:sz w:val="20"/>
+                <w:szCs w:val="20"/>
+              </w:rPr>
+            </w:pPr>
+          </w:p>
+        </w:tc>
+        <w:tc>
+          <w:tcPr>
+            <w:tcW w:w="540" w:type="dxa"/>
+            <w:tcBorders>
+              <w:top w:val="single" w:sz="6" w:space="0" w:color="CCCCCC"/>
+              <w:left w:val="single" w:sz="6" w:space="0" w:color="CCCCCC"/>
+              <w:bottom w:val="single" w:sz="6" w:space="0" w:color="CCCCCC"/>
+              <w:right w:val="single" w:sz="6" w:space="0" w:color="CCCCCC"/>
+            </w:tcBorders>
+            <w:shd w:val="clear" w:color="auto" w:fill="FF0000"/>
+            <w:tcMar>
+              <w:top w:w="30" w:type="dxa"/>
+              <w:left w:w="45" w:type="dxa"/>
+              <w:bottom w:w="30" w:type="dxa"/>
+              <w:right w:w="45" w:type="dxa"/>
+            </w:tcMar>
+            <w:vAlign w:val="bottom"/>
+            <w:hideMark/>
+          </w:tcPr>
+          <w:p>
+            <w:pPr>
+              <w:spacing w:after="0" w:line="240" w:lineRule="auto"/>
+              <w:jc w:val="left"/>
+              <w:rPr>
+                <w:rFonts w:eastAsia="Times New Roman" w:cs="Arial"/>
+                <w:sz w:val="20"/>
+                <w:szCs w:val="20"/>
+              </w:rPr>
+            </w:pPr>
+          </w:p>
+        </w:tc>
+        <w:tc>
+          <w:tcPr>
+            <w:tcW w:w="630" w:type="dxa"/>
+            <w:tcBorders>
+              <w:top w:val="single" w:sz="6" w:space="0" w:color="CCCCCC"/>
+              <w:left w:val="single" w:sz="6" w:space="0" w:color="CCCCCC"/>
+              <w:bottom w:val="single" w:sz="6" w:space="0" w:color="CCCCCC"/>
+              <w:right w:val="single" w:sz="6" w:space="0" w:color="CCCCCC"/>
+            </w:tcBorders>
+            <w:shd w:val="clear" w:color="auto" w:fill="FF0000"/>
+            <w:tcMar>
+              <w:top w:w="30" w:type="dxa"/>
+              <w:left w:w="45" w:type="dxa"/>
+              <w:bottom w:w="30" w:type="dxa"/>
+              <w:right w:w="45" w:type="dxa"/>
+            </w:tcMar>
+            <w:vAlign w:val="bottom"/>
+            <w:hideMark/>
+          </w:tcPr>
+          <w:p>
+            <w:pPr>
+              <w:spacing w:after="0" w:line="240" w:lineRule="auto"/>
+              <w:jc w:val="left"/>
+              <w:rPr>
+                <w:rFonts w:eastAsia="Times New Roman" w:cs="Arial"/>
+                <w:sz w:val="20"/>
+                <w:szCs w:val="20"/>
+              </w:rPr>
+            </w:pPr>
+          </w:p>
+        </w:tc>
+        <w:tc>
+          <w:tcPr>
+            <w:tcW w:w="720" w:type="dxa"/>
+            <w:tcBorders>
+              <w:top w:val="single" w:sz="6" w:space="0" w:color="CCCCCC"/>
+              <w:left w:val="single" w:sz="6" w:space="0" w:color="CCCCCC"/>
+              <w:bottom w:val="single" w:sz="6" w:space="0" w:color="CCCCCC"/>
+              <w:right w:val="single" w:sz="6" w:space="0" w:color="CCCCCC"/>
+            </w:tcBorders>
+            <w:tcMar>
+              <w:top w:w="30" w:type="dxa"/>
+              <w:left w:w="45" w:type="dxa"/>
+              <w:bottom w:w="30" w:type="dxa"/>
+              <w:right w:w="45" w:type="dxa"/>
+            </w:tcMar>
+            <w:vAlign w:val="bottom"/>
+            <w:hideMark/>
+          </w:tcPr>
+          <w:p>
+            <w:pPr>
+              <w:spacing w:after="0" w:line="240" w:lineRule="auto"/>
+              <w:jc w:val="left"/>
+              <w:rPr>
+                <w:rFonts w:eastAsia="Times New Roman" w:cs="Arial"/>
+                <w:sz w:val="20"/>
+                <w:szCs w:val="20"/>
+              </w:rPr>
+            </w:pPr>
+          </w:p>
+        </w:tc>
+        <w:tc>
+          <w:tcPr>
+            <w:tcW w:w="630" w:type="dxa"/>
+            <w:tcBorders>
+              <w:top w:val="single" w:sz="6" w:space="0" w:color="CCCCCC"/>
+              <w:left w:val="single" w:sz="6" w:space="0" w:color="CCCCCC"/>
+              <w:bottom w:val="single" w:sz="6" w:space="0" w:color="CCCCCC"/>
+              <w:right w:val="single" w:sz="6" w:space="0" w:color="CCCCCC"/>
+            </w:tcBorders>
+            <w:tcMar>
+              <w:top w:w="30" w:type="dxa"/>
+              <w:left w:w="45" w:type="dxa"/>
+              <w:bottom w:w="30" w:type="dxa"/>
+              <w:right w:w="45" w:type="dxa"/>
+            </w:tcMar>
+            <w:vAlign w:val="bottom"/>
+            <w:hideMark/>
+          </w:tcPr>
+          <w:p>
+            <w:pPr>
+              <w:spacing w:after="0" w:line="240" w:lineRule="auto"/>
+              <w:jc w:val="left"/>
+              <w:rPr>
+                <w:rFonts w:eastAsia="Times New Roman" w:cs="Arial"/>
+                <w:sz w:val="20"/>
+                <w:szCs w:val="20"/>
+              </w:rPr>
+            </w:pPr>
+          </w:p>
+        </w:tc>
+        <w:tc>
+          <w:tcPr>
+            <w:tcW w:w="1699" w:type="dxa"/>
+            <w:tcBorders>
+              <w:top w:val="single" w:sz="6" w:space="0" w:color="CCCCCC"/>
+              <w:left w:val="single" w:sz="6" w:space="0" w:color="CCCCCC"/>
+              <w:bottom w:val="single" w:sz="6" w:space="0" w:color="CCCCCC"/>
+              <w:right w:val="single" w:sz="6" w:space="0" w:color="CCCCCC"/>
+            </w:tcBorders>
+          </w:tcPr>
+          <w:p>
+            <w:pPr>
+              <w:spacing w:after="0" w:line="240" w:lineRule="auto"/>
+              <w:jc w:val="left"/>
+              <w:rPr>
+                <w:rFonts w:eastAsia="Times New Roman" w:cs="Arial"/>
+                <w:sz w:val="20"/>
+                <w:szCs w:val="20"/>
+              </w:rPr>
+            </w:pPr>
+            <w:proofErr w:type="spellStart"/>
+            <w:r>
+              <w:rPr>
+                <w:rFonts w:eastAsia="Times New Roman" w:cs="Arial"/>
+                <w:sz w:val="20"/>
+                <w:szCs w:val="20"/>
+              </w:rPr>
+              <w:t>Umur</w:t>
+            </w:r>
+            <w:proofErr w:type="spellEnd"/>
+          </w:p>
+        </w:tc>
+      </w:tr>
+      <w:tr>
+        <w:trPr>
+          <w:trHeight w:val="315"/>
+        </w:trPr>
+        <w:tc>
+          <w:tcPr>
+            <w:tcW w:w="1935" w:type="dxa"/>
+            <w:tcBorders>
+              <w:top w:val="single" w:sz="6" w:space="0" w:color="CCCCCC"/>
+              <w:left w:val="single" w:sz="6" w:space="0" w:color="CCCCCC"/>
+              <w:bottom w:val="single" w:sz="6" w:space="0" w:color="CCCCCC"/>
+              <w:right w:val="single" w:sz="6" w:space="0" w:color="CCCCCC"/>
+            </w:tcBorders>
+            <w:tcMar>
+              <w:top w:w="30" w:type="dxa"/>
+              <w:left w:w="45" w:type="dxa"/>
+              <w:bottom w:w="30" w:type="dxa"/>
+              <w:right w:w="45" w:type="dxa"/>
+            </w:tcMar>
+            <w:vAlign w:val="bottom"/>
+            <w:hideMark/>
+          </w:tcPr>
+          <w:p>
+            <w:pPr>
+              <w:spacing w:after="0" w:line="240" w:lineRule="auto"/>
+              <w:jc w:val="left"/>
+              <w:rPr>
+                <w:rFonts w:eastAsia="Times New Roman" w:cs="Arial"/>
+                <w:sz w:val="20"/>
+                <w:szCs w:val="20"/>
+              </w:rPr>
+            </w:pPr>
+            <w:r>
+              <w:rPr>
+                <w:rFonts w:eastAsia="Times New Roman" w:cs="Arial"/>
+                <w:sz w:val="20"/>
+                <w:szCs w:val="20"/>
+              </w:rPr>
+              <w:t>Test - Planting</w:t>
+            </w:r>
+          </w:p>
+        </w:tc>
+        <w:tc>
+          <w:tcPr>
+            <w:tcW w:w="810" w:type="dxa"/>
+            <w:tcBorders>
+              <w:top w:val="single" w:sz="6" w:space="0" w:color="CCCCCC"/>
+              <w:left w:val="single" w:sz="6" w:space="0" w:color="CCCCCC"/>
+              <w:bottom w:val="single" w:sz="6" w:space="0" w:color="CCCCCC"/>
+              <w:right w:val="single" w:sz="6" w:space="0" w:color="CCCCCC"/>
+            </w:tcBorders>
+            <w:tcMar>
+              <w:top w:w="30" w:type="dxa"/>
+              <w:left w:w="45" w:type="dxa"/>
+              <w:bottom w:w="30" w:type="dxa"/>
+              <w:right w:w="45" w:type="dxa"/>
+            </w:tcMar>
+            <w:vAlign w:val="bottom"/>
+            <w:hideMark/>
+          </w:tcPr>
+          <w:p>
+            <w:pPr>
+              <w:spacing w:after="0" w:line="240" w:lineRule="auto"/>
+              <w:jc w:val="left"/>
+              <w:rPr>
+                <w:rFonts w:eastAsia="Times New Roman" w:cs="Arial"/>
+                <w:sz w:val="20"/>
+                <w:szCs w:val="20"/>
+              </w:rPr>
+            </w:pPr>
+          </w:p>
+        </w:tc>
+        <w:tc>
+          <w:tcPr>
+            <w:tcW w:w="720" w:type="dxa"/>
+            <w:tcBorders>
+              <w:top w:val="single" w:sz="6" w:space="0" w:color="CCCCCC"/>
+              <w:left w:val="single" w:sz="6" w:space="0" w:color="CCCCCC"/>
+              <w:bottom w:val="single" w:sz="6" w:space="0" w:color="CCCCCC"/>
+              <w:right w:val="single" w:sz="6" w:space="0" w:color="CCCCCC"/>
+            </w:tcBorders>
+            <w:tcMar>
+              <w:top w:w="30" w:type="dxa"/>
+              <w:left w:w="45" w:type="dxa"/>
+              <w:bottom w:w="30" w:type="dxa"/>
+              <w:right w:w="45" w:type="dxa"/>
+            </w:tcMar>
+            <w:vAlign w:val="bottom"/>
+            <w:hideMark/>
+          </w:tcPr>
+          <w:p>
+            <w:pPr>
+              <w:spacing w:after="0" w:line="240" w:lineRule="auto"/>
+              <w:jc w:val="left"/>
+              <w:rPr>
+                <w:rFonts w:eastAsia="Times New Roman" w:cs="Arial"/>
+                <w:sz w:val="20"/>
+                <w:szCs w:val="20"/>
+              </w:rPr>
+            </w:pPr>
+          </w:p>
+        </w:tc>
+        <w:tc>
+          <w:tcPr>
+            <w:tcW w:w="720" w:type="dxa"/>
+            <w:tcBorders>
+              <w:top w:val="single" w:sz="6" w:space="0" w:color="CCCCCC"/>
+              <w:left w:val="single" w:sz="6" w:space="0" w:color="CCCCCC"/>
+              <w:bottom w:val="single" w:sz="6" w:space="0" w:color="CCCCCC"/>
+              <w:right w:val="single" w:sz="6" w:space="0" w:color="CCCCCC"/>
+            </w:tcBorders>
+            <w:tcMar>
+              <w:top w:w="30" w:type="dxa"/>
+              <w:left w:w="45" w:type="dxa"/>
+              <w:bottom w:w="30" w:type="dxa"/>
+              <w:right w:w="45" w:type="dxa"/>
+            </w:tcMar>
+            <w:vAlign w:val="bottom"/>
+            <w:hideMark/>
+          </w:tcPr>
+          <w:p>
+            <w:pPr>
+              <w:spacing w:after="0" w:line="240" w:lineRule="auto"/>
+              <w:jc w:val="left"/>
+              <w:rPr>
+                <w:rFonts w:eastAsia="Times New Roman" w:cs="Arial"/>
+                <w:sz w:val="20"/>
+                <w:szCs w:val="20"/>
+              </w:rPr>
+            </w:pPr>
+          </w:p>
+        </w:tc>
+        <w:tc>
+          <w:tcPr>
+            <w:tcW w:w="720" w:type="dxa"/>
+            <w:tcBorders>
+              <w:top w:val="single" w:sz="6" w:space="0" w:color="CCCCCC"/>
+              <w:left w:val="single" w:sz="6" w:space="0" w:color="CCCCCC"/>
+              <w:bottom w:val="single" w:sz="6" w:space="0" w:color="CCCCCC"/>
+              <w:right w:val="single" w:sz="6" w:space="0" w:color="CCCCCC"/>
+            </w:tcBorders>
+            <w:tcMar>
+              <w:top w:w="30" w:type="dxa"/>
+              <w:left w:w="45" w:type="dxa"/>
+              <w:bottom w:w="30" w:type="dxa"/>
+              <w:right w:w="45" w:type="dxa"/>
+            </w:tcMar>
+            <w:vAlign w:val="bottom"/>
+            <w:hideMark/>
+          </w:tcPr>
+          <w:p>
+            <w:pPr>
+              <w:spacing w:after="0" w:line="240" w:lineRule="auto"/>
+              <w:jc w:val="left"/>
+              <w:rPr>
+                <w:rFonts w:eastAsia="Times New Roman" w:cs="Arial"/>
+                <w:sz w:val="20"/>
+                <w:szCs w:val="20"/>
+              </w:rPr>
+            </w:pPr>
+          </w:p>
+        </w:tc>
+        <w:tc>
+          <w:tcPr>
+            <w:tcW w:w="540" w:type="dxa"/>
+            <w:tcBorders>
+              <w:top w:val="single" w:sz="6" w:space="0" w:color="CCCCCC"/>
+              <w:left w:val="single" w:sz="6" w:space="0" w:color="CCCCCC"/>
+              <w:bottom w:val="single" w:sz="6" w:space="0" w:color="CCCCCC"/>
+              <w:right w:val="single" w:sz="6" w:space="0" w:color="CCCCCC"/>
+            </w:tcBorders>
+            <w:tcMar>
+              <w:top w:w="30" w:type="dxa"/>
+              <w:left w:w="45" w:type="dxa"/>
+              <w:bottom w:w="30" w:type="dxa"/>
+              <w:right w:w="45" w:type="dxa"/>
+            </w:tcMar>
+            <w:vAlign w:val="bottom"/>
+            <w:hideMark/>
+          </w:tcPr>
+          <w:p>
+            <w:pPr>
+              <w:spacing w:after="0" w:line="240" w:lineRule="auto"/>
+              <w:jc w:val="left"/>
+              <w:rPr>
+                <w:rFonts w:eastAsia="Times New Roman" w:cs="Arial"/>
+                <w:sz w:val="20"/>
+                <w:szCs w:val="20"/>
+              </w:rPr>
+            </w:pPr>
+          </w:p>
+        </w:tc>
+        <w:tc>
+          <w:tcPr>
+            <w:tcW w:w="630" w:type="dxa"/>
+            <w:tcBorders>
+              <w:top w:val="single" w:sz="6" w:space="0" w:color="CCCCCC"/>
+              <w:left w:val="single" w:sz="6" w:space="0" w:color="CCCCCC"/>
+              <w:bottom w:val="single" w:sz="6" w:space="0" w:color="CCCCCC"/>
+              <w:right w:val="single" w:sz="6" w:space="0" w:color="CCCCCC"/>
+            </w:tcBorders>
+            <w:shd w:val="clear" w:color="auto" w:fill="0000FF"/>
+            <w:tcMar>
+              <w:top w:w="30" w:type="dxa"/>
+              <w:left w:w="45" w:type="dxa"/>
+              <w:bottom w:w="30" w:type="dxa"/>
+              <w:right w:w="45" w:type="dxa"/>
+            </w:tcMar>
+            <w:vAlign w:val="bottom"/>
+            <w:hideMark/>
+          </w:tcPr>
+          <w:p>
+            <w:pPr>
+              <w:spacing w:after="0" w:line="240" w:lineRule="auto"/>
+              <w:jc w:val="left"/>
+              <w:rPr>
+                <w:rFonts w:eastAsia="Times New Roman" w:cs="Arial"/>
+                <w:sz w:val="20"/>
+                <w:szCs w:val="20"/>
+              </w:rPr>
+            </w:pPr>
+          </w:p>
+        </w:tc>
+        <w:tc>
+          <w:tcPr>
+            <w:tcW w:w="720" w:type="dxa"/>
+            <w:tcBorders>
+              <w:top w:val="single" w:sz="6" w:space="0" w:color="CCCCCC"/>
+              <w:left w:val="single" w:sz="6" w:space="0" w:color="CCCCCC"/>
+              <w:bottom w:val="single" w:sz="6" w:space="0" w:color="CCCCCC"/>
+              <w:right w:val="single" w:sz="6" w:space="0" w:color="CCCCCC"/>
+            </w:tcBorders>
+            <w:shd w:val="clear" w:color="auto" w:fill="0000FF"/>
+            <w:tcMar>
+              <w:top w:w="30" w:type="dxa"/>
+              <w:left w:w="45" w:type="dxa"/>
+              <w:bottom w:w="30" w:type="dxa"/>
+              <w:right w:w="45" w:type="dxa"/>
+            </w:tcMar>
+            <w:vAlign w:val="bottom"/>
+            <w:hideMark/>
+          </w:tcPr>
+          <w:p>
+            <w:pPr>
+              <w:spacing w:after="0" w:line="240" w:lineRule="auto"/>
+              <w:jc w:val="left"/>
+              <w:rPr>
+                <w:rFonts w:eastAsia="Times New Roman" w:cs="Arial"/>
+                <w:sz w:val="20"/>
+                <w:szCs w:val="20"/>
+              </w:rPr>
+            </w:pPr>
+          </w:p>
+        </w:tc>
+        <w:tc>
+          <w:tcPr>
+            <w:tcW w:w="630" w:type="dxa"/>
+            <w:tcBorders>
+              <w:top w:val="single" w:sz="6" w:space="0" w:color="CCCCCC"/>
+              <w:left w:val="single" w:sz="6" w:space="0" w:color="CCCCCC"/>
+              <w:bottom w:val="single" w:sz="6" w:space="0" w:color="CCCCCC"/>
+              <w:right w:val="single" w:sz="6" w:space="0" w:color="CCCCCC"/>
+            </w:tcBorders>
+            <w:tcMar>
+              <w:top w:w="30" w:type="dxa"/>
+              <w:left w:w="45" w:type="dxa"/>
+              <w:bottom w:w="30" w:type="dxa"/>
+              <w:right w:w="45" w:type="dxa"/>
+            </w:tcMar>
+            <w:vAlign w:val="bottom"/>
+            <w:hideMark/>
+          </w:tcPr>
+          <w:p>
+            <w:pPr>
+              <w:spacing w:after="0" w:line="240" w:lineRule="auto"/>
+              <w:jc w:val="left"/>
+              <w:rPr>
+                <w:rFonts w:eastAsia="Times New Roman" w:cs="Arial"/>
+                <w:sz w:val="20"/>
+                <w:szCs w:val="20"/>
+              </w:rPr>
+            </w:pPr>
+          </w:p>
+        </w:tc>
+        <w:tc>
+          <w:tcPr>
+            <w:tcW w:w="1699" w:type="dxa"/>
+            <w:tcBorders>
+              <w:top w:val="single" w:sz="6" w:space="0" w:color="CCCCCC"/>
+              <w:left w:val="single" w:sz="6" w:space="0" w:color="CCCCCC"/>
+              <w:bottom w:val="single" w:sz="6" w:space="0" w:color="CCCCCC"/>
+              <w:right w:val="single" w:sz="6" w:space="0" w:color="CCCCCC"/>
+            </w:tcBorders>
+          </w:tcPr>
+          <w:p>
+            <w:pPr>
+              <w:spacing w:after="0" w:line="240" w:lineRule="auto"/>
+              <w:jc w:val="left"/>
+              <w:rPr>
+                <w:rFonts w:eastAsia="Times New Roman" w:cs="Arial"/>
+                <w:sz w:val="20"/>
+                <w:szCs w:val="20"/>
+              </w:rPr>
+            </w:pPr>
+            <w:r>
+              <w:rPr>
+                <w:rFonts w:eastAsia="Times New Roman" w:cs="Arial"/>
+                <w:sz w:val="20"/>
+                <w:szCs w:val="20"/>
+              </w:rPr>
+              <w:t xml:space="preserve">Ali – </w:t>
+            </w:r>
+            <w:proofErr w:type="spellStart"/>
+            <w:r>
+              <w:rPr>
+                <w:rFonts w:eastAsia="Times New Roman" w:cs="Arial"/>
+                <w:sz w:val="20"/>
+                <w:szCs w:val="20"/>
+              </w:rPr>
+              <w:t>Umur</w:t>
+            </w:r>
+            <w:proofErr w:type="spellEnd"/>
+          </w:p>
+        </w:tc>
+      </w:tr>
+      <w:tr>
+        <w:trPr>
+          <w:trHeight w:val="315"/>
+        </w:trPr>
+        <w:tc>
+          <w:tcPr>
+            <w:tcW w:w="1935" w:type="dxa"/>
+            <w:tcBorders>
+              <w:top w:val="single" w:sz="6" w:space="0" w:color="CCCCCC"/>
+              <w:left w:val="single" w:sz="6" w:space="0" w:color="CCCCCC"/>
+              <w:bottom w:val="single" w:sz="6" w:space="0" w:color="CCCCCC"/>
+              <w:right w:val="single" w:sz="6" w:space="0" w:color="CCCCCC"/>
+            </w:tcBorders>
+            <w:tcMar>
+              <w:top w:w="30" w:type="dxa"/>
+              <w:left w:w="45" w:type="dxa"/>
+              <w:bottom w:w="30" w:type="dxa"/>
+              <w:right w:w="45" w:type="dxa"/>
+            </w:tcMar>
+            <w:vAlign w:val="bottom"/>
+            <w:hideMark/>
+          </w:tcPr>
+          <w:p>
+            <w:pPr>
+              <w:spacing w:after="0" w:line="240" w:lineRule="auto"/>
+              <w:jc w:val="left"/>
+              <w:rPr>
+                <w:rFonts w:eastAsia="Times New Roman" w:cs="Arial"/>
+                <w:sz w:val="20"/>
+                <w:szCs w:val="20"/>
+              </w:rPr>
+            </w:pPr>
+            <w:r>
+              <w:rPr>
+                <w:rFonts w:eastAsia="Times New Roman" w:cs="Arial"/>
+                <w:sz w:val="20"/>
+                <w:szCs w:val="20"/>
+              </w:rPr>
+              <w:t>Analysis of Results (Harvesting)</w:t>
+            </w:r>
+          </w:p>
+        </w:tc>
+        <w:tc>
+          <w:tcPr>
+            <w:tcW w:w="810" w:type="dxa"/>
+            <w:tcBorders>
+              <w:top w:val="single" w:sz="6" w:space="0" w:color="CCCCCC"/>
+              <w:left w:val="single" w:sz="6" w:space="0" w:color="CCCCCC"/>
+              <w:bottom w:val="single" w:sz="6" w:space="0" w:color="CCCCCC"/>
+              <w:right w:val="single" w:sz="6" w:space="0" w:color="CCCCCC"/>
+            </w:tcBorders>
+            <w:tcMar>
+              <w:top w:w="30" w:type="dxa"/>
+              <w:left w:w="45" w:type="dxa"/>
+              <w:bottom w:w="30" w:type="dxa"/>
+              <w:right w:w="45" w:type="dxa"/>
+            </w:tcMar>
+            <w:vAlign w:val="bottom"/>
+            <w:hideMark/>
+          </w:tcPr>
+          <w:p>
+            <w:pPr>
+              <w:spacing w:after="0" w:line="240" w:lineRule="auto"/>
+              <w:jc w:val="left"/>
+              <w:rPr>
+                <w:rFonts w:eastAsia="Times New Roman" w:cs="Arial"/>
+                <w:sz w:val="20"/>
+                <w:szCs w:val="20"/>
+              </w:rPr>
+            </w:pPr>
+          </w:p>
+        </w:tc>
+        <w:tc>
+          <w:tcPr>
+            <w:tcW w:w="720" w:type="dxa"/>
+            <w:tcBorders>
+              <w:top w:val="single" w:sz="6" w:space="0" w:color="CCCCCC"/>
+              <w:left w:val="single" w:sz="6" w:space="0" w:color="CCCCCC"/>
+              <w:bottom w:val="single" w:sz="6" w:space="0" w:color="CCCCCC"/>
+              <w:right w:val="single" w:sz="6" w:space="0" w:color="CCCCCC"/>
+            </w:tcBorders>
+            <w:tcMar>
+              <w:top w:w="30" w:type="dxa"/>
+              <w:left w:w="45" w:type="dxa"/>
+              <w:bottom w:w="30" w:type="dxa"/>
+              <w:right w:w="45" w:type="dxa"/>
+            </w:tcMar>
+            <w:vAlign w:val="bottom"/>
+            <w:hideMark/>
+          </w:tcPr>
+          <w:p>
+            <w:pPr>
+              <w:spacing w:after="0" w:line="240" w:lineRule="auto"/>
+              <w:jc w:val="left"/>
+              <w:rPr>
+                <w:rFonts w:eastAsia="Times New Roman" w:cs="Arial"/>
+                <w:sz w:val="20"/>
+                <w:szCs w:val="20"/>
+              </w:rPr>
+            </w:pPr>
+          </w:p>
+        </w:tc>
+        <w:tc>
+          <w:tcPr>
+            <w:tcW w:w="720" w:type="dxa"/>
+            <w:tcBorders>
+              <w:top w:val="single" w:sz="6" w:space="0" w:color="CCCCCC"/>
+              <w:left w:val="single" w:sz="6" w:space="0" w:color="CCCCCC"/>
+              <w:bottom w:val="single" w:sz="6" w:space="0" w:color="CCCCCC"/>
+              <w:right w:val="single" w:sz="6" w:space="0" w:color="CCCCCC"/>
+            </w:tcBorders>
+            <w:tcMar>
+              <w:top w:w="30" w:type="dxa"/>
+              <w:left w:w="45" w:type="dxa"/>
+              <w:bottom w:w="30" w:type="dxa"/>
+              <w:right w:w="45" w:type="dxa"/>
+            </w:tcMar>
+            <w:vAlign w:val="bottom"/>
+            <w:hideMark/>
+          </w:tcPr>
+          <w:p>
+            <w:pPr>
+              <w:spacing w:after="0" w:line="240" w:lineRule="auto"/>
+              <w:jc w:val="left"/>
+              <w:rPr>
+                <w:rFonts w:eastAsia="Times New Roman" w:cs="Arial"/>
+                <w:sz w:val="20"/>
+                <w:szCs w:val="20"/>
+              </w:rPr>
+            </w:pPr>
+          </w:p>
+        </w:tc>
+        <w:tc>
+          <w:tcPr>
+            <w:tcW w:w="720" w:type="dxa"/>
+            <w:tcBorders>
+              <w:top w:val="single" w:sz="6" w:space="0" w:color="CCCCCC"/>
+              <w:left w:val="single" w:sz="6" w:space="0" w:color="CCCCCC"/>
+              <w:bottom w:val="single" w:sz="6" w:space="0" w:color="CCCCCC"/>
+              <w:right w:val="single" w:sz="6" w:space="0" w:color="CCCCCC"/>
+            </w:tcBorders>
+            <w:tcMar>
+              <w:top w:w="30" w:type="dxa"/>
+              <w:left w:w="45" w:type="dxa"/>
+              <w:bottom w:w="30" w:type="dxa"/>
+              <w:right w:w="45" w:type="dxa"/>
+            </w:tcMar>
+            <w:vAlign w:val="bottom"/>
+            <w:hideMark/>
+          </w:tcPr>
+          <w:p>
+            <w:pPr>
+              <w:spacing w:after="0" w:line="240" w:lineRule="auto"/>
+              <w:jc w:val="left"/>
+              <w:rPr>
+                <w:rFonts w:eastAsia="Times New Roman" w:cs="Arial"/>
+                <w:sz w:val="20"/>
+                <w:szCs w:val="20"/>
+              </w:rPr>
+            </w:pPr>
+          </w:p>
+        </w:tc>
+        <w:tc>
+          <w:tcPr>
+            <w:tcW w:w="540" w:type="dxa"/>
+            <w:tcBorders>
+              <w:top w:val="single" w:sz="6" w:space="0" w:color="CCCCCC"/>
+              <w:left w:val="single" w:sz="6" w:space="0" w:color="CCCCCC"/>
+              <w:bottom w:val="single" w:sz="6" w:space="0" w:color="CCCCCC"/>
+              <w:right w:val="single" w:sz="6" w:space="0" w:color="CCCCCC"/>
+            </w:tcBorders>
+            <w:tcMar>
+              <w:top w:w="30" w:type="dxa"/>
+              <w:left w:w="45" w:type="dxa"/>
+              <w:bottom w:w="30" w:type="dxa"/>
+              <w:right w:w="45" w:type="dxa"/>
+            </w:tcMar>
+            <w:vAlign w:val="bottom"/>
+            <w:hideMark/>
+          </w:tcPr>
+          <w:p>
+            <w:pPr>
+              <w:spacing w:after="0" w:line="240" w:lineRule="auto"/>
+              <w:jc w:val="left"/>
+              <w:rPr>
+                <w:rFonts w:eastAsia="Times New Roman" w:cs="Arial"/>
+                <w:sz w:val="20"/>
+                <w:szCs w:val="20"/>
+              </w:rPr>
+            </w:pPr>
+          </w:p>
+        </w:tc>
+        <w:tc>
+          <w:tcPr>
+            <w:tcW w:w="630" w:type="dxa"/>
+            <w:tcBorders>
+              <w:top w:val="single" w:sz="6" w:space="0" w:color="CCCCCC"/>
+              <w:left w:val="single" w:sz="6" w:space="0" w:color="CCCCCC"/>
+              <w:bottom w:val="single" w:sz="6" w:space="0" w:color="CCCCCC"/>
+              <w:right w:val="single" w:sz="6" w:space="0" w:color="CCCCCC"/>
+            </w:tcBorders>
+            <w:tcMar>
+              <w:top w:w="30" w:type="dxa"/>
+              <w:left w:w="45" w:type="dxa"/>
+              <w:bottom w:w="30" w:type="dxa"/>
+              <w:right w:w="45" w:type="dxa"/>
+            </w:tcMar>
+            <w:vAlign w:val="bottom"/>
+            <w:hideMark/>
+          </w:tcPr>
+          <w:p>
+            <w:pPr>
+              <w:spacing w:after="0" w:line="240" w:lineRule="auto"/>
+              <w:jc w:val="left"/>
+              <w:rPr>
+                <w:rFonts w:eastAsia="Times New Roman" w:cs="Arial"/>
+                <w:sz w:val="20"/>
+                <w:szCs w:val="20"/>
+              </w:rPr>
+            </w:pPr>
+          </w:p>
+        </w:tc>
+        <w:tc>
+          <w:tcPr>
+            <w:tcW w:w="720" w:type="dxa"/>
+            <w:tcBorders>
+              <w:top w:val="single" w:sz="6" w:space="0" w:color="CCCCCC"/>
+              <w:left w:val="single" w:sz="6" w:space="0" w:color="CCCCCC"/>
+              <w:bottom w:val="single" w:sz="6" w:space="0" w:color="CCCCCC"/>
+              <w:right w:val="single" w:sz="6" w:space="0" w:color="CCCCCC"/>
+            </w:tcBorders>
+            <w:shd w:val="clear" w:color="auto" w:fill="FFFF00"/>
+            <w:tcMar>
+              <w:top w:w="30" w:type="dxa"/>
+              <w:left w:w="45" w:type="dxa"/>
+              <w:bottom w:w="30" w:type="dxa"/>
+              <w:right w:w="45" w:type="dxa"/>
+            </w:tcMar>
+            <w:vAlign w:val="bottom"/>
+            <w:hideMark/>
+          </w:tcPr>
+          <w:p>
+            <w:pPr>
+              <w:spacing w:after="0" w:line="240" w:lineRule="auto"/>
+              <w:jc w:val="left"/>
+              <w:rPr>
+                <w:rFonts w:eastAsia="Times New Roman" w:cs="Arial"/>
+                <w:sz w:val="20"/>
+                <w:szCs w:val="20"/>
+              </w:rPr>
+            </w:pPr>
+          </w:p>
+        </w:tc>
+        <w:tc>
+          <w:tcPr>
+            <w:tcW w:w="630" w:type="dxa"/>
+            <w:tcBorders>
+              <w:top w:val="single" w:sz="6" w:space="0" w:color="CCCCCC"/>
+              <w:left w:val="single" w:sz="6" w:space="0" w:color="CCCCCC"/>
+              <w:bottom w:val="single" w:sz="6" w:space="0" w:color="CCCCCC"/>
+              <w:right w:val="single" w:sz="6" w:space="0" w:color="CCCCCC"/>
+            </w:tcBorders>
+            <w:shd w:val="clear" w:color="auto" w:fill="FFFF00"/>
+            <w:tcMar>
+              <w:top w:w="30" w:type="dxa"/>
+              <w:left w:w="45" w:type="dxa"/>
+              <w:bottom w:w="30" w:type="dxa"/>
+              <w:right w:w="45" w:type="dxa"/>
+            </w:tcMar>
+            <w:vAlign w:val="bottom"/>
+            <w:hideMark/>
+          </w:tcPr>
+          <w:p>
+            <w:pPr>
+              <w:spacing w:after="0" w:line="240" w:lineRule="auto"/>
+              <w:jc w:val="left"/>
+              <w:rPr>
+                <w:rFonts w:eastAsia="Times New Roman" w:cs="Arial"/>
+                <w:sz w:val="20"/>
+                <w:szCs w:val="20"/>
+              </w:rPr>
+            </w:pPr>
+          </w:p>
+        </w:tc>
+        <w:tc>
+          <w:tcPr>
+            <w:tcW w:w="1699" w:type="dxa"/>
+            <w:tcBorders>
+              <w:top w:val="single" w:sz="6" w:space="0" w:color="CCCCCC"/>
+              <w:left w:val="single" w:sz="6" w:space="0" w:color="CCCCCC"/>
+              <w:bottom w:val="single" w:sz="6" w:space="0" w:color="CCCCCC"/>
+              <w:right w:val="single" w:sz="6" w:space="0" w:color="CCCCCC"/>
+            </w:tcBorders>
+            <w:shd w:val="clear" w:color="auto" w:fill="FFFFFF" w:themeFill="background1"/>
+          </w:tcPr>
+          <w:p>
+            <w:pPr>
+              <w:spacing w:after="0" w:line="240" w:lineRule="auto"/>
+              <w:jc w:val="left"/>
+              <w:rPr>
+                <w:rFonts w:eastAsia="Times New Roman" w:cs="Arial"/>
+                <w:sz w:val="20"/>
+                <w:szCs w:val="20"/>
+              </w:rPr>
+            </w:pPr>
+            <w:r>
+              <w:rPr>
+                <w:rFonts w:eastAsia="Times New Roman" w:cs="Arial"/>
+                <w:sz w:val="20"/>
+                <w:szCs w:val="20"/>
+              </w:rPr>
+              <w:t xml:space="preserve">Ali – </w:t>
+            </w:r>
+            <w:proofErr w:type="spellStart"/>
+            <w:r>
+              <w:rPr>
+                <w:rFonts w:eastAsia="Times New Roman" w:cs="Arial"/>
+                <w:sz w:val="20"/>
+                <w:szCs w:val="20"/>
+              </w:rPr>
+              <w:t>Umur</w:t>
+            </w:r>
+            <w:proofErr w:type="spellEnd"/>
+          </w:p>
+        </w:tc>
+      </w:tr>
+    </w:tbl>
+    <w:p>
+      <w:r>
+        <w:t xml:space="preserve">Table 2 – Gann Chart </w:t>
+      </w:r>
+    </w:p>
+    <w:p/>
+    <w:p>
+      <w:pPr>
+        <w:pStyle w:val="Heading1"/>
+      </w:pPr>
+      <w:bookmarkStart w:id="13" w:name="_Toc466530921"/>
+      <w:r>
+        <w:t xml:space="preserve">Conceptual Design </w:t>
+      </w:r>
+      <w:r>
+        <w:t>(and /</w:t>
+      </w:r>
+      <w:r>
+        <w:t>or Results</w:t>
+      </w:r>
+      <w:r>
+        <w:t>)</w:t>
+      </w:r>
+      <w:bookmarkEnd w:id="13"/>
+    </w:p>
+    <w:p>
+      <w:r>
+        <w:t xml:space="preserve">While this stage is too early for providing a solid conceptual design; prototype will be look like to design provided with Image 1. This design taken from </w:t>
+      </w:r>
+      <w:proofErr w:type="spellStart"/>
+      <w:r>
+        <w:t>FarmBot</w:t>
+      </w:r>
+      <w:proofErr w:type="spellEnd"/>
+      <w:r>
+        <w:t xml:space="preserve"> project and it can be redesigned completely while this is early stage of the project.</w:t>
       </w:r>
     </w:p>
     <w:p>
@@ -3129,39 +7942,29 @@
           <w:noProof/>
         </w:rPr>
         <w:drawing>
-          <wp:inline distT="0" distB="0" distL="0" distR="0" wp14:anchorId="1CC3CEAA" wp14:editId="1EDBFF7D">
-            <wp:extent cx="3078950" cy="2122805"/>
-            <wp:effectExtent l="0" t="0" r="7620" b="0"/>
-            <wp:docPr id="3" name="Grafik 3"/>
-            <wp:cNvGraphicFramePr>
-              <a:graphicFrameLocks xmlns:a="http://schemas.openxmlformats.org/drawingml/2006/main" noChangeAspect="1"/>
-            </wp:cNvGraphicFramePr>
+          <wp:inline distT="0" distB="0" distL="0" distR="0" wp14:anchorId="1B8A0CB5" wp14:editId="616C2D1A">
+            <wp:extent cx="2609850" cy="2609850"/>
+            <wp:effectExtent l="0" t="0" r="0" b="0"/>
+            <wp:docPr id="247" name="Shape 247"/>
+            <wp:cNvGraphicFramePr/>
             <a:graphic xmlns:a="http://schemas.openxmlformats.org/drawingml/2006/main">
               <a:graphicData uri="http://schemas.openxmlformats.org/drawingml/2006/picture">
                 <pic:pic xmlns:pic="http://schemas.openxmlformats.org/drawingml/2006/picture">
                   <pic:nvPicPr>
-                    <pic:cNvPr id="0" name="Picture 2"/>
-                    <pic:cNvPicPr>
-                      <a:picLocks noChangeAspect="1" noChangeArrowheads="1"/>
-                    </pic:cNvPicPr>
+                    <pic:cNvPr id="247" name="Shape 247"/>
+                    <pic:cNvPicPr preferRelativeResize="0"/>
                   </pic:nvPicPr>
-                  <pic:blipFill>
-                    <a:blip r:embed="rId17" cstate="print">
-                      <a:extLst>
-                        <a:ext uri="{28A0092B-C50C-407E-A947-70E740481C1C}">
-                          <a14:useLocalDpi xmlns:a14="http://schemas.microsoft.com/office/drawing/2010/main" val="0"/>
-                        </a:ext>
-                      </a:extLst>
+                  <pic:blipFill rotWithShape="1">
+                    <a:blip r:embed="rId17">
+                      <a:alphaModFix/>
                     </a:blip>
-                    <a:srcRect/>
-                    <a:stretch>
-                      <a:fillRect/>
-                    </a:stretch>
+                    <a:srcRect l="16667" r="16661"/>
+                    <a:stretch/>
                   </pic:blipFill>
-                  <pic:spPr bwMode="auto">
+                  <pic:spPr>
                     <a:xfrm>
                       <a:off x="0" y="0"/>
-                      <a:ext cx="3103404" cy="2139665"/>
+                      <a:ext cx="2611262" cy="2611262"/>
                     </a:xfrm>
                     <a:prstGeom prst="rect">
                       <a:avLst/>
@@ -3179,758 +7982,439 @@
       </w:r>
     </w:p>
     <w:p>
-      <w:r>
-        <w:t>Fig. 1 Analysis flow diagram for aerodynamic optimization of wind turbines</w:t>
-      </w:r>
-      <w:r>
-        <w:t xml:space="preserve"> [2]</w:t>
-      </w:r>
-    </w:p>
-    <w:p/>
-    <w:p>
-      <w:pPr>
-        <w:pStyle w:val="Heading2"/>
-      </w:pPr>
-      <w:bookmarkStart w:id="11" w:name="_Toc466530918"/>
-      <w:r>
-        <w:t xml:space="preserve">4.1 </w:t>
-      </w:r>
-      <w:r>
-        <w:t>Analysis method</w:t>
-      </w:r>
-      <w:bookmarkEnd w:id="11"/>
+      <w:pPr>
+        <w:jc w:val="center"/>
+      </w:pPr>
+      <w:r>
+        <w:t>Picture 1</w:t>
+      </w:r>
     </w:p>
     <w:p>
-      <w:r>
-        <w:t xml:space="preserve">In this section describe the methods you have used in your project. They can be analytical, experimental and/ or numerical. Describe clearly, what kind of information you are getting from each method and how they are connected. </w:t>
-      </w:r>
-    </w:p>
-    <w:p>
-      <w:pPr>
-        <w:pStyle w:val="Heading2"/>
-      </w:pPr>
-      <w:bookmarkStart w:id="12" w:name="_Toc466530919"/>
-      <w:r>
-        <w:t xml:space="preserve">4.2 </w:t>
-      </w:r>
-      <w:r>
-        <w:t>Design method</w:t>
-      </w:r>
-      <w:bookmarkEnd w:id="12"/>
-    </w:p>
-    <w:p>
-      <w:r>
-        <w:t>Explain the kind of analytical, experimental or numerical considerations you use for your project.</w:t>
-      </w:r>
-      <w:r>
-        <w:t xml:space="preserve"> Explain the decision procedure in your project.</w:t>
-      </w:r>
-      <w:r>
-        <w:t xml:space="preserve"> If you use an optimization algorithm mention it here.</w:t>
-      </w:r>
-    </w:p>
-    <w:p>
       <w:pPr>
         <w:pStyle w:val="Heading1"/>
       </w:pPr>
-      <w:bookmarkStart w:id="13" w:name="_Toc466530920"/>
-      <w:r>
-        <w:t>Work packages and Time Plan</w:t>
-      </w:r>
-      <w:bookmarkEnd w:id="13"/>
-    </w:p>
-    <w:p>
-      <w:r>
-        <w:t>Provide work packages and time plan</w:t>
-      </w:r>
-      <w:r>
-        <w:t xml:space="preserve"> (Gant chart)</w:t>
-      </w:r>
-      <w:r>
-        <w:t xml:space="preserve">, which were constructed at the beginning of your project. Explain the content of each WP and discuss the present state of the project. </w:t>
-      </w:r>
-      <w:r>
-        <w:t>Show the role of each team member in each WP.</w:t>
-      </w:r>
-    </w:p>
-    <w:p>
-      <w:pPr>
-        <w:pStyle w:val="Heading1"/>
-      </w:pPr>
-      <w:bookmarkStart w:id="14" w:name="_Toc466530921"/>
-      <w:r>
-        <w:lastRenderedPageBreak/>
-        <w:t xml:space="preserve">Conceptual Design </w:t>
-      </w:r>
-      <w:r>
-        <w:t>(and /</w:t>
-      </w:r>
-      <w:r>
-        <w:t>or Results</w:t>
-      </w:r>
-      <w:r>
-        <w:t>)</w:t>
+      <w:bookmarkStart w:id="14" w:name="_Toc466530922"/>
+      <w:r>
+        <w:t>Cost A</w:t>
+      </w:r>
+      <w:r>
+        <w:t>nalysis</w:t>
       </w:r>
       <w:bookmarkEnd w:id="14"/>
     </w:p>
     <w:p>
       <w:r>
-        <w:t xml:space="preserve">This is </w:t>
-      </w:r>
-      <w:r>
-        <w:rPr>
-          <w:b/>
-          <w:i/>
-          <w:u w:val="single"/>
-        </w:rPr>
-        <w:t>the most important</w:t>
-      </w:r>
-      <w:r>
-        <w:t xml:space="preserve"> part of the report.</w:t>
-      </w:r>
-      <w:r>
-        <w:t xml:space="preserve"> The title can be “Conceptual design”, for those who </w:t>
+        <w:t xml:space="preserve">While there is only component list of project cost analysis made roughly and it will be manipulated according to needs and conditions. </w:t>
       </w:r>
       <w:proofErr w:type="gramStart"/>
       <w:r>
-        <w:t>is</w:t>
+        <w:t>Component list provided in appendixes.</w:t>
       </w:r>
       <w:proofErr w:type="gramEnd"/>
       <w:r>
-        <w:t xml:space="preserve"> designing a system, equipment or process. In the projects, where new materials or surfaces with new functionalities are developed, they can </w:t>
-      </w:r>
-      <w:proofErr w:type="gramStart"/>
-      <w:r>
-        <w:t>chose</w:t>
-      </w:r>
-      <w:proofErr w:type="gramEnd"/>
-      <w:r>
-        <w:t xml:space="preserve"> the title </w:t>
-      </w:r>
-      <w:r>
-        <w:t>as “Results”. Here, you have to</w:t>
+        <w:t xml:space="preserve"> Total current cost is nearly 560$.</w:t>
       </w:r>
     </w:p>
     <w:p>
       <w:pPr>
-        <w:pStyle w:val="ListParagraph"/>
-        <w:numPr>
-          <w:ilvl w:val="0"/>
-          <w:numId w:val="16"/>
-        </w:numPr>
-      </w:pPr>
-      <w:r>
-        <w:t>Describe t</w:t>
-      </w:r>
-      <w:r>
-        <w:t xml:space="preserve">he </w:t>
-      </w:r>
-      <w:r>
-        <w:t xml:space="preserve">properties and functionality of the </w:t>
-      </w:r>
-      <w:r>
-        <w:t>conceptual</w:t>
-      </w:r>
-      <w:r>
-        <w:t xml:space="preserve"> design(s)</w:t>
-      </w:r>
-      <w:r>
-        <w:t xml:space="preserve"> or new materials or new processes</w:t>
-      </w:r>
-    </w:p>
-    <w:p>
-      <w:pPr>
-        <w:pStyle w:val="ListParagraph"/>
-        <w:numPr>
-          <w:ilvl w:val="0"/>
-          <w:numId w:val="16"/>
-        </w:numPr>
-      </w:pPr>
-      <w:r>
-        <w:t>Provide information how did you reach to this design</w:t>
-      </w:r>
-    </w:p>
-    <w:p>
-      <w:pPr>
-        <w:pStyle w:val="ListParagraph"/>
-        <w:numPr>
-          <w:ilvl w:val="0"/>
-          <w:numId w:val="16"/>
-        </w:numPr>
-      </w:pPr>
-      <w:r>
-        <w:t>Provide detailed quantitative data (figures, drawings, list of performance characteristics, etc.)</w:t>
-      </w:r>
-    </w:p>
-    <w:p>
-      <w:pPr>
-        <w:pStyle w:val="ListParagraph"/>
-        <w:numPr>
-          <w:ilvl w:val="0"/>
-          <w:numId w:val="16"/>
-        </w:numPr>
-      </w:pPr>
-      <w:r>
-        <w:t>Discuss the advantages and disadvantages of your design based on quantitative data</w:t>
-      </w:r>
-    </w:p>
-    <w:p>
-      <w:pPr>
-        <w:jc w:val="center"/>
-      </w:pPr>
-      <w:r>
-        <w:rPr>
-          <w:noProof/>
-        </w:rPr>
-        <w:drawing>
-          <wp:inline distT="0" distB="0" distL="0" distR="0" wp14:anchorId="551A39BE" wp14:editId="6A260F94">
-            <wp:extent cx="2760567" cy="2329180"/>
-            <wp:effectExtent l="0" t="0" r="1905" b="0"/>
-            <wp:docPr id="6" name="Grafik 6"/>
-            <wp:cNvGraphicFramePr>
-              <a:graphicFrameLocks xmlns:a="http://schemas.openxmlformats.org/drawingml/2006/main" noChangeAspect="1"/>
-            </wp:cNvGraphicFramePr>
-            <a:graphic xmlns:a="http://schemas.openxmlformats.org/drawingml/2006/main">
-              <a:graphicData uri="http://schemas.openxmlformats.org/drawingml/2006/picture">
-                <pic:pic xmlns:pic="http://schemas.openxmlformats.org/drawingml/2006/picture">
-                  <pic:nvPicPr>
-                    <pic:cNvPr id="0" name="Picture 5"/>
-                    <pic:cNvPicPr>
-                      <a:picLocks noChangeAspect="1" noChangeArrowheads="1"/>
-                    </pic:cNvPicPr>
-                  </pic:nvPicPr>
-                  <pic:blipFill>
-                    <a:blip r:embed="rId18" cstate="print">
-                      <a:extLst>
-                        <a:ext uri="{28A0092B-C50C-407E-A947-70E740481C1C}">
-                          <a14:useLocalDpi xmlns:a14="http://schemas.microsoft.com/office/drawing/2010/main" val="0"/>
-                        </a:ext>
-                      </a:extLst>
-                    </a:blip>
-                    <a:srcRect/>
-                    <a:stretch>
-                      <a:fillRect/>
-                    </a:stretch>
-                  </pic:blipFill>
-                  <pic:spPr bwMode="auto">
-                    <a:xfrm>
-                      <a:off x="0" y="0"/>
-                      <a:ext cx="2763691" cy="2331816"/>
-                    </a:xfrm>
-                    <a:prstGeom prst="rect">
-                      <a:avLst/>
-                    </a:prstGeom>
-                    <a:noFill/>
-                    <a:ln>
-                      <a:noFill/>
-                    </a:ln>
-                  </pic:spPr>
-                </pic:pic>
-              </a:graphicData>
-            </a:graphic>
-          </wp:inline>
-        </w:drawing>
-      </w:r>
-    </w:p>
-    <w:p>
-      <w:r>
-        <w:t>Fig. 2 Set-up for measuring mechanical power</w:t>
-      </w:r>
-    </w:p>
-    <w:p>
-      <w:pPr>
-        <w:jc w:val="center"/>
-      </w:pPr>
-      <w:r>
-        <w:rPr>
-          <w:noProof/>
-        </w:rPr>
-        <w:drawing>
-          <wp:inline distT="0" distB="0" distL="0" distR="0" wp14:anchorId="51308DA3" wp14:editId="4EB67D22">
-            <wp:extent cx="3406762" cy="2520000"/>
-            <wp:effectExtent l="0" t="0" r="3810" b="0"/>
-            <wp:docPr id="4" name="Grafik 4"/>
-            <wp:cNvGraphicFramePr>
-              <a:graphicFrameLocks xmlns:a="http://schemas.openxmlformats.org/drawingml/2006/main" noChangeAspect="1"/>
-            </wp:cNvGraphicFramePr>
-            <a:graphic xmlns:a="http://schemas.openxmlformats.org/drawingml/2006/main">
-              <a:graphicData uri="http://schemas.openxmlformats.org/drawingml/2006/picture">
-                <pic:pic xmlns:pic="http://schemas.openxmlformats.org/drawingml/2006/picture">
-                  <pic:nvPicPr>
-                    <pic:cNvPr id="0" name="Picture 3"/>
-                    <pic:cNvPicPr>
-                      <a:picLocks noChangeAspect="1" noChangeArrowheads="1"/>
-                    </pic:cNvPicPr>
-                  </pic:nvPicPr>
-                  <pic:blipFill>
-                    <a:blip r:embed="rId19" cstate="print">
-                      <a:extLst>
-                        <a:ext uri="{28A0092B-C50C-407E-A947-70E740481C1C}">
-                          <a14:useLocalDpi xmlns:a14="http://schemas.microsoft.com/office/drawing/2010/main" val="0"/>
-                        </a:ext>
-                      </a:extLst>
-                    </a:blip>
-                    <a:srcRect/>
-                    <a:stretch>
-                      <a:fillRect/>
-                    </a:stretch>
-                  </pic:blipFill>
-                  <pic:spPr bwMode="auto">
-                    <a:xfrm>
-                      <a:off x="0" y="0"/>
-                      <a:ext cx="3406762" cy="2520000"/>
-                    </a:xfrm>
-                    <a:prstGeom prst="rect">
-                      <a:avLst/>
-                    </a:prstGeom>
-                    <a:noFill/>
-                    <a:ln>
-                      <a:noFill/>
-                    </a:ln>
-                  </pic:spPr>
-                </pic:pic>
-              </a:graphicData>
-            </a:graphic>
-          </wp:inline>
-        </w:drawing>
-      </w:r>
-    </w:p>
-    <w:p>
-      <w:r>
-        <w:t xml:space="preserve">Fig. 3 </w:t>
-      </w:r>
-      <w:r>
-        <w:t>Comparison of the calculated and the measured power coefficients</w:t>
-      </w:r>
-      <w:r>
-        <w:t xml:space="preserve"> [2]</w:t>
-      </w:r>
-    </w:p>
-    <w:p>
-      <w:pPr>
-        <w:pStyle w:val="Heading1"/>
-      </w:pPr>
-      <w:bookmarkStart w:id="15" w:name="_Toc466530922"/>
-      <w:r>
-        <w:lastRenderedPageBreak/>
-        <w:t>Cost A</w:t>
-      </w:r>
-      <w:r>
-        <w:t>nalysis</w:t>
+        <w:pStyle w:val="ReferenceAppendix"/>
+      </w:pPr>
+      <w:bookmarkStart w:id="15" w:name="_Toc466530925"/>
+      <w:r>
+        <w:t>Acknowledgements</w:t>
       </w:r>
       <w:bookmarkEnd w:id="15"/>
     </w:p>
     <w:p>
       <w:r>
-        <w:t xml:space="preserve">Provide a cost analysis, if necessary. </w:t>
-      </w:r>
+        <w:t xml:space="preserve">This project is based on Farm </w:t>
+      </w:r>
+      <w:proofErr w:type="gramStart"/>
+      <w:r>
+        <w:t>Bot  open</w:t>
+      </w:r>
+      <w:proofErr w:type="gramEnd"/>
+      <w:r>
+        <w:t xml:space="preserve"> source project that is developed by </w:t>
+      </w:r>
+      <w:proofErr w:type="spellStart"/>
+      <w:r>
+        <w:t>FarmBot</w:t>
+      </w:r>
+      <w:proofErr w:type="spellEnd"/>
+      <w:r>
+        <w:t xml:space="preserve"> Inc.</w:t>
+      </w:r>
+      <w:sdt>
+        <w:sdtPr>
+          <w:id w:val="2053266343"/>
+          <w:citation/>
+        </w:sdtPr>
+        <w:sdtContent>
+          <w:r>
+            <w:fldChar w:fldCharType="begin"/>
+          </w:r>
+          <w:r>
+            <w:instrText xml:space="preserve"> CITATION Far \l 1033 </w:instrText>
+          </w:r>
+          <w:r>
+            <w:fldChar w:fldCharType="separate"/>
+          </w:r>
+          <w:r>
+            <w:rPr>
+              <w:noProof/>
+            </w:rPr>
+            <w:t xml:space="preserve"> (Farmbot)</w:t>
+          </w:r>
+          <w:r>
+            <w:fldChar w:fldCharType="end"/>
+          </w:r>
+        </w:sdtContent>
+      </w:sdt>
     </w:p>
     <w:p>
       <w:pPr>
-        <w:pStyle w:val="Heading1"/>
-      </w:pPr>
-      <w:bookmarkStart w:id="16" w:name="_Toc466530923"/>
-      <w:r>
-        <w:t>Discussion</w:t>
-      </w:r>
-      <w:r>
-        <w:t xml:space="preserve"> and Conclusion</w:t>
+        <w:pStyle w:val="ReferenceAppendix"/>
+      </w:pPr>
+      <w:bookmarkStart w:id="16" w:name="_Toc466530926"/>
+      <w:bookmarkStart w:id="17" w:name="_GoBack"/>
+      <w:bookmarkEnd w:id="17"/>
+      <w:r>
+        <w:lastRenderedPageBreak/>
+        <w:t>References</w:t>
       </w:r>
       <w:bookmarkEnd w:id="16"/>
     </w:p>
-    <w:p>
-      <w:r>
-        <w:t xml:space="preserve">Provide a self </w:t>
-      </w:r>
-      <w:proofErr w:type="spellStart"/>
-      <w:r>
-        <w:t>judg</w:t>
-      </w:r>
-      <w:r>
-        <w:t>e</w:t>
-      </w:r>
-      <w:r>
-        <w:t>ment</w:t>
-      </w:r>
-      <w:proofErr w:type="spellEnd"/>
-      <w:r>
-        <w:t xml:space="preserve"> of the final results of your project. </w:t>
-      </w:r>
-    </w:p>
-    <w:p>
-      <w:r>
-        <w:t>Comment briefly on the following subjects:</w:t>
-      </w:r>
-    </w:p>
-    <w:p>
-      <w:pPr>
-        <w:pStyle w:val="ListParagraph"/>
-        <w:numPr>
-          <w:ilvl w:val="0"/>
-          <w:numId w:val="18"/>
-        </w:numPr>
-      </w:pPr>
-      <w:r>
-        <w:t xml:space="preserve">Physical, technical, social, environmental and economic impact of your project </w:t>
-      </w:r>
-    </w:p>
-    <w:p>
-      <w:pPr>
-        <w:pStyle w:val="ListParagraph"/>
-        <w:numPr>
-          <w:ilvl w:val="0"/>
-          <w:numId w:val="18"/>
-        </w:numPr>
-      </w:pPr>
-      <w:r>
-        <w:t xml:space="preserve">Describe and evaluate physical impact </w:t>
-      </w:r>
-    </w:p>
-    <w:p>
-      <w:pPr>
-        <w:pStyle w:val="ListParagraph"/>
-        <w:numPr>
-          <w:ilvl w:val="0"/>
-          <w:numId w:val="18"/>
-        </w:numPr>
-      </w:pPr>
-      <w:r>
-        <w:t xml:space="preserve">Describe and evaluate technical impact </w:t>
-      </w:r>
-    </w:p>
-    <w:p>
-      <w:pPr>
-        <w:pStyle w:val="ListParagraph"/>
-        <w:numPr>
-          <w:ilvl w:val="0"/>
-          <w:numId w:val="18"/>
-        </w:numPr>
-      </w:pPr>
-      <w:r>
-        <w:t xml:space="preserve">Describe and evaluate scenarios for social impact </w:t>
-      </w:r>
-    </w:p>
-    <w:p>
-      <w:pPr>
-        <w:pStyle w:val="ListParagraph"/>
-        <w:numPr>
-          <w:ilvl w:val="0"/>
-          <w:numId w:val="18"/>
-        </w:numPr>
-      </w:pPr>
-      <w:r>
-        <w:t>Describe and evaluate scenarios for environmental impact</w:t>
-      </w:r>
-    </w:p>
-    <w:p>
-      <w:pPr>
-        <w:pStyle w:val="ListParagraph"/>
-        <w:numPr>
-          <w:ilvl w:val="0"/>
-          <w:numId w:val="18"/>
-        </w:numPr>
-      </w:pPr>
-      <w:r>
-        <w:t xml:space="preserve">Describe and evaluate scenarios for economic impact </w:t>
-      </w:r>
-    </w:p>
-    <w:p>
-      <w:pPr>
-        <w:pStyle w:val="ListParagraph"/>
-        <w:numPr>
-          <w:ilvl w:val="0"/>
-          <w:numId w:val="18"/>
-        </w:numPr>
-      </w:pPr>
-      <w:r>
-        <w:t xml:space="preserve">State any risks or potentials.  </w:t>
-      </w:r>
-    </w:p>
-    <w:p>
-      <w:pPr>
-        <w:pStyle w:val="Heading1"/>
-      </w:pPr>
-      <w:bookmarkStart w:id="17" w:name="_Toc466530924"/>
-      <w:r>
-        <w:t>Future Work</w:t>
-      </w:r>
-      <w:bookmarkEnd w:id="17"/>
-    </w:p>
-    <w:p>
-      <w:r>
-        <w:t xml:space="preserve">Discuss the future work, which will be conducted during ME 402 course. If you want to make changes to the work packages and time plan, do it here while giving reasons for that. </w:t>
-      </w:r>
-    </w:p>
-    <w:p>
-      <w:pPr>
-        <w:pStyle w:val="ReferenceAppendix"/>
-      </w:pPr>
-      <w:bookmarkStart w:id="18" w:name="_Toc466530925"/>
-      <w:r>
-        <w:t>Acknowledgements</w:t>
-      </w:r>
-      <w:bookmarkEnd w:id="18"/>
-    </w:p>
-    <w:p>
-      <w:r>
-        <w:t>Acknowledge institutes or people who provided any kind of support for this project work.</w:t>
-      </w:r>
-      <w:r>
-        <w:t xml:space="preserve"> Do not acknowledge the supervisors and the university.</w:t>
-      </w:r>
-    </w:p>
-    <w:p>
-      <w:pPr>
-        <w:pStyle w:val="ReferenceAppendix"/>
-      </w:pPr>
-      <w:bookmarkStart w:id="19" w:name="_Toc466530926"/>
-      <w:r>
-        <w:t>References</w:t>
-      </w:r>
-      <w:bookmarkEnd w:id="19"/>
-    </w:p>
-    <w:p>
-      <w:r>
-        <w:t>Make your literature list as shown below, according to the given formats in the literature survey.</w:t>
-      </w:r>
-    </w:p>
-    <w:p>
-      <w:pPr>
+    <w:sdt>
+      <w:sdtPr>
+        <w:id w:val="-7605834"/>
+        <w:docPartObj>
+          <w:docPartGallery w:val="Bibliographies"/>
+          <w:docPartUnique/>
+        </w:docPartObj>
+      </w:sdtPr>
+      <w:sdtEndPr>
         <w:rPr>
-          <w:b/>
+          <w:rFonts w:eastAsiaTheme="minorHAnsi" w:cstheme="minorBidi"/>
+          <w:b w:val="0"/>
+          <w:color w:val="auto"/>
+          <w:sz w:val="24"/>
+          <w:szCs w:val="22"/>
         </w:rPr>
-      </w:pPr>
-      <w:r>
-        <w:rPr>
-          <w:b/>
-        </w:rPr>
-        <w:t>Format 1</w:t>
-      </w:r>
-      <w:r>
-        <w:rPr>
-          <w:b/>
-        </w:rPr>
-        <w:t xml:space="preserve"> (1</w:t>
-      </w:r>
-      <w:r>
-        <w:rPr>
-          <w:b/>
-          <w:vertAlign w:val="superscript"/>
-        </w:rPr>
-        <w:t>st</w:t>
-      </w:r>
-      <w:r>
-        <w:rPr>
-          <w:b/>
-        </w:rPr>
-        <w:t xml:space="preserve"> reference should take number </w:t>
-      </w:r>
-      <w:proofErr w:type="gramStart"/>
-      <w:r>
-        <w:rPr>
-          <w:b/>
-        </w:rPr>
-        <w:t>1 ,i.e</w:t>
-      </w:r>
-      <w:proofErr w:type="gramEnd"/>
-      <w:r>
-        <w:rPr>
-          <w:b/>
-        </w:rPr>
-        <w:t>. ordered as given in the text)</w:t>
-      </w:r>
-      <w:r>
-        <w:rPr>
-          <w:b/>
-        </w:rPr>
-        <w:t>:</w:t>
-      </w:r>
-    </w:p>
-    <w:p>
-      <w:r>
-        <w:t xml:space="preserve">[1] </w:t>
-      </w:r>
-      <w:proofErr w:type="spellStart"/>
-      <w:r>
-        <w:t>Manwell</w:t>
-      </w:r>
-      <w:proofErr w:type="spellEnd"/>
-      <w:r>
-        <w:t xml:space="preserve">, J.F., </w:t>
-      </w:r>
-      <w:r>
-        <w:t>McGowan</w:t>
-      </w:r>
-      <w:r>
-        <w:t xml:space="preserve">, J.G., </w:t>
-      </w:r>
-      <w:r>
-        <w:t>Rogers</w:t>
-      </w:r>
-      <w:r>
-        <w:t>, A.L.,</w:t>
-      </w:r>
-      <w:r>
-        <w:t xml:space="preserve"> Wind Energy Explained: Theory, Design and Application</w:t>
-      </w:r>
-      <w:r>
-        <w:t>, 2</w:t>
-      </w:r>
-      <w:r>
-        <w:rPr>
-          <w:vertAlign w:val="superscript"/>
-        </w:rPr>
-        <w:t>nd</w:t>
-      </w:r>
-      <w:r>
-        <w:t xml:space="preserve"> Edition, Wiley, 2010</w:t>
-      </w:r>
-      <w:r>
-        <w:t>.</w:t>
-      </w:r>
-    </w:p>
-    <w:p>
-      <w:r>
-        <w:t>[2]</w:t>
-      </w:r>
-      <w:r>
-        <w:t xml:space="preserve"> Al-</w:t>
-      </w:r>
-      <w:proofErr w:type="spellStart"/>
-      <w:r>
-        <w:t>Abadi</w:t>
-      </w:r>
-      <w:proofErr w:type="spellEnd"/>
-      <w:r>
-        <w:t xml:space="preserve">, A., </w:t>
-      </w:r>
-      <w:proofErr w:type="spellStart"/>
-      <w:r>
-        <w:t>Ertunç</w:t>
-      </w:r>
-      <w:proofErr w:type="spellEnd"/>
-      <w:r>
-        <w:t xml:space="preserve">, </w:t>
-      </w:r>
-      <w:proofErr w:type="gramStart"/>
-      <w:r>
-        <w:t>Ö.,</w:t>
-      </w:r>
-      <w:proofErr w:type="gramEnd"/>
-      <w:r>
-        <w:t xml:space="preserve"> Weber, H., Delgado, A., “A design and optimization method for matching the torque of the wind turbines”, Journal of Renewable and Sustainable Energy 7 (2), 023129, 2015.</w:t>
-      </w:r>
-    </w:p>
-    <w:p>
-      <w:pPr>
-        <w:rPr>
-          <w:b/>
-        </w:rPr>
-      </w:pPr>
-      <w:r>
-        <w:rPr>
-          <w:b/>
-        </w:rPr>
-        <w:t>Format 2:</w:t>
-      </w:r>
-      <w:r>
-        <w:rPr>
-          <w:b/>
-        </w:rPr>
-        <w:t xml:space="preserve"> (alphabetically ordered)</w:t>
-      </w:r>
-    </w:p>
-    <w:p>
-      <w:r>
-        <w:t>Al-</w:t>
-      </w:r>
-      <w:proofErr w:type="spellStart"/>
-      <w:r>
-        <w:t>Abadi</w:t>
-      </w:r>
-      <w:proofErr w:type="spellEnd"/>
-      <w:r>
-        <w:t xml:space="preserve">, A., </w:t>
-      </w:r>
-      <w:proofErr w:type="spellStart"/>
-      <w:r>
-        <w:t>Ertunç</w:t>
-      </w:r>
-      <w:proofErr w:type="spellEnd"/>
-      <w:r>
-        <w:t xml:space="preserve">, </w:t>
-      </w:r>
-      <w:proofErr w:type="gramStart"/>
-      <w:r>
-        <w:t>Ö.,</w:t>
-      </w:r>
-      <w:proofErr w:type="gramEnd"/>
-      <w:r>
-        <w:t xml:space="preserve"> Weber, H., Delgado, A., “A design and optimization method for matching the torque of the wind turbines”, Journal of Renewable and Sustainable Energy 7 (2), 023129, 2015.</w:t>
-      </w:r>
-    </w:p>
-    <w:p>
-      <w:proofErr w:type="spellStart"/>
-      <w:r>
-        <w:t>Manwell</w:t>
-      </w:r>
-      <w:proofErr w:type="spellEnd"/>
-      <w:r>
-        <w:t xml:space="preserve">, J.F., </w:t>
-      </w:r>
-      <w:r>
-        <w:t>McGowan</w:t>
-      </w:r>
-      <w:r>
-        <w:t xml:space="preserve">, J.G., </w:t>
-      </w:r>
-      <w:r>
-        <w:t>Rogers</w:t>
-      </w:r>
-      <w:r>
-        <w:t>, A.L.,</w:t>
-      </w:r>
-      <w:r>
-        <w:t xml:space="preserve"> Wind Energy Explained: Theory, Design and Application</w:t>
-      </w:r>
-      <w:r>
-        <w:t>, 2</w:t>
-      </w:r>
-      <w:r>
-        <w:rPr>
-          <w:vertAlign w:val="superscript"/>
-        </w:rPr>
-        <w:t>nd</w:t>
-      </w:r>
-      <w:r>
-        <w:t xml:space="preserve"> Edition, Wiley, 2010.</w:t>
-      </w:r>
-    </w:p>
+      </w:sdtEndPr>
+      <w:sdtContent>
+        <w:p>
+          <w:pPr>
+            <w:pStyle w:val="Heading1"/>
+            <w:numPr>
+              <w:ilvl w:val="0"/>
+              <w:numId w:val="0"/>
+            </w:numPr>
+            <w:ind w:left="360"/>
+          </w:pPr>
+        </w:p>
+        <w:sdt>
+          <w:sdtPr>
+            <w:id w:val="111145805"/>
+            <w:bibliography/>
+          </w:sdtPr>
+          <w:sdtContent>
+            <w:p>
+              <w:pPr>
+                <w:pStyle w:val="Bibliography"/>
+                <w:ind w:left="720" w:hanging="720"/>
+                <w:rPr>
+                  <w:noProof/>
+                </w:rPr>
+              </w:pPr>
+              <w:r>
+                <w:fldChar w:fldCharType="begin"/>
+              </w:r>
+              <w:r>
+                <w:instrText xml:space="preserve"> BIBLIOGRAPHY </w:instrText>
+              </w:r>
+              <w:r>
+                <w:fldChar w:fldCharType="separate"/>
+              </w:r>
+              <w:r>
+                <w:rPr>
+                  <w:noProof/>
+                </w:rPr>
+                <w:t xml:space="preserve">Ajinkya Paikekari, Vrushali Ghule, Rani Meshram, V.B. Raskar. (n.d.). </w:t>
+              </w:r>
+              <w:r>
+                <w:rPr>
+                  <w:i/>
+                  <w:iCs/>
+                  <w:noProof/>
+                </w:rPr>
+                <w:t>WEED DETECTION USING IMAGE PROCESSING.</w:t>
+              </w:r>
+              <w:r>
+                <w:rPr>
+                  <w:noProof/>
+                </w:rPr>
+                <w:t xml:space="preserve"> </w:t>
+              </w:r>
+            </w:p>
+            <w:p>
+              <w:pPr>
+                <w:pStyle w:val="Bibliography"/>
+                <w:ind w:left="720" w:hanging="720"/>
+                <w:rPr>
+                  <w:noProof/>
+                </w:rPr>
+              </w:pPr>
+              <w:r>
+                <w:rPr>
+                  <w:noProof/>
+                </w:rPr>
+                <w:t xml:space="preserve">Corke, P. (2015, 11 13). Robots in agriculture. </w:t>
+              </w:r>
+              <w:r>
+                <w:rPr>
+                  <w:i/>
+                  <w:iCs/>
+                  <w:noProof/>
+                </w:rPr>
+                <w:t>[Video file]. Retrieved from https://www.youtube.com/watch?v=Q69RVHy-Xbw</w:t>
+              </w:r>
+              <w:r>
+                <w:rPr>
+                  <w:noProof/>
+                </w:rPr>
+                <w:t>.</w:t>
+              </w:r>
+            </w:p>
+            <w:p>
+              <w:pPr>
+                <w:pStyle w:val="Bibliography"/>
+                <w:ind w:left="720" w:hanging="720"/>
+                <w:rPr>
+                  <w:noProof/>
+                </w:rPr>
+              </w:pPr>
+              <w:r>
+                <w:rPr>
+                  <w:noProof/>
+                </w:rPr>
+                <w:t xml:space="preserve">Duane Stort, Mark Ganter, Brian Fabieni. (2014). </w:t>
+              </w:r>
+              <w:r>
+                <w:rPr>
+                  <w:i/>
+                  <w:iCs/>
+                  <w:noProof/>
+                </w:rPr>
+                <w:t>Closed-Loop Control of a 3D Printer Gantry.</w:t>
+              </w:r>
+              <w:r>
+                <w:rPr>
+                  <w:noProof/>
+                </w:rPr>
+                <w:t xml:space="preserve"> </w:t>
+              </w:r>
+            </w:p>
+            <w:p>
+              <w:pPr>
+                <w:pStyle w:val="Bibliography"/>
+                <w:ind w:left="720" w:hanging="720"/>
+                <w:rPr>
+                  <w:noProof/>
+                </w:rPr>
+              </w:pPr>
+              <w:r>
+                <w:rPr>
+                  <w:noProof/>
+                </w:rPr>
+                <w:t>Farmbot. (n.d.). Retrieved from Farmbot: https://farmbot.io/</w:t>
+              </w:r>
+            </w:p>
+            <w:p>
+              <w:pPr>
+                <w:pStyle w:val="Bibliography"/>
+                <w:ind w:left="720" w:hanging="720"/>
+                <w:rPr>
+                  <w:noProof/>
+                </w:rPr>
+              </w:pPr>
+              <w:r>
+                <w:rPr>
+                  <w:noProof/>
+                </w:rPr>
+                <w:t xml:space="preserve">Harper, C. (2015, 10). This computer will grow your food in the future. </w:t>
+              </w:r>
+              <w:r>
+                <w:rPr>
+                  <w:noProof/>
+                </w:rPr>
+                <w:t>[</w:t>
+              </w:r>
+              <w:r>
+                <w:rPr>
+                  <w:i/>
+                  <w:iCs/>
+                  <w:noProof/>
+                </w:rPr>
+                <w:t>Video file]. Retrieved from http://www.ted.com/talks/caleb_harper_this_computer_will_grow_your_food_in_the_future</w:t>
+              </w:r>
+              <w:r>
+                <w:rPr>
+                  <w:noProof/>
+                </w:rPr>
+                <w:t>.</w:t>
+              </w:r>
+            </w:p>
+            <w:p>
+              <w:pPr>
+                <w:pStyle w:val="Bibliography"/>
+                <w:ind w:left="720" w:hanging="720"/>
+                <w:rPr>
+                  <w:noProof/>
+                </w:rPr>
+              </w:pPr>
+              <w:r>
+                <w:rPr>
+                  <w:noProof/>
+                </w:rPr>
+                <w:t xml:space="preserve">Kjeld Jensen , Morten Larsen , Søren H. Nielsen 1, Leon B. Larsen, Kent S. Olsen and Rasmus N. Jørgensen . (2013). </w:t>
+              </w:r>
+              <w:r>
+                <w:rPr>
+                  <w:i/>
+                  <w:iCs/>
+                  <w:noProof/>
+                </w:rPr>
+                <w:t>Towards an Open Software Platform for Field Robots in Precision Agriculture.</w:t>
+              </w:r>
+              <w:r>
+                <w:rPr>
+                  <w:noProof/>
+                </w:rPr>
+                <w:t xml:space="preserve"> </w:t>
+              </w:r>
+            </w:p>
+            <w:p>
+              <w:pPr>
+                <w:pStyle w:val="Bibliography"/>
+                <w:ind w:left="720" w:hanging="720"/>
+                <w:rPr>
+                  <w:noProof/>
+                </w:rPr>
+              </w:pPr>
+              <w:r>
+                <w:rPr>
+                  <w:noProof/>
+                </w:rPr>
+                <w:t xml:space="preserve">Lars Grimstad, Cong Dung Pham, Huynh Nhat Trinh Phan, Pål Johan From. (2015). </w:t>
+              </w:r>
+              <w:r>
+                <w:rPr>
+                  <w:i/>
+                  <w:iCs/>
+                  <w:noProof/>
+                </w:rPr>
+                <w:t>On the design of a low-cost, light-weight, and highly versatile agricultural robot.</w:t>
+              </w:r>
+              <w:r>
+                <w:rPr>
+                  <w:noProof/>
+                </w:rPr>
+                <w:t xml:space="preserve"> </w:t>
+              </w:r>
+            </w:p>
+            <w:p>
+              <w:pPr>
+                <w:pStyle w:val="Bibliography"/>
+                <w:ind w:left="720" w:hanging="720"/>
+                <w:rPr>
+                  <w:noProof/>
+                </w:rPr>
+              </w:pPr>
+              <w:r>
+                <w:rPr>
+                  <w:noProof/>
+                </w:rPr>
+                <w:t>OpenAg. (n.d.). Retrieved from Open Agriculture: http://openag.media.mit.edu/</w:t>
+              </w:r>
+            </w:p>
+            <w:p>
+              <w:pPr>
+                <w:pStyle w:val="Bibliography"/>
+                <w:ind w:left="720" w:hanging="720"/>
+                <w:rPr>
+                  <w:noProof/>
+                </w:rPr>
+              </w:pPr>
+              <w:r>
+                <w:rPr>
+                  <w:noProof/>
+                </w:rPr>
+                <w:t xml:space="preserve">United States Department of Agriculture. (2014, 5). </w:t>
+              </w:r>
+              <w:r>
+                <w:rPr>
+                  <w:i/>
+                  <w:iCs/>
+                  <w:noProof/>
+                </w:rPr>
+                <w:t>Farm Demographics - U.S. Farmers by Gender, Age, Race, Ethnicity, and More.</w:t>
+              </w:r>
+              <w:r>
+                <w:rPr>
+                  <w:noProof/>
+                </w:rPr>
+                <w:t xml:space="preserve"> Retrieved from Census of Agriculture: https://www.agcensus.usda.gov/Publications/2012/Online_Resources/Highlights/Farm_Demographics/</w:t>
+              </w:r>
+            </w:p>
+            <w:p>
+              <w:pPr>
+                <w:pStyle w:val="Bibliography"/>
+                <w:ind w:left="720" w:hanging="720"/>
+                <w:rPr>
+                  <w:noProof/>
+                </w:rPr>
+              </w:pPr>
+              <w:r>
+                <w:rPr>
+                  <w:noProof/>
+                </w:rPr>
+                <w:t xml:space="preserve">White, B. (2012). </w:t>
+              </w:r>
+              <w:r>
+                <w:rPr>
+                  <w:i/>
+                  <w:iCs/>
+                  <w:noProof/>
+                </w:rPr>
+                <w:t>Agriculture and the Generation Problem: Rural Youth, Employment and the Future of Farming.</w:t>
+              </w:r>
+              <w:r>
+                <w:rPr>
+                  <w:noProof/>
+                </w:rPr>
+                <w:t xml:space="preserve"> </w:t>
+              </w:r>
+            </w:p>
+            <w:p>
+              <w:r>
+                <w:rPr>
+                  <w:b/>
+                  <w:bCs/>
+                  <w:noProof/>
+                </w:rPr>
+                <w:fldChar w:fldCharType="end"/>
+              </w:r>
+            </w:p>
+          </w:sdtContent>
+        </w:sdt>
+      </w:sdtContent>
+    </w:sdt>
     <w:p/>
     <w:p/>
-    <w:p>
-      <w:r>
-        <w:br w:type="page"/>
-      </w:r>
-    </w:p>
-    <w:p>
-      <w:pPr>
-        <w:pStyle w:val="ReferenceAppendix"/>
-      </w:pPr>
-      <w:bookmarkStart w:id="20" w:name="_Toc466530927"/>
-      <w:r>
-        <w:lastRenderedPageBreak/>
-        <w:t>Appendices</w:t>
-      </w:r>
-      <w:bookmarkEnd w:id="20"/>
-    </w:p>
-    <w:p>
-      <w:r>
-        <w:t>If repetitive information or pictures have to be delivered, utilize the appendix for this purpose. Do not make your report unreadable with such information.</w:t>
-      </w:r>
-    </w:p>
+    <w:p/>
     <w:sectPr>
-      <w:headerReference w:type="default" r:id="rId20"/>
+      <w:headerReference w:type="default" r:id="rId18"/>
       <w:pgSz w:w="11907" w:h="16839" w:code="9"/>
       <w:pgMar w:top="2268" w:right="1418" w:bottom="1134" w:left="1418" w:header="851" w:footer="709" w:gutter="0"/>
       <w:cols w:space="708"/>
@@ -4000,7 +8484,7 @@
       <w:rPr>
         <w:noProof/>
       </w:rPr>
-      <w:t>10</w:t>
+      <w:t>9</w:t>
     </w:r>
     <w:r>
       <w:fldChar w:fldCharType="end"/>
@@ -5189,6 +9673,119 @@
     </w:lvl>
   </w:abstractNum>
   <w:abstractNum w:abstractNumId="8">
+    <w:nsid w:val="39867F6D"/>
+    <w:multiLevelType w:val="hybridMultilevel"/>
+    <w:tmpl w:val="A4BA2396"/>
+    <w:lvl w:ilvl="0" w:tplc="04090001">
+      <w:start w:val="1"/>
+      <w:numFmt w:val="bullet"/>
+      <w:lvlText w:val=""/>
+      <w:lvlJc w:val="left"/>
+      <w:pPr>
+        <w:ind w:left="720" w:hanging="360"/>
+      </w:pPr>
+      <w:rPr>
+        <w:rFonts w:ascii="Symbol" w:hAnsi="Symbol" w:hint="default"/>
+      </w:rPr>
+    </w:lvl>
+    <w:lvl w:ilvl="1" w:tplc="04090003" w:tentative="1">
+      <w:start w:val="1"/>
+      <w:numFmt w:val="bullet"/>
+      <w:lvlText w:val="o"/>
+      <w:lvlJc w:val="left"/>
+      <w:pPr>
+        <w:ind w:left="1440" w:hanging="360"/>
+      </w:pPr>
+      <w:rPr>
+        <w:rFonts w:ascii="Courier New" w:hAnsi="Courier New" w:cs="Courier New" w:hint="default"/>
+      </w:rPr>
+    </w:lvl>
+    <w:lvl w:ilvl="2" w:tplc="04090005" w:tentative="1">
+      <w:start w:val="1"/>
+      <w:numFmt w:val="bullet"/>
+      <w:lvlText w:val=""/>
+      <w:lvlJc w:val="left"/>
+      <w:pPr>
+        <w:ind w:left="2160" w:hanging="360"/>
+      </w:pPr>
+      <w:rPr>
+        <w:rFonts w:ascii="Wingdings" w:hAnsi="Wingdings" w:hint="default"/>
+      </w:rPr>
+    </w:lvl>
+    <w:lvl w:ilvl="3" w:tplc="04090001" w:tentative="1">
+      <w:start w:val="1"/>
+      <w:numFmt w:val="bullet"/>
+      <w:lvlText w:val=""/>
+      <w:lvlJc w:val="left"/>
+      <w:pPr>
+        <w:ind w:left="2880" w:hanging="360"/>
+      </w:pPr>
+      <w:rPr>
+        <w:rFonts w:ascii="Symbol" w:hAnsi="Symbol" w:hint="default"/>
+      </w:rPr>
+    </w:lvl>
+    <w:lvl w:ilvl="4" w:tplc="04090003" w:tentative="1">
+      <w:start w:val="1"/>
+      <w:numFmt w:val="bullet"/>
+      <w:lvlText w:val="o"/>
+      <w:lvlJc w:val="left"/>
+      <w:pPr>
+        <w:ind w:left="3600" w:hanging="360"/>
+      </w:pPr>
+      <w:rPr>
+        <w:rFonts w:ascii="Courier New" w:hAnsi="Courier New" w:cs="Courier New" w:hint="default"/>
+      </w:rPr>
+    </w:lvl>
+    <w:lvl w:ilvl="5" w:tplc="04090005" w:tentative="1">
+      <w:start w:val="1"/>
+      <w:numFmt w:val="bullet"/>
+      <w:lvlText w:val=""/>
+      <w:lvlJc w:val="left"/>
+      <w:pPr>
+        <w:ind w:left="4320" w:hanging="360"/>
+      </w:pPr>
+      <w:rPr>
+        <w:rFonts w:ascii="Wingdings" w:hAnsi="Wingdings" w:hint="default"/>
+      </w:rPr>
+    </w:lvl>
+    <w:lvl w:ilvl="6" w:tplc="04090001" w:tentative="1">
+      <w:start w:val="1"/>
+      <w:numFmt w:val="bullet"/>
+      <w:lvlText w:val=""/>
+      <w:lvlJc w:val="left"/>
+      <w:pPr>
+        <w:ind w:left="5040" w:hanging="360"/>
+      </w:pPr>
+      <w:rPr>
+        <w:rFonts w:ascii="Symbol" w:hAnsi="Symbol" w:hint="default"/>
+      </w:rPr>
+    </w:lvl>
+    <w:lvl w:ilvl="7" w:tplc="04090003" w:tentative="1">
+      <w:start w:val="1"/>
+      <w:numFmt w:val="bullet"/>
+      <w:lvlText w:val="o"/>
+      <w:lvlJc w:val="left"/>
+      <w:pPr>
+        <w:ind w:left="5760" w:hanging="360"/>
+      </w:pPr>
+      <w:rPr>
+        <w:rFonts w:ascii="Courier New" w:hAnsi="Courier New" w:cs="Courier New" w:hint="default"/>
+      </w:rPr>
+    </w:lvl>
+    <w:lvl w:ilvl="8" w:tplc="04090005" w:tentative="1">
+      <w:start w:val="1"/>
+      <w:numFmt w:val="bullet"/>
+      <w:lvlText w:val=""/>
+      <w:lvlJc w:val="left"/>
+      <w:pPr>
+        <w:ind w:left="6480" w:hanging="360"/>
+      </w:pPr>
+      <w:rPr>
+        <w:rFonts w:ascii="Wingdings" w:hAnsi="Wingdings" w:hint="default"/>
+      </w:rPr>
+    </w:lvl>
+  </w:abstractNum>
+  <w:abstractNum w:abstractNumId="9">
     <w:nsid w:val="3C2F2799"/>
     <w:multiLevelType w:val="multilevel"/>
     <w:tmpl w:val="0407001F"/>
@@ -5274,7 +9871,7 @@
       </w:pPr>
     </w:lvl>
   </w:abstractNum>
-  <w:abstractNum w:abstractNumId="9">
+  <w:abstractNum w:abstractNumId="10">
     <w:nsid w:val="55DE71C7"/>
     <w:multiLevelType w:val="multilevel"/>
     <w:tmpl w:val="0407001F"/>
@@ -5360,7 +9957,7 @@
       </w:pPr>
     </w:lvl>
   </w:abstractNum>
-  <w:abstractNum w:abstractNumId="10">
+  <w:abstractNum w:abstractNumId="11">
     <w:nsid w:val="56362C7D"/>
     <w:multiLevelType w:val="hybridMultilevel"/>
     <w:tmpl w:val="C10C9944"/>
@@ -5473,7 +10070,7 @@
       </w:rPr>
     </w:lvl>
   </w:abstractNum>
-  <w:abstractNum w:abstractNumId="11">
+  <w:abstractNum w:abstractNumId="12">
     <w:nsid w:val="5E146625"/>
     <w:multiLevelType w:val="hybridMultilevel"/>
     <w:tmpl w:val="EC867FFC"/>
@@ -5562,7 +10159,7 @@
       </w:pPr>
     </w:lvl>
   </w:abstractNum>
-  <w:abstractNum w:abstractNumId="12">
+  <w:abstractNum w:abstractNumId="13">
     <w:nsid w:val="5FAB6319"/>
     <w:multiLevelType w:val="hybridMultilevel"/>
     <w:tmpl w:val="15AE1EB2"/>
@@ -5675,7 +10272,7 @@
       </w:rPr>
     </w:lvl>
   </w:abstractNum>
-  <w:abstractNum w:abstractNumId="13">
+  <w:abstractNum w:abstractNumId="14">
     <w:nsid w:val="60F310BF"/>
     <w:multiLevelType w:val="hybridMultilevel"/>
     <w:tmpl w:val="5DA61242"/>
@@ -5761,7 +10358,7 @@
       </w:pPr>
     </w:lvl>
   </w:abstractNum>
-  <w:abstractNum w:abstractNumId="14">
+  <w:abstractNum w:abstractNumId="15">
     <w:nsid w:val="67AF6375"/>
     <w:multiLevelType w:val="multilevel"/>
     <w:tmpl w:val="AF247F78"/>
@@ -5874,7 +10471,7 @@
       </w:rPr>
     </w:lvl>
   </w:abstractNum>
-  <w:abstractNum w:abstractNumId="15">
+  <w:abstractNum w:abstractNumId="16">
     <w:nsid w:val="74FC2F8C"/>
     <w:multiLevelType w:val="multilevel"/>
     <w:tmpl w:val="0407001F"/>
@@ -5960,7 +10557,7 @@
       </w:pPr>
     </w:lvl>
   </w:abstractNum>
-  <w:abstractNum w:abstractNumId="16">
+  <w:abstractNum w:abstractNumId="17">
     <w:nsid w:val="77B65236"/>
     <w:multiLevelType w:val="multilevel"/>
     <w:tmpl w:val="777C5A9C"/>
@@ -6089,25 +10686,25 @@
     <w:abstractNumId w:val="6"/>
   </w:num>
   <w:num w:numId="3">
-    <w:abstractNumId w:val="8"/>
+    <w:abstractNumId w:val="9"/>
   </w:num>
   <w:num w:numId="4">
-    <w:abstractNumId w:val="15"/>
+    <w:abstractNumId w:val="16"/>
   </w:num>
   <w:num w:numId="5">
-    <w:abstractNumId w:val="14"/>
+    <w:abstractNumId w:val="15"/>
   </w:num>
   <w:num w:numId="6">
     <w:abstractNumId w:val="3"/>
   </w:num>
   <w:num w:numId="7">
-    <w:abstractNumId w:val="13"/>
+    <w:abstractNumId w:val="14"/>
   </w:num>
   <w:num w:numId="8">
     <w:abstractNumId w:val="1"/>
   </w:num>
   <w:num w:numId="9">
-    <w:abstractNumId w:val="9"/>
+    <w:abstractNumId w:val="10"/>
   </w:num>
   <w:num w:numId="10">
     <w:abstractNumId w:val="4"/>
@@ -6146,10 +10743,10 @@
     <w:abstractNumId w:val="7"/>
   </w:num>
   <w:num w:numId="13">
-    <w:abstractNumId w:val="11"/>
+    <w:abstractNumId w:val="12"/>
   </w:num>
   <w:num w:numId="14">
-    <w:abstractNumId w:val="16"/>
+    <w:abstractNumId w:val="17"/>
   </w:num>
   <w:num w:numId="15">
     <w:abstractNumId w:val="2"/>
@@ -6158,10 +10755,13 @@
     <w:abstractNumId w:val="5"/>
   </w:num>
   <w:num w:numId="17">
-    <w:abstractNumId w:val="10"/>
+    <w:abstractNumId w:val="11"/>
   </w:num>
   <w:num w:numId="18">
-    <w:abstractNumId w:val="12"/>
+    <w:abstractNumId w:val="13"/>
+  </w:num>
+  <w:num w:numId="19">
+    <w:abstractNumId w:val="8"/>
   </w:num>
 </w:numbering>
 </file>
@@ -6400,7 +11000,6 @@
   <w:style w:type="character" w:default="1" w:styleId="DefaultParagraphFont">
     <w:name w:val="Default Paragraph Font"/>
     <w:uiPriority w:val="1"/>
-    <w:semiHidden/>
     <w:unhideWhenUsed/>
   </w:style>
   <w:style w:type="table" w:default="1" w:styleId="TableNormal">
@@ -7026,7 +11625,6 @@
   <w:style w:type="character" w:default="1" w:styleId="DefaultParagraphFont">
     <w:name w:val="Default Paragraph Font"/>
     <w:uiPriority w:val="1"/>
-    <w:semiHidden/>
     <w:unhideWhenUsed/>
   </w:style>
   <w:style w:type="table" w:default="1" w:styleId="TableNormal">
@@ -7569,6 +12167,7 @@
     <w:rsid w:val="001D4129"/>
     <w:rsid w:val="002636C3"/>
     <w:rsid w:val="002F2377"/>
+    <w:rsid w:val="004614EF"/>
     <w:rsid w:val="00461603"/>
     <w:rsid w:val="004A4B16"/>
     <w:rsid w:val="00575ED2"/>
@@ -7579,7 +12178,6 @@
     <w:rsid w:val="00A74CB4"/>
     <w:rsid w:val="00C507FB"/>
     <w:rsid w:val="00D90B17"/>
-    <w:rsid w:val="00E75082"/>
     <w:rsid w:val="00F52E07"/>
   </w:rsids>
   <m:mathPr>
@@ -8496,7 +13094,7 @@
 </file>
 
 <file path=customXml/itemProps1.xml><?xml version="1.0" encoding="utf-8"?>
-<ds:datastoreItem xmlns:ds="http://schemas.openxmlformats.org/officeDocument/2006/customXml" ds:itemID="{744DABD0-C260-4155-A438-E95A77BF38B5}">
+<ds:datastoreItem xmlns:ds="http://schemas.openxmlformats.org/officeDocument/2006/customXml" ds:itemID="{1A53F716-628C-4322-A4D0-485DCE9C09B2}">
   <ds:schemaRefs>
     <ds:schemaRef ds:uri="http://schemas.openxmlformats.org/officeDocument/2006/bibliography"/>
   </ds:schemaRefs>
